--- a/FinalPaper/外文翻译.docx
+++ b/FinalPaper/外文翻译.docx
@@ -6,7 +6,6 @@
       <w:pPr>
         <w:spacing w:line="360" w:lineRule="auto"/>
         <w:rPr>
-          <w:rFonts w:hint="eastAsia"/>
           <w:b/>
         </w:rPr>
       </w:pPr>
@@ -21,9 +20,6 @@
     <w:p>
       <w:pPr>
         <w:spacing w:line="360" w:lineRule="auto"/>
-        <w:rPr>
-          <w:rFonts w:hint="eastAsia"/>
-        </w:rPr>
       </w:pPr>
       <w:r>
         <w:rPr>
@@ -104,8 +100,8 @@
     <w:p>
       <w:pPr>
         <w:spacing w:line="360" w:lineRule="auto"/>
-        <w:rPr>
-          <w:rFonts w:hint="eastAsia"/>
+        <w:outlineLvl w:val="0"/>
+        <w:rPr>
           <w:b/>
         </w:rPr>
       </w:pPr>
@@ -127,9 +123,6 @@
     <w:p>
       <w:pPr>
         <w:spacing w:line="360" w:lineRule="auto"/>
-        <w:rPr>
-          <w:rFonts w:hint="eastAsia"/>
-        </w:rPr>
       </w:pPr>
       <w:r>
         <w:rPr>
@@ -207,9 +200,6 @@
     <w:p>
       <w:pPr>
         <w:spacing w:line="360" w:lineRule="auto"/>
-        <w:rPr>
-          <w:rFonts w:hint="eastAsia"/>
-        </w:rPr>
       </w:pPr>
       <w:r>
         <w:rPr>
@@ -332,9 +322,6 @@
     <w:p>
       <w:pPr>
         <w:spacing w:line="360" w:lineRule="auto"/>
-        <w:rPr>
-          <w:rFonts w:hint="eastAsia"/>
-        </w:rPr>
       </w:pPr>
       <w:r>
         <w:rPr>
@@ -358,8 +345,8 @@
     <w:p>
       <w:pPr>
         <w:spacing w:line="360" w:lineRule="auto"/>
-        <w:rPr>
-          <w:rFonts w:hint="eastAsia"/>
+        <w:outlineLvl w:val="0"/>
+        <w:rPr>
           <w:b/>
         </w:rPr>
       </w:pPr>
@@ -395,9 +382,6 @@
     <w:p>
       <w:pPr>
         <w:spacing w:line="360" w:lineRule="auto"/>
-        <w:rPr>
-          <w:rFonts w:hint="eastAsia"/>
-        </w:rPr>
       </w:pPr>
       <w:r>
         <w:rPr>
@@ -472,9 +456,6 @@
     <w:p>
       <w:pPr>
         <w:spacing w:line="480" w:lineRule="auto"/>
-        <w:rPr>
-          <w:rFonts w:hint="eastAsia"/>
-        </w:rPr>
       </w:pPr>
       <w:r>
         <w:rPr>
@@ -553,9 +534,6 @@
     <w:p>
       <w:pPr>
         <w:spacing w:line="480" w:lineRule="auto"/>
-        <w:rPr>
-          <w:rFonts w:hint="eastAsia"/>
-        </w:rPr>
       </w:pPr>
       <w:r>
         <w:rPr>
@@ -597,9 +575,6 @@
     <w:p>
       <w:pPr>
         <w:spacing w:line="480" w:lineRule="auto"/>
-        <w:rPr>
-          <w:rFonts w:hint="eastAsia"/>
-        </w:rPr>
       </w:pPr>
       <w:r>
         <w:rPr>
@@ -665,19 +640,7 @@
         <w:rPr>
           <w:rFonts w:hint="eastAsia"/>
         </w:rPr>
-        <w:t>，每一部</w:t>
-      </w:r>
-      <w:r>
-        <w:rPr>
-          <w:rFonts w:hint="eastAsia"/>
-        </w:rPr>
-        <w:t>电影摄像机</w:t>
-      </w:r>
-      <w:r>
-        <w:rPr>
-          <w:rFonts w:hint="eastAsia"/>
-        </w:rPr>
-        <w:t>记录</w:t>
+        <w:t>，每一部电影摄像机记录</w:t>
       </w:r>
       <w:r>
         <w:rPr>
@@ -887,9 +850,6 @@
     <w:p>
       <w:pPr>
         <w:spacing w:line="480" w:lineRule="auto"/>
-        <w:rPr>
-          <w:rFonts w:hint="eastAsia"/>
-        </w:rPr>
       </w:pPr>
       <w:r>
         <w:rPr>
@@ -943,9 +903,6 @@
     <w:p>
       <w:pPr>
         <w:spacing w:line="480" w:lineRule="auto"/>
-        <w:rPr>
-          <w:rFonts w:hint="eastAsia"/>
-        </w:rPr>
       </w:pPr>
       <w:r>
         <w:rPr>
@@ -1011,11 +968,11 @@
     <w:p>
       <w:pPr>
         <w:spacing w:line="360" w:lineRule="auto"/>
-        <w:rPr>
-          <w:rFonts w:hint="eastAsia"/>
-        </w:rPr>
-      </w:pPr>
-      <w:r>
+      </w:pPr>
+      <w:r>
+        <w:rPr>
+          <w:noProof/>
+        </w:rPr>
         <w:drawing>
           <wp:inline distT="0" distB="0" distL="0" distR="0" wp14:anchorId="5680D181" wp14:editId="335538C5">
             <wp:extent cx="5727700" cy="5760720"/>
@@ -1032,7 +989,7 @@
                     <pic:cNvPicPr/>
                   </pic:nvPicPr>
                   <pic:blipFill>
-                    <a:blip r:embed="rId4"/>
+                    <a:blip r:embed="rId5"/>
                     <a:stretch>
                       <a:fillRect/>
                     </a:stretch>
@@ -1058,7 +1015,6 @@
         <w:spacing w:line="360" w:lineRule="auto"/>
         <w:jc w:val="center"/>
         <w:rPr>
-          <w:rFonts w:hint="eastAsia"/>
           <w:sz w:val="18"/>
         </w:rPr>
       </w:pPr>
@@ -1109,7 +1065,6 @@
       <w:pPr>
         <w:spacing w:line="360" w:lineRule="auto"/>
         <w:rPr>
-          <w:rFonts w:hint="eastAsia"/>
           <w:sz w:val="18"/>
         </w:rPr>
       </w:pPr>
@@ -1118,7 +1073,6 @@
       <w:pPr>
         <w:spacing w:line="360" w:lineRule="auto"/>
         <w:rPr>
-          <w:rFonts w:hint="eastAsia"/>
           <w:b/>
         </w:rPr>
       </w:pPr>
@@ -1147,9 +1101,6 @@
     <w:p>
       <w:pPr>
         <w:spacing w:line="360" w:lineRule="auto"/>
-        <w:rPr>
-          <w:rFonts w:hint="eastAsia"/>
-        </w:rPr>
       </w:pPr>
       <w:r>
         <w:rPr>
@@ -1306,8 +1257,8 @@
     <w:p>
       <w:pPr>
         <w:spacing w:line="360" w:lineRule="auto"/>
-        <w:rPr>
-          <w:rFonts w:hint="eastAsia"/>
+        <w:outlineLvl w:val="0"/>
+        <w:rPr>
           <w:b/>
         </w:rPr>
       </w:pPr>
@@ -1343,9 +1294,6 @@
     <w:p>
       <w:pPr>
         <w:spacing w:line="360" w:lineRule="auto"/>
-        <w:rPr>
-          <w:rFonts w:hint="eastAsia"/>
-        </w:rPr>
       </w:pPr>
       <w:r>
         <w:rPr>
@@ -1512,13 +1460,13 @@
       <w:pPr>
         <w:spacing w:line="360" w:lineRule="auto"/>
         <w:jc w:val="center"/>
-        <w:rPr>
-          <w:rFonts w:hint="eastAsia"/>
-        </w:rPr>
-      </w:pPr>
-      <w:r>
+      </w:pPr>
+      <w:r>
+        <w:rPr>
+          <w:noProof/>
+        </w:rPr>
         <w:drawing>
-          <wp:inline distT="0" distB="0" distL="0" distR="0" wp14:anchorId="1D402225" wp14:editId="21CFBD02">
+          <wp:inline distT="0" distB="0" distL="0" distR="0" wp14:anchorId="1D402225" wp14:editId="2A26AFA5">
             <wp:extent cx="1960702" cy="1879382"/>
             <wp:effectExtent l="0" t="0" r="0" b="635"/>
             <wp:docPr id="3" name="Picture 3"/>
@@ -1533,7 +1481,7 @@
                     <pic:cNvPicPr/>
                   </pic:nvPicPr>
                   <pic:blipFill>
-                    <a:blip r:embed="rId5"/>
+                    <a:blip r:embed="rId6"/>
                     <a:stretch>
                       <a:fillRect/>
                     </a:stretch>
@@ -1541,7 +1489,7 @@
                   <pic:spPr>
                     <a:xfrm>
                       <a:off x="0" y="0"/>
-                      <a:ext cx="1971270" cy="1889512"/>
+                      <a:ext cx="1960702" cy="1879382"/>
                     </a:xfrm>
                     <a:prstGeom prst="rect">
                       <a:avLst/>
@@ -1557,9 +1505,6 @@
     <w:p>
       <w:pPr>
         <w:spacing w:line="360" w:lineRule="auto"/>
-        <w:rPr>
-          <w:rFonts w:hint="eastAsia"/>
-        </w:rPr>
       </w:pPr>
       <w:r>
         <w:rPr>
@@ -1669,9 +1614,6 @@
     <w:p>
       <w:pPr>
         <w:spacing w:line="360" w:lineRule="auto"/>
-        <w:rPr>
-          <w:rFonts w:hint="eastAsia"/>
-        </w:rPr>
       </w:pPr>
       <w:r>
         <w:rPr>
@@ -1824,7 +1766,7 @@
       <w:pPr>
         <w:spacing w:line="360" w:lineRule="auto"/>
         <w:rPr>
-          <w:rFonts w:asciiTheme="minorEastAsia" w:hAnsiTheme="minorEastAsia" w:hint="eastAsia"/>
+          <w:rFonts w:asciiTheme="minorEastAsia" w:hAnsiTheme="minorEastAsia"/>
         </w:rPr>
       </w:pPr>
       <w:r>
@@ -1849,13 +1791,7 @@
         <w:rPr>
           <w:rFonts w:asciiTheme="minorEastAsia" w:hAnsiTheme="minorEastAsia" w:hint="eastAsia"/>
         </w:rPr>
-        <w:t>什么可以代表</w:t>
-      </w:r>
-      <w:r>
-        <w:rPr>
-          <w:rFonts w:asciiTheme="minorEastAsia" w:hAnsiTheme="minorEastAsia" w:hint="eastAsia"/>
-        </w:rPr>
-        <w:t>（</w:t>
+        <w:t>什么可以代表（</w:t>
       </w:r>
       <m:oMath>
         <m:sSub>
@@ -1919,13 +1855,7 @@
         <w:rPr>
           <w:rFonts w:asciiTheme="minorEastAsia" w:hAnsiTheme="minorEastAsia" w:hint="eastAsia"/>
         </w:rPr>
-        <w:t>）</w:t>
-      </w:r>
-      <w:r>
-        <w:rPr>
-          <w:rFonts w:asciiTheme="minorEastAsia" w:hAnsiTheme="minorEastAsia" w:hint="eastAsia"/>
-        </w:rPr>
-        <w:t>的正交基底呢？</w:t>
+        <w:t>）的正交基底呢？</w:t>
       </w:r>
       <w:r>
         <w:rPr>
@@ -2085,13 +2015,7 @@
         <w:rPr>
           <w:rFonts w:asciiTheme="minorEastAsia" w:hAnsiTheme="minorEastAsia" w:hint="eastAsia"/>
         </w:rPr>
-        <w:t>）</w:t>
-      </w:r>
-      <w:r>
-        <w:rPr>
-          <w:rFonts w:asciiTheme="minorEastAsia" w:hAnsiTheme="minorEastAsia" w:hint="eastAsia"/>
-        </w:rPr>
-        <w:t>的方向上</w:t>
+        <w:t>）的方向上</w:t>
       </w:r>
       <w:r>
         <w:rPr>
@@ -2158,7 +2082,761 @@
         </w:rPr>
         <w:t>我们如何在线性代数中表达这个简单的基底呢？</w:t>
       </w:r>
+      <w:r>
+        <w:rPr>
+          <w:rFonts w:asciiTheme="minorEastAsia" w:hAnsiTheme="minorEastAsia" w:hint="eastAsia"/>
+        </w:rPr>
+        <w:t>在两维的情况下，</w:t>
+      </w:r>
+      <w:r>
+        <w:rPr>
+          <w:rFonts w:asciiTheme="minorEastAsia" w:hAnsiTheme="minorEastAsia" w:hint="eastAsia"/>
+        </w:rPr>
+        <w:t>{（1，</w:t>
+      </w:r>
+      <w:r>
+        <w:rPr>
+          <w:rFonts w:asciiTheme="minorEastAsia" w:hAnsiTheme="minorEastAsia" w:hint="eastAsia"/>
+        </w:rPr>
+        <w:t>0</w:t>
+      </w:r>
+      <w:r>
+        <w:rPr>
+          <w:rFonts w:asciiTheme="minorEastAsia" w:hAnsiTheme="minorEastAsia" w:hint="eastAsia"/>
+        </w:rPr>
+        <w:t>）</w:t>
+      </w:r>
+      <w:r>
+        <w:rPr>
+          <w:rFonts w:asciiTheme="minorEastAsia" w:hAnsiTheme="minorEastAsia" w:hint="eastAsia"/>
+        </w:rPr>
+        <w:t>，（0，1）</w:t>
+      </w:r>
+      <w:r>
+        <w:rPr>
+          <w:rFonts w:asciiTheme="minorEastAsia" w:hAnsiTheme="minorEastAsia" w:hint="eastAsia"/>
+        </w:rPr>
+        <w:t>}</w:t>
+      </w:r>
+      <w:r>
+        <w:rPr>
+          <w:rFonts w:asciiTheme="minorEastAsia" w:hAnsiTheme="minorEastAsia" w:hint="eastAsia"/>
+        </w:rPr>
+        <w:t>可以被用于</w:t>
+      </w:r>
+      <w:r>
+        <w:rPr>
+          <w:rFonts w:asciiTheme="minorEastAsia" w:hAnsiTheme="minorEastAsia" w:hint="eastAsia"/>
+        </w:rPr>
+        <w:t>独立的行</w:t>
+      </w:r>
+      <w:r>
+        <w:rPr>
+          <w:rFonts w:asciiTheme="minorEastAsia" w:hAnsiTheme="minorEastAsia" w:hint="eastAsia"/>
+        </w:rPr>
+        <w:t>向量</w:t>
+      </w:r>
+      <w:r>
+        <w:rPr>
+          <w:rFonts w:asciiTheme="minorEastAsia" w:hAnsiTheme="minorEastAsia" w:hint="eastAsia"/>
+        </w:rPr>
+        <w:t>。</w:t>
+      </w:r>
+      <w:r>
+        <w:rPr>
+          <w:rFonts w:asciiTheme="minorEastAsia" w:hAnsiTheme="minorEastAsia" w:hint="eastAsia"/>
+        </w:rPr>
+        <w:t>这些行向量可以构成一个</w:t>
+      </w:r>
+      <w:r>
+        <w:rPr>
+          <w:rFonts w:asciiTheme="minorEastAsia" w:hAnsiTheme="minorEastAsia" w:hint="eastAsia"/>
+        </w:rPr>
+        <w:t>一个2*2的单位矩阵I。我们可以在m维的情形下生成m*m的单位矩阵：</w:t>
+      </w:r>
+    </w:p>
+    <w:p>
+      <w:pPr>
+        <w:spacing w:line="360" w:lineRule="auto"/>
+        <w:jc w:val="center"/>
+        <w:rPr>
+          <w:rFonts w:asciiTheme="minorEastAsia" w:hAnsiTheme="minorEastAsia" w:hint="eastAsia"/>
+        </w:rPr>
+      </w:pPr>
+      <w:r>
+        <w:rPr>
+          <w:rFonts w:asciiTheme="minorEastAsia" w:hAnsiTheme="minorEastAsia"/>
+        </w:rPr>
+        <w:drawing>
+          <wp:inline distT="0" distB="0" distL="0" distR="0" wp14:anchorId="25219508" wp14:editId="29B9C450">
+            <wp:extent cx="2532201" cy="1066190"/>
+            <wp:effectExtent l="0" t="0" r="8255" b="635"/>
+            <wp:docPr id="2" name="Picture 2"/>
+            <wp:cNvGraphicFramePr>
+              <a:graphicFrameLocks xmlns:a="http://schemas.openxmlformats.org/drawingml/2006/main" noChangeAspect="1"/>
+            </wp:cNvGraphicFramePr>
+            <a:graphic xmlns:a="http://schemas.openxmlformats.org/drawingml/2006/main">
+              <a:graphicData uri="http://schemas.openxmlformats.org/drawingml/2006/picture">
+                <pic:pic xmlns:pic="http://schemas.openxmlformats.org/drawingml/2006/picture">
+                  <pic:nvPicPr>
+                    <pic:cNvPr id="1" name=""/>
+                    <pic:cNvPicPr/>
+                  </pic:nvPicPr>
+                  <pic:blipFill>
+                    <a:blip r:embed="rId7"/>
+                    <a:stretch>
+                      <a:fillRect/>
+                    </a:stretch>
+                  </pic:blipFill>
+                  <pic:spPr>
+                    <a:xfrm>
+                      <a:off x="0" y="0"/>
+                      <a:ext cx="2549996" cy="1073683"/>
+                    </a:xfrm>
+                    <a:prstGeom prst="rect">
+                      <a:avLst/>
+                    </a:prstGeom>
+                  </pic:spPr>
+                </pic:pic>
+              </a:graphicData>
+            </a:graphic>
+          </wp:inline>
+        </w:drawing>
+      </w:r>
+    </w:p>
+    <w:p>
+      <w:pPr>
+        <w:spacing w:line="360" w:lineRule="auto"/>
+        <w:rPr>
+          <w:rFonts w:asciiTheme="minorEastAsia" w:hAnsiTheme="minorEastAsia" w:hint="eastAsia"/>
+        </w:rPr>
+      </w:pPr>
+      <w:r>
+        <w:rPr>
+          <w:rFonts w:asciiTheme="minorEastAsia" w:hAnsiTheme="minorEastAsia" w:hint="eastAsia"/>
+        </w:rPr>
+        <w:t>其中每一行代表了一个含有m个成分的正交基底bi</w:t>
+      </w:r>
+      <w:r>
+        <w:rPr>
+          <w:rFonts w:asciiTheme="minorEastAsia" w:hAnsiTheme="minorEastAsia" w:hint="eastAsia"/>
+        </w:rPr>
+        <w:t>。我们可以</w:t>
+      </w:r>
+      <w:r>
+        <w:rPr>
+          <w:rFonts w:asciiTheme="minorEastAsia" w:hAnsiTheme="minorEastAsia" w:hint="eastAsia"/>
+        </w:rPr>
+        <w:t>认为我们的</w:t>
+      </w:r>
+      <w:r>
+        <w:rPr>
+          <w:rFonts w:asciiTheme="minorEastAsia" w:hAnsiTheme="minorEastAsia" w:hint="eastAsia"/>
+        </w:rPr>
+        <w:t>简单基底在最初是有效的。我们全部的数据全部被记录于这组基底</w:t>
+      </w:r>
+      <w:r>
+        <w:rPr>
+          <w:rFonts w:asciiTheme="minorEastAsia" w:hAnsiTheme="minorEastAsia" w:hint="eastAsia"/>
+        </w:rPr>
+        <w:t>，因此它可以被</w:t>
+      </w:r>
+      <w:r>
+        <w:rPr>
+          <w:rFonts w:asciiTheme="minorEastAsia" w:hAnsiTheme="minorEastAsia" w:hint="eastAsia"/>
+        </w:rPr>
+        <w:t>一般表示为{</w:t>
+      </w:r>
+      <w:r>
+        <w:rPr>
+          <w:rFonts w:asciiTheme="minorEastAsia" w:hAnsiTheme="minorEastAsia" w:hint="eastAsia"/>
+        </w:rPr>
+        <w:t>bi</w:t>
+      </w:r>
+      <w:r>
+        <w:rPr>
+          <w:rFonts w:asciiTheme="minorEastAsia" w:hAnsiTheme="minorEastAsia" w:hint="eastAsia"/>
+        </w:rPr>
+        <w:t>}</w:t>
+      </w:r>
+      <w:r>
+        <w:rPr>
+          <w:rFonts w:asciiTheme="minorEastAsia" w:hAnsiTheme="minorEastAsia" w:hint="eastAsia"/>
+        </w:rPr>
+        <w:t>。</w:t>
+      </w:r>
+    </w:p>
+    <w:p>
+      <w:pPr>
+        <w:spacing w:line="360" w:lineRule="auto"/>
+        <w:rPr>
+          <w:rFonts w:asciiTheme="minorEastAsia" w:hAnsiTheme="minorEastAsia" w:hint="eastAsia"/>
+          <w:b/>
+        </w:rPr>
+      </w:pPr>
+      <w:r>
+        <w:rPr>
+          <w:rFonts w:asciiTheme="minorEastAsia" w:hAnsiTheme="minorEastAsia" w:hint="eastAsia"/>
+          <w:b/>
+        </w:rPr>
+        <w:t>B．基底的改变</w:t>
+      </w:r>
+    </w:p>
+    <w:p>
+      <w:pPr>
+        <w:spacing w:line="480" w:lineRule="auto"/>
+        <w:rPr>
+          <w:rFonts w:asciiTheme="minorEastAsia" w:hAnsiTheme="minorEastAsia" w:hint="eastAsia"/>
+        </w:rPr>
+      </w:pPr>
+      <w:r>
+        <w:rPr>
+          <w:rFonts w:asciiTheme="minorEastAsia" w:hAnsiTheme="minorEastAsia" w:hint="eastAsia"/>
+        </w:rPr>
+        <w:t>有了严格的基础，我们现在可以更准确地陈述PCA的目标：</w:t>
+      </w:r>
+      <w:r>
+        <w:rPr>
+          <w:rFonts w:asciiTheme="minorEastAsia" w:hAnsiTheme="minorEastAsia" w:hint="eastAsia"/>
+        </w:rPr>
+        <w:t>是否存在其他基底，其是原始数据集的一个线性</w:t>
+      </w:r>
+      <w:r>
+        <w:rPr>
+          <w:rFonts w:asciiTheme="minorEastAsia" w:hAnsiTheme="minorEastAsia" w:hint="eastAsia"/>
+        </w:rPr>
+        <w:t>组合，</w:t>
+      </w:r>
+      <w:r>
+        <w:rPr>
+          <w:rFonts w:asciiTheme="minorEastAsia" w:hAnsiTheme="minorEastAsia" w:hint="eastAsia"/>
+        </w:rPr>
+        <w:t>但能</w:t>
+      </w:r>
+      <w:r>
+        <w:rPr>
+          <w:rFonts w:asciiTheme="minorEastAsia" w:hAnsiTheme="minorEastAsia" w:hint="eastAsia"/>
+        </w:rPr>
+        <w:t>用最好的方式</w:t>
+      </w:r>
+      <w:r>
+        <w:rPr>
+          <w:rFonts w:asciiTheme="minorEastAsia" w:hAnsiTheme="minorEastAsia" w:hint="eastAsia"/>
+        </w:rPr>
+        <w:t>重新表示我们的数据集？</w:t>
+      </w:r>
+    </w:p>
+    <w:p>
+      <w:pPr>
+        <w:spacing w:line="480" w:lineRule="auto"/>
+        <w:rPr>
+          <w:rFonts w:asciiTheme="minorEastAsia" w:hAnsiTheme="minorEastAsia" w:hint="eastAsia"/>
+        </w:rPr>
+      </w:pPr>
+      <w:r>
+        <w:rPr>
+          <w:rFonts w:asciiTheme="minorEastAsia" w:hAnsiTheme="minorEastAsia" w:hint="eastAsia"/>
+        </w:rPr>
+        <w:t>一些用心</w:t>
+      </w:r>
+      <w:r>
+        <w:rPr>
+          <w:rFonts w:asciiTheme="minorEastAsia" w:hAnsiTheme="minorEastAsia" w:hint="eastAsia"/>
+        </w:rPr>
+        <w:t>的读者可以已经注意到</w:t>
+      </w:r>
+      <w:r>
+        <w:rPr>
+          <w:rFonts w:asciiTheme="minorEastAsia" w:hAnsiTheme="minorEastAsia" w:hint="eastAsia"/>
+        </w:rPr>
+        <w:t>这里额外加一个一个词“线性”</w:t>
+      </w:r>
+      <w:r>
+        <w:rPr>
+          <w:rFonts w:asciiTheme="minorEastAsia" w:hAnsiTheme="minorEastAsia" w:hint="eastAsia"/>
+        </w:rPr>
+        <w:t>。确实，</w:t>
+      </w:r>
+      <w:r>
+        <w:rPr>
+          <w:rFonts w:asciiTheme="minorEastAsia" w:hAnsiTheme="minorEastAsia" w:hint="eastAsia"/>
+        </w:rPr>
+        <w:t>PCA</w:t>
+      </w:r>
+      <w:r>
+        <w:rPr>
+          <w:rFonts w:asciiTheme="minorEastAsia" w:hAnsiTheme="minorEastAsia" w:hint="eastAsia"/>
+        </w:rPr>
+        <w:t>使用了一个严格但有效的假设：线性。</w:t>
+      </w:r>
+      <w:r>
+        <w:rPr>
+          <w:rFonts w:asciiTheme="minorEastAsia" w:hAnsiTheme="minorEastAsia" w:hint="eastAsia"/>
+        </w:rPr>
+        <w:t>线性通过约束可能的基底，从而极大简化了问题的求解。有了这些假设，PCA</w:t>
+      </w:r>
+      <w:r>
+        <w:rPr>
+          <w:rFonts w:asciiTheme="minorEastAsia" w:hAnsiTheme="minorEastAsia" w:hint="eastAsia"/>
+        </w:rPr>
+        <w:t>现在被限制于用基向量的线性组合来重新表示数据。</w:t>
+      </w:r>
+    </w:p>
+    <w:p>
+      <w:pPr>
+        <w:spacing w:line="480" w:lineRule="auto"/>
+        <w:rPr>
+          <w:rFonts w:asciiTheme="minorEastAsia" w:hAnsiTheme="minorEastAsia" w:hint="eastAsia"/>
+        </w:rPr>
+      </w:pPr>
+      <w:r>
+        <w:rPr>
+          <w:rFonts w:asciiTheme="minorEastAsia" w:hAnsiTheme="minorEastAsia" w:hint="eastAsia"/>
+        </w:rPr>
+        <w:t>设X为原先的数据集，其中每列为我们数据集</w:t>
+      </w:r>
+      <w:r>
+        <w:rPr>
+          <w:rFonts w:asciiTheme="minorEastAsia" w:hAnsiTheme="minorEastAsia" w:hint="eastAsia"/>
+        </w:rPr>
+        <w:t>（比如</w:t>
+      </w:r>
+      <m:oMath>
+        <m:acc>
+          <m:accPr>
+            <m:chr m:val="⃗"/>
+            <m:ctrlPr>
+              <w:rPr>
+                <w:rFonts w:ascii="Cambria Math" w:hAnsi="Cambria Math"/>
+              </w:rPr>
+            </m:ctrlPr>
+          </m:accPr>
+          <m:e>
+            <m:r>
+              <w:rPr>
+                <w:rFonts w:ascii="Cambria Math" w:hAnsi="Cambria Math"/>
+              </w:rPr>
+              <m:t>X</m:t>
+            </m:r>
+          </m:e>
+        </m:acc>
+      </m:oMath>
+      <w:r>
+        <w:rPr>
+          <w:rFonts w:asciiTheme="minorEastAsia" w:hAnsiTheme="minorEastAsia" w:hint="eastAsia"/>
+        </w:rPr>
+        <w:t xml:space="preserve"> ）</w:t>
+      </w:r>
+      <w:r>
+        <w:rPr>
+          <w:rFonts w:asciiTheme="minorEastAsia" w:hAnsiTheme="minorEastAsia" w:hint="eastAsia"/>
+        </w:rPr>
+        <w:t>中的一个单一样本</w:t>
+      </w:r>
+      <w:r>
+        <w:rPr>
+          <w:rFonts w:asciiTheme="minorEastAsia" w:hAnsiTheme="minorEastAsia" w:hint="eastAsia"/>
+        </w:rPr>
+        <w:t>（或者某一时刻）</w:t>
+      </w:r>
+      <w:r>
+        <w:rPr>
+          <w:rFonts w:asciiTheme="minorEastAsia" w:hAnsiTheme="minorEastAsia" w:hint="eastAsia"/>
+        </w:rPr>
+        <w:t>。在引导的例子中X代表一个m*n的矩阵，其中m=6，n=72000</w:t>
+      </w:r>
+      <w:r>
+        <w:rPr>
+          <w:rFonts w:asciiTheme="minorEastAsia" w:hAnsiTheme="minorEastAsia" w:hint="eastAsia"/>
+        </w:rPr>
+        <w:t>。设Y</w:t>
+      </w:r>
+      <w:r>
+        <w:rPr>
+          <w:rFonts w:asciiTheme="minorEastAsia" w:hAnsiTheme="minorEastAsia" w:hint="eastAsia"/>
+        </w:rPr>
+        <w:t>为另一个通过一次线性转换P得到的</w:t>
+      </w:r>
+      <w:r>
+        <w:rPr>
+          <w:rFonts w:asciiTheme="minorEastAsia" w:hAnsiTheme="minorEastAsia" w:hint="eastAsia"/>
+        </w:rPr>
+        <w:t>m*n的矩阵</w:t>
+      </w:r>
+      <w:r>
+        <w:rPr>
+          <w:rFonts w:asciiTheme="minorEastAsia" w:hAnsiTheme="minorEastAsia" w:hint="eastAsia"/>
+        </w:rPr>
+        <w:t>。X是原先的数据集而Y是该数据集的一个新的表示。</w:t>
+      </w:r>
+    </w:p>
+    <w:p>
+      <w:pPr>
+        <w:spacing w:line="480" w:lineRule="auto"/>
+        <w:jc w:val="right"/>
+        <w:rPr>
+          <w:rFonts w:asciiTheme="minorEastAsia" w:hAnsiTheme="minorEastAsia" w:hint="eastAsia"/>
+          <w:b/>
+        </w:rPr>
+      </w:pPr>
+      <w:r>
+        <w:rPr>
+          <w:rFonts w:asciiTheme="minorEastAsia" w:hAnsiTheme="minorEastAsia" w:hint="eastAsia"/>
+          <w:b/>
+        </w:rPr>
+        <w:t>PX=Y</w:t>
+      </w:r>
+      <w:r>
+        <w:rPr>
+          <w:rFonts w:asciiTheme="minorEastAsia" w:hAnsiTheme="minorEastAsia" w:hint="eastAsia"/>
+          <w:b/>
+        </w:rPr>
+        <w:t xml:space="preserve">                                                           </w:t>
+      </w:r>
+      <w:proofErr w:type="gramStart"/>
+      <w:r>
+        <w:rPr>
+          <w:rFonts w:asciiTheme="minorEastAsia" w:hAnsiTheme="minorEastAsia" w:hint="eastAsia"/>
+          <w:b/>
+        </w:rPr>
+        <w:t xml:space="preserve">  </w:t>
+      </w:r>
+      <w:r>
+        <w:rPr>
+          <w:rFonts w:asciiTheme="minorEastAsia" w:hAnsiTheme="minorEastAsia" w:hint="eastAsia"/>
+        </w:rPr>
+        <w:t xml:space="preserve"> (</w:t>
+      </w:r>
+      <w:proofErr w:type="gramEnd"/>
+      <w:r>
+        <w:rPr>
+          <w:rFonts w:asciiTheme="minorEastAsia" w:hAnsiTheme="minorEastAsia" w:hint="eastAsia"/>
+        </w:rPr>
+        <w:t>1)</w:t>
+      </w:r>
+    </w:p>
+    <w:p>
+      <w:pPr>
+        <w:spacing w:line="480" w:lineRule="auto"/>
+        <w:rPr>
+          <w:rFonts w:asciiTheme="minorEastAsia" w:hAnsiTheme="minorEastAsia" w:hint="eastAsia"/>
+        </w:rPr>
+      </w:pPr>
+      <w:r>
+        <w:rPr>
+          <w:rFonts w:asciiTheme="minorEastAsia" w:hAnsiTheme="minorEastAsia" w:hint="eastAsia"/>
+        </w:rPr>
+        <w:t>同时我们定义如下规则：</w:t>
+      </w:r>
+    </w:p>
+    <w:p>
+      <w:pPr>
+        <w:pStyle w:val="ListParagraph"/>
+        <w:numPr>
+          <w:ilvl w:val="0"/>
+          <w:numId w:val="1"/>
+        </w:numPr>
+        <w:spacing w:line="480" w:lineRule="auto"/>
+        <w:rPr>
+          <w:rFonts w:asciiTheme="minorEastAsia" w:hAnsiTheme="minorEastAsia" w:hint="eastAsia"/>
+        </w:rPr>
+      </w:pPr>
+      <w:r>
+        <w:rPr>
+          <w:rFonts w:asciiTheme="minorEastAsia" w:hAnsiTheme="minorEastAsia" w:hint="eastAsia"/>
+        </w:rPr>
+        <w:t>Pi代表P</w:t>
+      </w:r>
+      <w:r>
+        <w:rPr>
+          <w:rFonts w:asciiTheme="minorEastAsia" w:hAnsiTheme="minorEastAsia" w:hint="eastAsia"/>
+        </w:rPr>
+        <w:t>的行向量</w:t>
+      </w:r>
+    </w:p>
+    <w:p>
+      <w:pPr>
+        <w:pStyle w:val="ListParagraph"/>
+        <w:numPr>
+          <w:ilvl w:val="0"/>
+          <w:numId w:val="1"/>
+        </w:numPr>
+        <w:spacing w:line="480" w:lineRule="auto"/>
+        <w:rPr>
+          <w:rFonts w:asciiTheme="minorEastAsia" w:hAnsiTheme="minorEastAsia" w:hint="eastAsia"/>
+        </w:rPr>
+      </w:pPr>
+      <w:r>
+        <w:rPr>
+          <w:rFonts w:asciiTheme="minorEastAsia" w:hAnsiTheme="minorEastAsia"/>
+        </w:rPr>
+        <w:t>X</w:t>
+      </w:r>
+      <w:r>
+        <w:rPr>
+          <w:rFonts w:asciiTheme="minorEastAsia" w:hAnsiTheme="minorEastAsia" w:hint="eastAsia"/>
+        </w:rPr>
+        <w:t>i代表X的列向量</w:t>
+      </w:r>
+    </w:p>
+    <w:p>
+      <w:pPr>
+        <w:pStyle w:val="ListParagraph"/>
+        <w:numPr>
+          <w:ilvl w:val="0"/>
+          <w:numId w:val="1"/>
+        </w:numPr>
+        <w:spacing w:line="480" w:lineRule="auto"/>
+        <w:rPr>
+          <w:rFonts w:asciiTheme="minorEastAsia" w:hAnsiTheme="minorEastAsia" w:hint="eastAsia"/>
+        </w:rPr>
+      </w:pPr>
+      <w:r>
+        <w:rPr>
+          <w:rFonts w:asciiTheme="minorEastAsia" w:hAnsiTheme="minorEastAsia"/>
+        </w:rPr>
+        <w:t>Y</w:t>
+      </w:r>
+      <w:r>
+        <w:rPr>
+          <w:rFonts w:asciiTheme="minorEastAsia" w:hAnsiTheme="minorEastAsia" w:hint="eastAsia"/>
+        </w:rPr>
+        <w:t>i代表</w:t>
+      </w:r>
+      <w:r>
+        <w:rPr>
+          <w:rFonts w:asciiTheme="minorEastAsia" w:hAnsiTheme="minorEastAsia" w:hint="eastAsia"/>
+        </w:rPr>
+        <w:t>Y的列向量</w:t>
+      </w:r>
+    </w:p>
+    <w:p>
+      <w:pPr>
+        <w:spacing w:line="480" w:lineRule="auto"/>
+        <w:rPr>
+          <w:rFonts w:asciiTheme="minorEastAsia" w:hAnsiTheme="minorEastAsia" w:hint="eastAsia"/>
+        </w:rPr>
+      </w:pPr>
+      <w:r>
+        <w:rPr>
+          <w:rFonts w:asciiTheme="minorEastAsia" w:hAnsiTheme="minorEastAsia" w:hint="eastAsia"/>
+        </w:rPr>
+        <w:t>等式1代表了基底的一个转换，</w:t>
+      </w:r>
+      <w:r>
+        <w:rPr>
+          <w:rFonts w:asciiTheme="minorEastAsia" w:hAnsiTheme="minorEastAsia" w:hint="eastAsia"/>
+        </w:rPr>
+        <w:t>其可以有很多解释。</w:t>
+      </w:r>
+    </w:p>
+    <w:p>
+      <w:pPr>
+        <w:pStyle w:val="ListParagraph"/>
+        <w:numPr>
+          <w:ilvl w:val="0"/>
+          <w:numId w:val="2"/>
+        </w:numPr>
+        <w:spacing w:line="480" w:lineRule="auto"/>
+        <w:rPr>
+          <w:rFonts w:asciiTheme="minorEastAsia" w:hAnsiTheme="minorEastAsia" w:hint="eastAsia"/>
+        </w:rPr>
+      </w:pPr>
+      <w:r>
+        <w:rPr>
+          <w:rFonts w:asciiTheme="minorEastAsia" w:hAnsiTheme="minorEastAsia" w:hint="eastAsia"/>
+        </w:rPr>
+        <w:t>P</w:t>
+      </w:r>
+      <w:r>
+        <w:rPr>
+          <w:rFonts w:asciiTheme="minorEastAsia" w:hAnsiTheme="minorEastAsia" w:hint="eastAsia"/>
+        </w:rPr>
+        <w:t>是一个将X转化成Y的矩阵.</w:t>
+      </w:r>
+    </w:p>
+    <w:p>
+      <w:pPr>
+        <w:pStyle w:val="ListParagraph"/>
+        <w:numPr>
+          <w:ilvl w:val="0"/>
+          <w:numId w:val="2"/>
+        </w:numPr>
+        <w:spacing w:line="480" w:lineRule="auto"/>
+        <w:rPr>
+          <w:rFonts w:asciiTheme="minorEastAsia" w:hAnsiTheme="minorEastAsia" w:hint="eastAsia"/>
+        </w:rPr>
+      </w:pPr>
+      <w:r>
+        <w:rPr>
+          <w:rFonts w:asciiTheme="minorEastAsia" w:hAnsiTheme="minorEastAsia" w:hint="eastAsia"/>
+        </w:rPr>
+        <w:t>就几何而言，P代表一次将X转化成Y的旋转和拉伸.</w:t>
+      </w:r>
+    </w:p>
+    <w:p>
+      <w:pPr>
+        <w:pStyle w:val="ListParagraph"/>
+        <w:numPr>
+          <w:ilvl w:val="0"/>
+          <w:numId w:val="2"/>
+        </w:numPr>
+        <w:spacing w:line="480" w:lineRule="auto"/>
+        <w:rPr>
+          <w:rFonts w:asciiTheme="minorEastAsia" w:hAnsiTheme="minorEastAsia" w:hint="eastAsia"/>
+        </w:rPr>
+      </w:pPr>
+      <w:r>
+        <w:rPr>
+          <w:rFonts w:asciiTheme="minorEastAsia" w:hAnsiTheme="minorEastAsia" w:hint="eastAsia"/>
+        </w:rPr>
+        <w:t>P的行向量，{p1,</w:t>
+      </w:r>
+      <w:r>
+        <w:rPr>
+          <w:rFonts w:asciiTheme="minorEastAsia" w:hAnsiTheme="minorEastAsia"/>
+        </w:rPr>
+        <w:t>…</w:t>
+      </w:r>
+      <w:r>
+        <w:rPr>
+          <w:rFonts w:asciiTheme="minorEastAsia" w:hAnsiTheme="minorEastAsia" w:hint="eastAsia"/>
+        </w:rPr>
+        <w:t>,pm}是一组用于表示X的列向量的新基底向量.</w:t>
+      </w:r>
+    </w:p>
+    <w:p>
+      <w:pPr>
+        <w:spacing w:line="480" w:lineRule="auto"/>
+        <w:rPr>
+          <w:rFonts w:asciiTheme="minorEastAsia" w:hAnsiTheme="minorEastAsia" w:hint="eastAsia"/>
+        </w:rPr>
+      </w:pPr>
+      <w:r>
+        <w:rPr>
+          <w:rFonts w:asciiTheme="minorEastAsia" w:hAnsiTheme="minorEastAsia" w:hint="eastAsia"/>
+        </w:rPr>
+        <w:t>之后的理解不是很明显，但可以</w:t>
+      </w:r>
+      <w:r>
+        <w:rPr>
+          <w:rFonts w:asciiTheme="minorEastAsia" w:hAnsiTheme="minorEastAsia" w:hint="eastAsia"/>
+        </w:rPr>
+        <w:t>由显示的PX的点积表示.</w:t>
+      </w:r>
+    </w:p>
+    <w:p>
+      <w:pPr>
+        <w:spacing w:line="480" w:lineRule="auto"/>
+        <w:jc w:val="center"/>
+        <w:rPr>
+          <w:rFonts w:asciiTheme="minorEastAsia" w:hAnsiTheme="minorEastAsia" w:hint="eastAsia"/>
+        </w:rPr>
+      </w:pPr>
+      <w:r>
+        <w:rPr>
+          <w:rFonts w:asciiTheme="minorEastAsia" w:hAnsiTheme="minorEastAsia"/>
+        </w:rPr>
+        <w:drawing>
+          <wp:inline distT="0" distB="0" distL="0" distR="0" wp14:anchorId="035B022C" wp14:editId="18910257">
+            <wp:extent cx="1872173" cy="1294587"/>
+            <wp:effectExtent l="0" t="0" r="7620" b="1270"/>
+            <wp:docPr id="6" name="Picture 6"/>
+            <wp:cNvGraphicFramePr>
+              <a:graphicFrameLocks xmlns:a="http://schemas.openxmlformats.org/drawingml/2006/main" noChangeAspect="1"/>
+            </wp:cNvGraphicFramePr>
+            <a:graphic xmlns:a="http://schemas.openxmlformats.org/drawingml/2006/main">
+              <a:graphicData uri="http://schemas.openxmlformats.org/drawingml/2006/picture">
+                <pic:pic xmlns:pic="http://schemas.openxmlformats.org/drawingml/2006/picture">
+                  <pic:nvPicPr>
+                    <pic:cNvPr id="1" name=""/>
+                    <pic:cNvPicPr/>
+                  </pic:nvPicPr>
+                  <pic:blipFill>
+                    <a:blip r:embed="rId8"/>
+                    <a:stretch>
+                      <a:fillRect/>
+                    </a:stretch>
+                  </pic:blipFill>
+                  <pic:spPr>
+                    <a:xfrm>
+                      <a:off x="0" y="0"/>
+                      <a:ext cx="1893076" cy="1309041"/>
+                    </a:xfrm>
+                    <a:prstGeom prst="rect">
+                      <a:avLst/>
+                    </a:prstGeom>
+                  </pic:spPr>
+                </pic:pic>
+              </a:graphicData>
+            </a:graphic>
+          </wp:inline>
+        </w:drawing>
+      </w:r>
+    </w:p>
+    <w:p>
+      <w:pPr>
+        <w:spacing w:line="480" w:lineRule="auto"/>
+        <w:rPr>
+          <w:rFonts w:asciiTheme="minorEastAsia" w:hAnsiTheme="minorEastAsia" w:hint="eastAsia"/>
+        </w:rPr>
+      </w:pPr>
+      <w:r>
+        <w:rPr>
+          <w:rFonts w:asciiTheme="minorEastAsia" w:hAnsiTheme="minorEastAsia" w:hint="eastAsia"/>
+        </w:rPr>
+        <w:t>我们可以注意到Y的每一列.</w:t>
+      </w:r>
+    </w:p>
+    <w:p>
+      <w:pPr>
+        <w:spacing w:line="480" w:lineRule="auto"/>
+        <w:jc w:val="center"/>
+        <w:rPr>
+          <w:rFonts w:asciiTheme="minorEastAsia" w:hAnsiTheme="minorEastAsia" w:hint="eastAsia"/>
+        </w:rPr>
+      </w:pPr>
       <w:bookmarkStart w:id="0" w:name="_GoBack"/>
+      <w:r>
+        <w:rPr>
+          <w:rFonts w:asciiTheme="minorEastAsia" w:hAnsiTheme="minorEastAsia"/>
+        </w:rPr>
+        <w:drawing>
+          <wp:inline distT="0" distB="0" distL="0" distR="0" wp14:anchorId="11C0D701" wp14:editId="0BF83529">
+            <wp:extent cx="1121283" cy="839106"/>
+            <wp:effectExtent l="0" t="0" r="0" b="0"/>
+            <wp:docPr id="7" name="Picture 7"/>
+            <wp:cNvGraphicFramePr>
+              <a:graphicFrameLocks xmlns:a="http://schemas.openxmlformats.org/drawingml/2006/main" noChangeAspect="1"/>
+            </wp:cNvGraphicFramePr>
+            <a:graphic xmlns:a="http://schemas.openxmlformats.org/drawingml/2006/main">
+              <a:graphicData uri="http://schemas.openxmlformats.org/drawingml/2006/picture">
+                <pic:pic xmlns:pic="http://schemas.openxmlformats.org/drawingml/2006/picture">
+                  <pic:nvPicPr>
+                    <pic:cNvPr id="1" name=""/>
+                    <pic:cNvPicPr/>
+                  </pic:nvPicPr>
+                  <pic:blipFill>
+                    <a:blip r:embed="rId9"/>
+                    <a:stretch>
+                      <a:fillRect/>
+                    </a:stretch>
+                  </pic:blipFill>
+                  <pic:spPr>
+                    <a:xfrm>
+                      <a:off x="0" y="0"/>
+                      <a:ext cx="1142521" cy="854999"/>
+                    </a:xfrm>
+                    <a:prstGeom prst="rect">
+                      <a:avLst/>
+                    </a:prstGeom>
+                  </pic:spPr>
+                </pic:pic>
+              </a:graphicData>
+            </a:graphic>
+          </wp:inline>
+        </w:drawing>
+      </w:r>
       <w:bookmarkEnd w:id="0"/>
     </w:p>
     <w:sectPr>
@@ -2169,6 +2847,219 @@
     </w:sectPr>
   </w:body>
 </w:document>
+</file>
+
+<file path=word/numbering.xml><?xml version="1.0" encoding="utf-8"?>
+<w:numbering xmlns:wpc="http://schemas.microsoft.com/office/word/2010/wordprocessingCanvas" xmlns:mo="http://schemas.microsoft.com/office/mac/office/2008/main" xmlns:mc="http://schemas.openxmlformats.org/markup-compatibility/2006" xmlns:mv="urn:schemas-microsoft-com:mac:vml" xmlns:o="urn:schemas-microsoft-com:office:office" xmlns:r="http://schemas.openxmlformats.org/officeDocument/2006/relationships" xmlns:m="http://schemas.openxmlformats.org/officeDocument/2006/math" xmlns:v="urn:schemas-microsoft-com:vml" xmlns:wp14="http://schemas.microsoft.com/office/word/2010/wordprocessingDrawing" xmlns:wp="http://schemas.openxmlformats.org/drawingml/2006/wordprocessingDrawing" xmlns:w10="urn:schemas-microsoft-com:office:word" xmlns:w="http://schemas.openxmlformats.org/wordprocessingml/2006/main" xmlns:w14="http://schemas.microsoft.com/office/word/2010/wordml" xmlns:w15="http://schemas.microsoft.com/office/word/2012/wordml" xmlns:wpg="http://schemas.microsoft.com/office/word/2010/wordprocessingGroup" xmlns:wpi="http://schemas.microsoft.com/office/word/2010/wordprocessingInk" xmlns:wne="http://schemas.microsoft.com/office/word/2006/wordml" xmlns:wps="http://schemas.microsoft.com/office/word/2010/wordprocessingShape" mc:Ignorable="w14 w15 wp14">
+  <w:abstractNum w:abstractNumId="0">
+    <w:nsid w:val="15523131"/>
+    <w:multiLevelType w:val="hybridMultilevel"/>
+    <w:tmpl w:val="29226584"/>
+    <w:lvl w:ilvl="0" w:tplc="D708004E">
+      <w:start w:val="1"/>
+      <w:numFmt w:val="decimal"/>
+      <w:lvlText w:val="%1."/>
+      <w:lvlJc w:val="left"/>
+      <w:pPr>
+        <w:ind w:left="720" w:hanging="360"/>
+      </w:pPr>
+      <w:rPr>
+        <w:rFonts w:hint="eastAsia"/>
+      </w:rPr>
+    </w:lvl>
+    <w:lvl w:ilvl="1" w:tplc="04090019" w:tentative="1">
+      <w:start w:val="1"/>
+      <w:numFmt w:val="lowerLetter"/>
+      <w:lvlText w:val="%2."/>
+      <w:lvlJc w:val="left"/>
+      <w:pPr>
+        <w:ind w:left="1440" w:hanging="360"/>
+      </w:pPr>
+    </w:lvl>
+    <w:lvl w:ilvl="2" w:tplc="0409001B" w:tentative="1">
+      <w:start w:val="1"/>
+      <w:numFmt w:val="lowerRoman"/>
+      <w:lvlText w:val="%3."/>
+      <w:lvlJc w:val="right"/>
+      <w:pPr>
+        <w:ind w:left="2160" w:hanging="180"/>
+      </w:pPr>
+    </w:lvl>
+    <w:lvl w:ilvl="3" w:tplc="0409000F" w:tentative="1">
+      <w:start w:val="1"/>
+      <w:numFmt w:val="decimal"/>
+      <w:lvlText w:val="%4."/>
+      <w:lvlJc w:val="left"/>
+      <w:pPr>
+        <w:ind w:left="2880" w:hanging="360"/>
+      </w:pPr>
+    </w:lvl>
+    <w:lvl w:ilvl="4" w:tplc="04090019" w:tentative="1">
+      <w:start w:val="1"/>
+      <w:numFmt w:val="lowerLetter"/>
+      <w:lvlText w:val="%5."/>
+      <w:lvlJc w:val="left"/>
+      <w:pPr>
+        <w:ind w:left="3600" w:hanging="360"/>
+      </w:pPr>
+    </w:lvl>
+    <w:lvl w:ilvl="5" w:tplc="0409001B" w:tentative="1">
+      <w:start w:val="1"/>
+      <w:numFmt w:val="lowerRoman"/>
+      <w:lvlText w:val="%6."/>
+      <w:lvlJc w:val="right"/>
+      <w:pPr>
+        <w:ind w:left="4320" w:hanging="180"/>
+      </w:pPr>
+    </w:lvl>
+    <w:lvl w:ilvl="6" w:tplc="0409000F" w:tentative="1">
+      <w:start w:val="1"/>
+      <w:numFmt w:val="decimal"/>
+      <w:lvlText w:val="%7."/>
+      <w:lvlJc w:val="left"/>
+      <w:pPr>
+        <w:ind w:left="5040" w:hanging="360"/>
+      </w:pPr>
+    </w:lvl>
+    <w:lvl w:ilvl="7" w:tplc="04090019" w:tentative="1">
+      <w:start w:val="1"/>
+      <w:numFmt w:val="lowerLetter"/>
+      <w:lvlText w:val="%8."/>
+      <w:lvlJc w:val="left"/>
+      <w:pPr>
+        <w:ind w:left="5760" w:hanging="360"/>
+      </w:pPr>
+    </w:lvl>
+    <w:lvl w:ilvl="8" w:tplc="0409001B" w:tentative="1">
+      <w:start w:val="1"/>
+      <w:numFmt w:val="lowerRoman"/>
+      <w:lvlText w:val="%9."/>
+      <w:lvlJc w:val="right"/>
+      <w:pPr>
+        <w:ind w:left="6480" w:hanging="180"/>
+      </w:pPr>
+    </w:lvl>
+  </w:abstractNum>
+  <w:abstractNum w:abstractNumId="1">
+    <w:nsid w:val="4CE81FD5"/>
+    <w:multiLevelType w:val="hybridMultilevel"/>
+    <w:tmpl w:val="73389010"/>
+    <w:lvl w:ilvl="0" w:tplc="9DE6EF56">
+      <w:start w:val="2"/>
+      <w:numFmt w:val="bullet"/>
+      <w:lvlText w:val=""/>
+      <w:lvlJc w:val="left"/>
+      <w:pPr>
+        <w:ind w:left="720" w:hanging="360"/>
+      </w:pPr>
+      <w:rPr>
+        <w:rFonts w:ascii="Symbol" w:eastAsiaTheme="minorEastAsia" w:hAnsi="Symbol" w:cs="Times New Roman" w:hint="default"/>
+      </w:rPr>
+    </w:lvl>
+    <w:lvl w:ilvl="1" w:tplc="04090003" w:tentative="1">
+      <w:start w:val="1"/>
+      <w:numFmt w:val="bullet"/>
+      <w:lvlText w:val="o"/>
+      <w:lvlJc w:val="left"/>
+      <w:pPr>
+        <w:ind w:left="1440" w:hanging="360"/>
+      </w:pPr>
+      <w:rPr>
+        <w:rFonts w:ascii="Courier New" w:hAnsi="Courier New" w:cs="Courier New" w:hint="default"/>
+      </w:rPr>
+    </w:lvl>
+    <w:lvl w:ilvl="2" w:tplc="04090005" w:tentative="1">
+      <w:start w:val="1"/>
+      <w:numFmt w:val="bullet"/>
+      <w:lvlText w:val=""/>
+      <w:lvlJc w:val="left"/>
+      <w:pPr>
+        <w:ind w:left="2160" w:hanging="360"/>
+      </w:pPr>
+      <w:rPr>
+        <w:rFonts w:ascii="Wingdings" w:hAnsi="Wingdings" w:hint="default"/>
+      </w:rPr>
+    </w:lvl>
+    <w:lvl w:ilvl="3" w:tplc="04090001" w:tentative="1">
+      <w:start w:val="1"/>
+      <w:numFmt w:val="bullet"/>
+      <w:lvlText w:val=""/>
+      <w:lvlJc w:val="left"/>
+      <w:pPr>
+        <w:ind w:left="2880" w:hanging="360"/>
+      </w:pPr>
+      <w:rPr>
+        <w:rFonts w:ascii="Symbol" w:hAnsi="Symbol" w:hint="default"/>
+      </w:rPr>
+    </w:lvl>
+    <w:lvl w:ilvl="4" w:tplc="04090003" w:tentative="1">
+      <w:start w:val="1"/>
+      <w:numFmt w:val="bullet"/>
+      <w:lvlText w:val="o"/>
+      <w:lvlJc w:val="left"/>
+      <w:pPr>
+        <w:ind w:left="3600" w:hanging="360"/>
+      </w:pPr>
+      <w:rPr>
+        <w:rFonts w:ascii="Courier New" w:hAnsi="Courier New" w:cs="Courier New" w:hint="default"/>
+      </w:rPr>
+    </w:lvl>
+    <w:lvl w:ilvl="5" w:tplc="04090005" w:tentative="1">
+      <w:start w:val="1"/>
+      <w:numFmt w:val="bullet"/>
+      <w:lvlText w:val=""/>
+      <w:lvlJc w:val="left"/>
+      <w:pPr>
+        <w:ind w:left="4320" w:hanging="360"/>
+      </w:pPr>
+      <w:rPr>
+        <w:rFonts w:ascii="Wingdings" w:hAnsi="Wingdings" w:hint="default"/>
+      </w:rPr>
+    </w:lvl>
+    <w:lvl w:ilvl="6" w:tplc="04090001" w:tentative="1">
+      <w:start w:val="1"/>
+      <w:numFmt w:val="bullet"/>
+      <w:lvlText w:val=""/>
+      <w:lvlJc w:val="left"/>
+      <w:pPr>
+        <w:ind w:left="5040" w:hanging="360"/>
+      </w:pPr>
+      <w:rPr>
+        <w:rFonts w:ascii="Symbol" w:hAnsi="Symbol" w:hint="default"/>
+      </w:rPr>
+    </w:lvl>
+    <w:lvl w:ilvl="7" w:tplc="04090003" w:tentative="1">
+      <w:start w:val="1"/>
+      <w:numFmt w:val="bullet"/>
+      <w:lvlText w:val="o"/>
+      <w:lvlJc w:val="left"/>
+      <w:pPr>
+        <w:ind w:left="5760" w:hanging="360"/>
+      </w:pPr>
+      <w:rPr>
+        <w:rFonts w:ascii="Courier New" w:hAnsi="Courier New" w:cs="Courier New" w:hint="default"/>
+      </w:rPr>
+    </w:lvl>
+    <w:lvl w:ilvl="8" w:tplc="04090005" w:tentative="1">
+      <w:start w:val="1"/>
+      <w:numFmt w:val="bullet"/>
+      <w:lvlText w:val=""/>
+      <w:lvlJc w:val="left"/>
+      <w:pPr>
+        <w:ind w:left="6480" w:hanging="360"/>
+      </w:pPr>
+      <w:rPr>
+        <w:rFonts w:ascii="Wingdings" w:hAnsi="Wingdings" w:hint="default"/>
+      </w:rPr>
+    </w:lvl>
+  </w:abstractNum>
+  <w:num w:numId="1">
+    <w:abstractNumId w:val="1"/>
+  </w:num>
+  <w:num w:numId="2">
+    <w:abstractNumId w:val="0"/>
+  </w:num>
+</w:numbering>
 </file>
 
 <file path=word/styles.xml><?xml version="1.0" encoding="utf-8"?>
@@ -2625,6 +3516,26 @@
       <w:color w:val="808080"/>
     </w:rPr>
   </w:style>
+  <w:style w:type="paragraph" w:styleId="DocumentMap">
+    <w:name w:val="Document Map"/>
+    <w:basedOn w:val="Normal"/>
+    <w:link w:val="DocumentMapChar"/>
+    <w:uiPriority w:val="99"/>
+    <w:semiHidden/>
+    <w:unhideWhenUsed/>
+    <w:rsid w:val="0096057E"/>
+  </w:style>
+  <w:style w:type="character" w:customStyle="1" w:styleId="DocumentMapChar">
+    <w:name w:val="Document Map Char"/>
+    <w:basedOn w:val="DefaultParagraphFont"/>
+    <w:link w:val="DocumentMap"/>
+    <w:uiPriority w:val="99"/>
+    <w:semiHidden/>
+    <w:rsid w:val="0096057E"/>
+    <w:rPr>
+      <w:rFonts w:ascii="Times New Roman" w:hAnsi="Times New Roman" w:cs="Times New Roman"/>
+    </w:rPr>
+  </w:style>
 </w:styles>
 </file>
 

--- a/FinalPaper/外文翻译.docx
+++ b/FinalPaper/外文翻译.docx
@@ -903,12 +903,13 @@
     <w:p>
       <w:pPr>
         <w:spacing w:line="480" w:lineRule="auto"/>
-      </w:pPr>
-      <w:r>
-        <w:rPr>
-          <w:rFonts w:hint="eastAsia"/>
-        </w:rPr>
-        <w:t>所以，我们得处理这个令人讨厌的，现实存在的噪点</w:t>
+        <w:jc w:val="right"/>
+      </w:pPr>
+      <w:r>
+        <w:rPr>
+          <w:rFonts w:hint="eastAsia"/>
+        </w:rPr>
+        <w:t>所以，我们得处理这个令人讨厌的，现实存在的噪声</w:t>
       </w:r>
       <w:r>
         <w:rPr>
@@ -938,7 +939,13 @@
         <w:rPr>
           <w:rFonts w:hint="eastAsia"/>
         </w:rPr>
-        <w:t>噪点弄脏了我们的数据集，进一步混淆了动力学。</w:t>
+        <w:t>噪声</w:t>
+      </w:r>
+      <w:r>
+        <w:rPr>
+          <w:rFonts w:hint="eastAsia"/>
+        </w:rPr>
+        <w:t>弄脏了我们的数据集，进一步混淆了动力学。</w:t>
       </w:r>
       <w:r>
         <w:rPr>
@@ -1245,7 +1252,7 @@
         <w:rPr>
           <w:rFonts w:hint="eastAsia"/>
         </w:rPr>
-        <w:t>分辨哪个变化是重要的，冗余的或者是噪点</w:t>
+        <w:t>分辨哪个变化是重要的，冗余的或者是噪声</w:t>
       </w:r>
       <w:r>
         <w:rPr>
@@ -2491,28 +2498,13 @@
           <w:rFonts w:asciiTheme="minorEastAsia" w:hAnsiTheme="minorEastAsia" w:hint="eastAsia"/>
           <w:b/>
         </w:rPr>
-        <w:t xml:space="preserve">                                                           </w:t>
-      </w:r>
-      <w:proofErr w:type="gramStart"/>
-      <w:r>
-        <w:rPr>
-          <w:rFonts w:asciiTheme="minorEastAsia" w:hAnsiTheme="minorEastAsia" w:hint="eastAsia"/>
-          <w:b/>
-        </w:rPr>
-        <w:t xml:space="preserve">  </w:t>
-      </w:r>
-      <w:r>
-        <w:rPr>
-          <w:rFonts w:asciiTheme="minorEastAsia" w:hAnsiTheme="minorEastAsia" w:hint="eastAsia"/>
-        </w:rPr>
-        <w:t xml:space="preserve"> (</w:t>
-      </w:r>
-      <w:proofErr w:type="gramEnd"/>
-      <w:r>
-        <w:rPr>
-          <w:rFonts w:asciiTheme="minorEastAsia" w:hAnsiTheme="minorEastAsia" w:hint="eastAsia"/>
-        </w:rPr>
-        <w:t>1)</w:t>
+        <w:t xml:space="preserve">                                                             </w:t>
+      </w:r>
+      <w:r>
+        <w:rPr>
+          <w:rFonts w:asciiTheme="minorEastAsia" w:hAnsiTheme="minorEastAsia" w:hint="eastAsia"/>
+        </w:rPr>
+        <w:t xml:space="preserve"> (1)</w:t>
       </w:r>
     </w:p>
     <w:p>
@@ -2778,7 +2770,7 @@
       <w:pPr>
         <w:spacing w:line="480" w:lineRule="auto"/>
         <w:rPr>
-          <w:rFonts w:asciiTheme="minorEastAsia" w:hAnsiTheme="minorEastAsia" w:hint="eastAsia"/>
+          <w:rFonts w:asciiTheme="minorEastAsia" w:hAnsiTheme="minorEastAsia"/>
         </w:rPr>
       </w:pPr>
       <w:r>
@@ -2796,7 +2788,6 @@
           <w:rFonts w:asciiTheme="minorEastAsia" w:hAnsiTheme="minorEastAsia" w:hint="eastAsia"/>
         </w:rPr>
       </w:pPr>
-      <w:bookmarkStart w:id="0" w:name="_GoBack"/>
       <w:r>
         <w:rPr>
           <w:rFonts w:asciiTheme="minorEastAsia" w:hAnsiTheme="minorEastAsia"/>
@@ -2837,6 +2828,3106 @@
           </wp:inline>
         </w:drawing>
       </w:r>
+    </w:p>
+    <w:p>
+      <w:pPr>
+        <w:spacing w:line="480" w:lineRule="auto"/>
+        <w:rPr>
+          <w:rFonts w:asciiTheme="minorEastAsia" w:hAnsiTheme="minorEastAsia" w:hint="eastAsia"/>
+        </w:rPr>
+      </w:pPr>
+      <w:r>
+        <w:rPr>
+          <w:rFonts w:asciiTheme="minorEastAsia" w:hAnsiTheme="minorEastAsia" w:hint="eastAsia"/>
+        </w:rPr>
+        <w:t>我们意识到</w:t>
+      </w:r>
+      <w:r>
+        <w:rPr>
+          <w:rFonts w:asciiTheme="minorEastAsia" w:hAnsiTheme="minorEastAsia"/>
+        </w:rPr>
+        <w:t>yi</w:t>
+      </w:r>
+      <w:r>
+        <w:rPr>
+          <w:rFonts w:asciiTheme="minorEastAsia" w:hAnsiTheme="minorEastAsia" w:hint="eastAsia"/>
+        </w:rPr>
+        <w:t>的每一个系数</w:t>
+      </w:r>
+      <w:r>
+        <w:rPr>
+          <w:rFonts w:asciiTheme="minorEastAsia" w:hAnsiTheme="minorEastAsia" w:hint="eastAsia"/>
+        </w:rPr>
+        <w:t>是xi与P中对应行向量的点积。换句话说，</w:t>
+      </w:r>
+      <w:r>
+        <w:rPr>
+          <w:rFonts w:asciiTheme="minorEastAsia" w:hAnsiTheme="minorEastAsia" w:hint="eastAsia"/>
+        </w:rPr>
+        <w:t>yi的第j个因子是P的第j行。这是因为</w:t>
+      </w:r>
+      <w:r>
+        <w:rPr>
+          <w:rFonts w:asciiTheme="minorEastAsia" w:hAnsiTheme="minorEastAsia" w:hint="eastAsia"/>
+        </w:rPr>
+        <w:t>yi是基底{p1，</w:t>
+      </w:r>
+      <w:r>
+        <w:rPr>
+          <w:rFonts w:asciiTheme="minorEastAsia" w:hAnsiTheme="minorEastAsia"/>
+        </w:rPr>
+        <w:t>…</w:t>
+      </w:r>
+      <w:r>
+        <w:rPr>
+          <w:rFonts w:asciiTheme="minorEastAsia" w:hAnsiTheme="minorEastAsia" w:hint="eastAsia"/>
+        </w:rPr>
+        <w:t>,pm}的一个投影。因此，P的行向量代表了X的一组新的正交基底。</w:t>
+      </w:r>
+    </w:p>
+    <w:p>
+      <w:pPr>
+        <w:spacing w:line="480" w:lineRule="auto"/>
+        <w:rPr>
+          <w:rFonts w:asciiTheme="minorEastAsia" w:hAnsiTheme="minorEastAsia" w:hint="eastAsia"/>
+          <w:b/>
+        </w:rPr>
+      </w:pPr>
+      <w:r>
+        <w:rPr>
+          <w:rFonts w:asciiTheme="minorEastAsia" w:hAnsiTheme="minorEastAsia" w:hint="eastAsia"/>
+          <w:b/>
+        </w:rPr>
+        <w:t>C</w:t>
+      </w:r>
+      <w:r>
+        <w:rPr>
+          <w:rFonts w:asciiTheme="minorEastAsia" w:hAnsiTheme="minorEastAsia" w:hint="eastAsia"/>
+          <w:b/>
+        </w:rPr>
+        <w:t>．</w:t>
+      </w:r>
+      <w:r>
+        <w:rPr>
+          <w:rFonts w:asciiTheme="minorEastAsia" w:hAnsiTheme="minorEastAsia" w:hint="eastAsia"/>
+          <w:b/>
+        </w:rPr>
+        <w:t>遗留的问题</w:t>
+      </w:r>
+    </w:p>
+    <w:p>
+      <w:pPr>
+        <w:spacing w:line="480" w:lineRule="auto"/>
+        <w:rPr>
+          <w:rFonts w:asciiTheme="minorEastAsia" w:hAnsiTheme="minorEastAsia" w:hint="eastAsia"/>
+        </w:rPr>
+      </w:pPr>
+      <w:r>
+        <w:rPr>
+          <w:rFonts w:asciiTheme="minorEastAsia" w:hAnsiTheme="minorEastAsia" w:hint="eastAsia"/>
+        </w:rPr>
+        <w:t>通过将问题线性化来寻找适当的转化基底。行向量{p1，</w:t>
+      </w:r>
+      <w:r>
+        <w:rPr>
+          <w:rFonts w:asciiTheme="minorEastAsia" w:hAnsiTheme="minorEastAsia"/>
+        </w:rPr>
+        <w:t>…</w:t>
+      </w:r>
+      <w:r>
+        <w:rPr>
+          <w:rFonts w:asciiTheme="minorEastAsia" w:hAnsiTheme="minorEastAsia" w:hint="eastAsia"/>
+        </w:rPr>
+        <w:t>,pm}在这次转化中即代表了X的主成分。这是会碰到几个问题。</w:t>
+      </w:r>
+    </w:p>
+    <w:p>
+      <w:pPr>
+        <w:pStyle w:val="ListParagraph"/>
+        <w:numPr>
+          <w:ilvl w:val="0"/>
+          <w:numId w:val="1"/>
+        </w:numPr>
+        <w:spacing w:line="480" w:lineRule="auto"/>
+        <w:rPr>
+          <w:rFonts w:asciiTheme="minorEastAsia" w:hAnsiTheme="minorEastAsia" w:hint="eastAsia"/>
+        </w:rPr>
+      </w:pPr>
+      <w:r>
+        <w:rPr>
+          <w:rFonts w:asciiTheme="minorEastAsia" w:hAnsiTheme="minorEastAsia" w:hint="eastAsia"/>
+        </w:rPr>
+        <w:t>最佳重新表示X的方法是什么？</w:t>
+      </w:r>
+    </w:p>
+    <w:p>
+      <w:pPr>
+        <w:pStyle w:val="ListParagraph"/>
+        <w:numPr>
+          <w:ilvl w:val="0"/>
+          <w:numId w:val="1"/>
+        </w:numPr>
+        <w:spacing w:line="480" w:lineRule="auto"/>
+        <w:rPr>
+          <w:rFonts w:asciiTheme="minorEastAsia" w:hAnsiTheme="minorEastAsia" w:hint="eastAsia"/>
+        </w:rPr>
+      </w:pPr>
+      <w:r>
+        <w:rPr>
+          <w:rFonts w:asciiTheme="minorEastAsia" w:hAnsiTheme="minorEastAsia" w:hint="eastAsia"/>
+        </w:rPr>
+        <w:t>基底P如何选择才是恰当的？</w:t>
+      </w:r>
+    </w:p>
+    <w:p>
+      <w:pPr>
+        <w:spacing w:line="480" w:lineRule="auto"/>
+        <w:rPr>
+          <w:rFonts w:asciiTheme="minorEastAsia" w:hAnsiTheme="minorEastAsia" w:hint="eastAsia"/>
+        </w:rPr>
+      </w:pPr>
+      <w:r>
+        <w:rPr>
+          <w:rFonts w:asciiTheme="minorEastAsia" w:hAnsiTheme="minorEastAsia" w:hint="eastAsia"/>
+        </w:rPr>
+        <w:t>这些问题必须在我们回答“我们希望Y表示哪些特征”后才能被解答。显然</w:t>
+      </w:r>
+      <w:r>
+        <w:rPr>
+          <w:rFonts w:asciiTheme="minorEastAsia" w:hAnsiTheme="minorEastAsia" w:hint="eastAsia"/>
+        </w:rPr>
+        <w:t>，</w:t>
+      </w:r>
+      <w:r>
+        <w:rPr>
+          <w:rFonts w:asciiTheme="minorEastAsia" w:hAnsiTheme="minorEastAsia" w:hint="eastAsia"/>
+        </w:rPr>
+        <w:t>额外的不同于线性的假设必须被达到一个合理的结果。这些假设的选择是下一部分内容的主题。</w:t>
+      </w:r>
+    </w:p>
+    <w:p>
+      <w:pPr>
+        <w:spacing w:line="480" w:lineRule="auto"/>
+        <w:rPr>
+          <w:rFonts w:hint="eastAsia"/>
+          <w:b/>
+        </w:rPr>
+      </w:pPr>
+      <w:r>
+        <w:rPr>
+          <w:rFonts w:hint="eastAsia"/>
+          <w:b/>
+        </w:rPr>
+        <w:t>4</w:t>
+      </w:r>
+      <w:r>
+        <w:rPr>
+          <w:rFonts w:hint="eastAsia"/>
+          <w:b/>
+        </w:rPr>
+        <w:t>.</w:t>
+      </w:r>
+      <w:r>
+        <w:rPr>
+          <w:rFonts w:hint="eastAsia"/>
+          <w:b/>
+        </w:rPr>
+        <w:t>方差及其目标</w:t>
+      </w:r>
+    </w:p>
+    <w:p>
+      <w:pPr>
+        <w:spacing w:line="480" w:lineRule="auto"/>
+        <w:rPr>
+          <w:rFonts w:hint="eastAsia"/>
+        </w:rPr>
+      </w:pPr>
+      <w:r>
+        <w:rPr>
+          <w:rFonts w:hint="eastAsia"/>
+        </w:rPr>
+        <w:t>现在</w:t>
+      </w:r>
+      <w:r>
+        <w:rPr>
+          <w:rFonts w:hint="eastAsia"/>
+        </w:rPr>
+        <w:t>来到了最关键的问题：最能表达的数据是什么意思？这部分我们将给出这个问题一个直观的答案并且添加额外的假设。</w:t>
+      </w:r>
+    </w:p>
+    <w:p>
+      <w:pPr>
+        <w:spacing w:line="480" w:lineRule="auto"/>
+        <w:rPr>
+          <w:rFonts w:hint="eastAsia"/>
+          <w:b/>
+        </w:rPr>
+      </w:pPr>
+      <w:r>
+        <w:rPr>
+          <w:rFonts w:hint="eastAsia"/>
+          <w:b/>
+        </w:rPr>
+        <w:t>A</w:t>
+      </w:r>
+      <w:r>
+        <w:rPr>
+          <w:rFonts w:hint="eastAsia"/>
+          <w:b/>
+        </w:rPr>
+        <w:t>．</w:t>
+      </w:r>
+      <w:r>
+        <w:rPr>
+          <w:rFonts w:hint="eastAsia"/>
+          <w:b/>
+        </w:rPr>
+        <w:t>噪声</w:t>
+      </w:r>
+      <w:r>
+        <w:rPr>
+          <w:rFonts w:hint="eastAsia"/>
+          <w:b/>
+        </w:rPr>
+        <w:t>和转换</w:t>
+      </w:r>
+    </w:p>
+    <w:p>
+      <w:pPr>
+        <w:spacing w:line="480" w:lineRule="auto"/>
+        <w:rPr>
+          <w:rFonts w:asciiTheme="minorEastAsia" w:hAnsiTheme="minorEastAsia" w:hint="eastAsia"/>
+        </w:rPr>
+      </w:pPr>
+      <w:r>
+        <w:rPr>
+          <w:rFonts w:asciiTheme="minorEastAsia" w:hAnsiTheme="minorEastAsia" w:hint="eastAsia"/>
+        </w:rPr>
+        <w:t>噪声</w:t>
+      </w:r>
+      <w:r>
+        <w:rPr>
+          <w:rFonts w:asciiTheme="minorEastAsia" w:hAnsiTheme="minorEastAsia" w:hint="eastAsia"/>
+        </w:rPr>
+        <w:t>在任何数据集中的所占的比例应该是很小的，不然无论用上何种分析技术都无法提取出信息量。</w:t>
+      </w:r>
+      <w:r>
+        <w:rPr>
+          <w:rFonts w:asciiTheme="minorEastAsia" w:hAnsiTheme="minorEastAsia" w:hint="eastAsia"/>
+        </w:rPr>
+        <w:t>不存在</w:t>
+      </w:r>
+      <w:r>
+        <w:rPr>
+          <w:rFonts w:asciiTheme="minorEastAsia" w:hAnsiTheme="minorEastAsia" w:hint="eastAsia"/>
+        </w:rPr>
+        <w:t>绝对的噪声</w:t>
+      </w:r>
+      <w:r>
+        <w:rPr>
+          <w:rFonts w:asciiTheme="minorEastAsia" w:hAnsiTheme="minorEastAsia" w:hint="eastAsia"/>
+        </w:rPr>
+        <w:t>规模，其由</w:t>
+      </w:r>
+      <w:r>
+        <w:rPr>
+          <w:rFonts w:asciiTheme="minorEastAsia" w:hAnsiTheme="minorEastAsia" w:hint="eastAsia"/>
+        </w:rPr>
+        <w:t>信号强度决定。一个常用的方法是测量信噪比（SNR）</w:t>
+      </w:r>
+      <w:r>
+        <w:rPr>
+          <w:rFonts w:asciiTheme="minorEastAsia" w:hAnsiTheme="minorEastAsia" w:hint="eastAsia"/>
+        </w:rPr>
+        <w:t>：</w:t>
+      </w:r>
+    </w:p>
+    <w:p>
+      <w:pPr>
+        <w:spacing w:line="480" w:lineRule="auto"/>
+        <w:jc w:val="center"/>
+        <w:rPr>
+          <w:rFonts w:asciiTheme="minorEastAsia" w:hAnsiTheme="minorEastAsia" w:hint="eastAsia"/>
+        </w:rPr>
+      </w:pPr>
+      <w:r>
+        <w:rPr>
+          <w:rFonts w:asciiTheme="minorEastAsia" w:hAnsiTheme="minorEastAsia"/>
+        </w:rPr>
+        <w:drawing>
+          <wp:inline distT="0" distB="0" distL="0" distR="0" wp14:anchorId="1BBA2B60" wp14:editId="0A8685AA">
+            <wp:extent cx="1050874" cy="508703"/>
+            <wp:effectExtent l="0" t="0" r="0" b="0"/>
+            <wp:docPr id="8" name="Picture 8"/>
+            <wp:cNvGraphicFramePr>
+              <a:graphicFrameLocks xmlns:a="http://schemas.openxmlformats.org/drawingml/2006/main" noChangeAspect="1"/>
+            </wp:cNvGraphicFramePr>
+            <a:graphic xmlns:a="http://schemas.openxmlformats.org/drawingml/2006/main">
+              <a:graphicData uri="http://schemas.openxmlformats.org/drawingml/2006/picture">
+                <pic:pic xmlns:pic="http://schemas.openxmlformats.org/drawingml/2006/picture">
+                  <pic:nvPicPr>
+                    <pic:cNvPr id="1" name=""/>
+                    <pic:cNvPicPr/>
+                  </pic:nvPicPr>
+                  <pic:blipFill>
+                    <a:blip r:embed="rId10"/>
+                    <a:stretch>
+                      <a:fillRect/>
+                    </a:stretch>
+                  </pic:blipFill>
+                  <pic:spPr>
+                    <a:xfrm>
+                      <a:off x="0" y="0"/>
+                      <a:ext cx="1087230" cy="526302"/>
+                    </a:xfrm>
+                    <a:prstGeom prst="rect">
+                      <a:avLst/>
+                    </a:prstGeom>
+                  </pic:spPr>
+                </pic:pic>
+              </a:graphicData>
+            </a:graphic>
+          </wp:inline>
+        </w:drawing>
+      </w:r>
+    </w:p>
+    <w:p>
+      <w:pPr>
+        <w:spacing w:line="480" w:lineRule="auto"/>
+        <w:rPr>
+          <w:rFonts w:asciiTheme="minorEastAsia" w:hAnsiTheme="minorEastAsia" w:hint="eastAsia"/>
+        </w:rPr>
+      </w:pPr>
+      <w:r>
+        <w:rPr>
+          <w:rFonts w:asciiTheme="minorEastAsia" w:hAnsiTheme="minorEastAsia" w:hint="eastAsia"/>
+        </w:rPr>
+        <w:t>高信噪比（&gt;&gt;1）</w:t>
+      </w:r>
+      <w:r>
+        <w:rPr>
+          <w:rFonts w:asciiTheme="minorEastAsia" w:hAnsiTheme="minorEastAsia" w:hint="eastAsia"/>
+        </w:rPr>
+        <w:t>表示一个高精度测量，</w:t>
+      </w:r>
+      <w:r>
+        <w:rPr>
+          <w:rFonts w:asciiTheme="minorEastAsia" w:hAnsiTheme="minorEastAsia" w:hint="eastAsia"/>
+        </w:rPr>
+        <w:t>而低信噪比表示非常混乱的数据</w:t>
+      </w:r>
+      <w:r>
+        <w:rPr>
+          <w:rFonts w:asciiTheme="minorEastAsia" w:hAnsiTheme="minorEastAsia" w:hint="eastAsia"/>
+        </w:rPr>
+        <w:t>。</w:t>
+      </w:r>
+    </w:p>
+    <w:p>
+      <w:pPr>
+        <w:spacing w:line="480" w:lineRule="auto"/>
+        <w:jc w:val="center"/>
+        <w:rPr>
+          <w:rFonts w:asciiTheme="minorEastAsia" w:hAnsiTheme="minorEastAsia" w:hint="eastAsia"/>
+        </w:rPr>
+      </w:pPr>
+      <w:r>
+        <w:rPr>
+          <w:rFonts w:asciiTheme="minorEastAsia" w:hAnsiTheme="minorEastAsia"/>
+        </w:rPr>
+        <w:drawing>
+          <wp:inline distT="0" distB="0" distL="0" distR="0" wp14:anchorId="0928108D" wp14:editId="6A31D95C">
+            <wp:extent cx="1934631" cy="1486611"/>
+            <wp:effectExtent l="0" t="0" r="0" b="12065"/>
+            <wp:docPr id="9" name="Picture 9"/>
+            <wp:cNvGraphicFramePr>
+              <a:graphicFrameLocks xmlns:a="http://schemas.openxmlformats.org/drawingml/2006/main" noChangeAspect="1"/>
+            </wp:cNvGraphicFramePr>
+            <a:graphic xmlns:a="http://schemas.openxmlformats.org/drawingml/2006/main">
+              <a:graphicData uri="http://schemas.openxmlformats.org/drawingml/2006/picture">
+                <pic:pic xmlns:pic="http://schemas.openxmlformats.org/drawingml/2006/picture">
+                  <pic:nvPicPr>
+                    <pic:cNvPr id="1" name=""/>
+                    <pic:cNvPicPr/>
+                  </pic:nvPicPr>
+                  <pic:blipFill>
+                    <a:blip r:embed="rId11"/>
+                    <a:stretch>
+                      <a:fillRect/>
+                    </a:stretch>
+                  </pic:blipFill>
+                  <pic:spPr>
+                    <a:xfrm>
+                      <a:off x="0" y="0"/>
+                      <a:ext cx="1944355" cy="1494083"/>
+                    </a:xfrm>
+                    <a:prstGeom prst="rect">
+                      <a:avLst/>
+                    </a:prstGeom>
+                  </pic:spPr>
+                </pic:pic>
+              </a:graphicData>
+            </a:graphic>
+          </wp:inline>
+        </w:drawing>
+      </w:r>
+    </w:p>
+    <w:p>
+      <w:pPr>
+        <w:spacing w:line="360" w:lineRule="auto"/>
+        <w:jc w:val="center"/>
+        <w:rPr>
+          <w:rFonts w:hint="eastAsia"/>
+          <w:sz w:val="18"/>
+        </w:rPr>
+      </w:pPr>
+      <w:r>
+        <w:rPr>
+          <w:rFonts w:hint="eastAsia"/>
+          <w:sz w:val="18"/>
+        </w:rPr>
+        <w:t>图</w:t>
+      </w:r>
+      <w:r>
+        <w:rPr>
+          <w:rFonts w:hint="eastAsia"/>
+          <w:sz w:val="18"/>
+        </w:rPr>
+        <w:t>2</w:t>
+      </w:r>
+      <w:r>
+        <w:rPr>
+          <w:rFonts w:hint="eastAsia"/>
+          <w:sz w:val="18"/>
+        </w:rPr>
+        <w:t>.</w:t>
+      </w:r>
+      <w:r>
+        <w:rPr>
+          <w:rFonts w:hint="eastAsia"/>
+          <w:sz w:val="18"/>
+        </w:rPr>
+        <w:t xml:space="preserve"> </w:t>
+      </w:r>
+      <w:r>
+        <w:rPr>
+          <w:rFonts w:hint="eastAsia"/>
+          <w:sz w:val="18"/>
+        </w:rPr>
+        <w:t>模拟自相机</w:t>
+      </w:r>
+      <w:r>
+        <w:rPr>
+          <w:rFonts w:hint="eastAsia"/>
+          <w:sz w:val="18"/>
+        </w:rPr>
+        <w:t>A</w:t>
+      </w:r>
+      <w:r>
+        <w:rPr>
+          <w:rFonts w:hint="eastAsia"/>
+          <w:sz w:val="18"/>
+        </w:rPr>
+        <w:t>的数据</w:t>
+      </w:r>
+      <w:r>
+        <w:rPr>
+          <w:rFonts w:hint="eastAsia"/>
+          <w:sz w:val="18"/>
+        </w:rPr>
+        <w:t>(</w:t>
+      </w:r>
+      <w:r>
+        <w:rPr>
+          <w:rFonts w:hint="eastAsia"/>
+          <w:sz w:val="18"/>
+        </w:rPr>
+        <w:t>想</w:t>
+      </w:r>
+      <w:r>
+        <w:rPr>
+          <w:rFonts w:hint="eastAsia"/>
+          <w:sz w:val="18"/>
+        </w:rPr>
+        <w:t>x</w:t>
+      </w:r>
+      <w:r>
+        <w:rPr>
+          <w:rFonts w:hint="eastAsia"/>
+          <w:sz w:val="18"/>
+        </w:rPr>
+        <w:t>，</w:t>
+      </w:r>
+      <w:r>
+        <w:rPr>
+          <w:rFonts w:hint="eastAsia"/>
+          <w:sz w:val="18"/>
+        </w:rPr>
+        <w:t>y)</w:t>
+      </w:r>
+      <w:r>
+        <w:rPr>
+          <w:rFonts w:hint="eastAsia"/>
+          <w:sz w:val="18"/>
+        </w:rPr>
+        <w:t>。其中信号和噪声的</w:t>
+      </w:r>
+      <w:r>
+        <w:rPr>
+          <w:rFonts w:hint="eastAsia"/>
+          <w:sz w:val="18"/>
+        </w:rPr>
+        <w:t>的方差分别为</w:t>
+      </w:r>
+      <m:oMath>
+        <m:sSubSup>
+          <m:sSubSupPr>
+            <m:ctrlPr>
+              <w:rPr>
+                <w:rFonts w:ascii="Cambria Math" w:hAnsi="Cambria Math"/>
+                <w:sz w:val="18"/>
+              </w:rPr>
+            </m:ctrlPr>
+          </m:sSubSupPr>
+          <m:e>
+            <m:r>
+              <w:rPr>
+                <w:rFonts w:ascii="Cambria Math" w:hAnsi="Cambria Math"/>
+                <w:sz w:val="18"/>
+              </w:rPr>
+              <m:t>δ</m:t>
+            </m:r>
+          </m:e>
+          <m:sub>
+            <m:r>
+              <w:rPr>
+                <w:rFonts w:ascii="Cambria Math" w:hAnsi="Cambria Math"/>
+                <w:sz w:val="18"/>
+              </w:rPr>
+              <m:t>signal</m:t>
+            </m:r>
+          </m:sub>
+          <m:sup>
+            <m:r>
+              <w:rPr>
+                <w:rFonts w:ascii="Cambria Math" w:hAnsi="Cambria Math"/>
+                <w:sz w:val="18"/>
+              </w:rPr>
+              <m:t>2</m:t>
+            </m:r>
+          </m:sup>
+        </m:sSubSup>
+      </m:oMath>
+      <w:r>
+        <w:rPr>
+          <w:rFonts w:hint="eastAsia"/>
+          <w:sz w:val="18"/>
+        </w:rPr>
+        <w:t>和</w:t>
+      </w:r>
+      <m:oMath>
+        <m:sSubSup>
+          <m:sSubSupPr>
+            <m:ctrlPr>
+              <w:rPr>
+                <w:rFonts w:ascii="Cambria Math" w:hAnsi="Cambria Math"/>
+                <w:sz w:val="18"/>
+              </w:rPr>
+            </m:ctrlPr>
+          </m:sSubSupPr>
+          <m:e>
+            <m:r>
+              <w:rPr>
+                <w:rFonts w:ascii="Cambria Math" w:hAnsi="Cambria Math"/>
+                <w:sz w:val="18"/>
+              </w:rPr>
+              <m:t>δ</m:t>
+            </m:r>
+          </m:e>
+          <m:sub>
+            <m:r>
+              <w:rPr>
+                <w:rFonts w:ascii="Cambria Math" w:hAnsi="Cambria Math"/>
+                <w:sz w:val="18"/>
+              </w:rPr>
+              <m:t>noise</m:t>
+            </m:r>
+          </m:sub>
+          <m:sup>
+            <m:r>
+              <w:rPr>
+                <w:rFonts w:ascii="Cambria Math" w:hAnsi="Cambria Math"/>
+                <w:sz w:val="18"/>
+              </w:rPr>
+              <m:t>2</m:t>
+            </m:r>
+          </m:sup>
+        </m:sSubSup>
+      </m:oMath>
+      <w:r>
+        <w:rPr>
+          <w:rFonts w:hint="eastAsia"/>
+          <w:sz w:val="18"/>
+        </w:rPr>
+        <w:t>，其</w:t>
+      </w:r>
+      <w:r>
+        <w:rPr>
+          <w:rFonts w:hint="eastAsia"/>
+          <w:sz w:val="18"/>
+        </w:rPr>
+        <w:t>通过两行代表数据集。注意到方差最大的方向并没有沿着对应基底（</w:t>
+      </w:r>
+      <m:oMath>
+        <m:sSub>
+          <m:sSubPr>
+            <m:ctrlPr>
+              <w:rPr>
+                <w:rFonts w:ascii="Cambria Math" w:hAnsi="Cambria Math"/>
+                <w:sz w:val="18"/>
+              </w:rPr>
+            </m:ctrlPr>
+          </m:sSubPr>
+          <m:e>
+            <m:r>
+              <m:rPr>
+                <m:sty m:val="p"/>
+              </m:rPr>
+              <w:rPr>
+                <w:rFonts w:ascii="Cambria Math" w:hAnsi="Cambria Math" w:cs="Cambria Math"/>
+                <w:sz w:val="18"/>
+              </w:rPr>
+              <m:t>x</m:t>
+            </m:r>
+          </m:e>
+          <m:sub>
+            <m:r>
+              <m:rPr>
+                <m:sty m:val="p"/>
+              </m:rPr>
+              <w:rPr>
+                <w:rFonts w:ascii="Cambria Math" w:hAnsi="Cambria Math"/>
+                <w:sz w:val="18"/>
+              </w:rPr>
+              <m:t>A</m:t>
+            </m:r>
+          </m:sub>
+        </m:sSub>
+        <m:r>
+          <w:rPr>
+            <w:rFonts w:ascii="Cambria Math" w:hAnsi="Cambria Math"/>
+            <w:sz w:val="18"/>
+          </w:rPr>
+          <m:t>，</m:t>
+        </m:r>
+        <m:sSub>
+          <m:sSubPr>
+            <m:ctrlPr>
+              <w:rPr>
+                <w:rFonts w:ascii="Cambria Math" w:hAnsi="Cambria Math"/>
+                <w:i/>
+                <w:sz w:val="18"/>
+              </w:rPr>
+            </m:ctrlPr>
+          </m:sSubPr>
+          <m:e>
+            <m:r>
+              <w:rPr>
+                <w:rFonts w:ascii="Cambria Math" w:hAnsi="Cambria Math"/>
+                <w:sz w:val="18"/>
+              </w:rPr>
+              <m:t>y</m:t>
+            </m:r>
+          </m:e>
+          <m:sub>
+            <m:r>
+              <w:rPr>
+                <w:rFonts w:ascii="Cambria Math" w:hAnsi="Cambria Math"/>
+                <w:sz w:val="18"/>
+              </w:rPr>
+              <m:t>A</m:t>
+            </m:r>
+          </m:sub>
+        </m:sSub>
+      </m:oMath>
+      <w:r>
+        <w:rPr>
+          <w:rFonts w:hint="eastAsia"/>
+          <w:sz w:val="18"/>
+        </w:rPr>
+        <w:t>）的方向，而是沿着最佳拟合线方向</w:t>
+      </w:r>
+      <w:r>
+        <w:rPr>
+          <w:rFonts w:hint="eastAsia"/>
+          <w:sz w:val="18"/>
+        </w:rPr>
+        <w:t>。</w:t>
+      </w:r>
+    </w:p>
+    <w:p>
+      <w:pPr>
+        <w:spacing w:line="480" w:lineRule="auto"/>
+        <w:rPr>
+          <w:rFonts w:asciiTheme="minorEastAsia" w:hAnsiTheme="minorEastAsia" w:hint="eastAsia"/>
+        </w:rPr>
+      </w:pPr>
+      <w:r>
+        <w:rPr>
+          <w:rFonts w:asciiTheme="minorEastAsia" w:hAnsiTheme="minorEastAsia" w:hint="eastAsia"/>
+        </w:rPr>
+        <w:t>让我们从图2中的相机A完成一个更进一步的数据实验</w:t>
+      </w:r>
+      <w:r>
+        <w:rPr>
+          <w:rFonts w:asciiTheme="minorEastAsia" w:hAnsiTheme="minorEastAsia" w:hint="eastAsia"/>
+        </w:rPr>
+        <w:t>。</w:t>
+      </w:r>
+      <w:r>
+        <w:rPr>
+          <w:rFonts w:asciiTheme="minorEastAsia" w:hAnsiTheme="minorEastAsia" w:hint="eastAsia"/>
+        </w:rPr>
+        <w:t>弹簧是沿着直线运动</w:t>
+      </w:r>
+      <w:r>
+        <w:rPr>
+          <w:rFonts w:asciiTheme="minorEastAsia" w:hAnsiTheme="minorEastAsia" w:hint="eastAsia"/>
+        </w:rPr>
+        <w:t>的，</w:t>
+      </w:r>
+      <w:r>
+        <w:rPr>
+          <w:rFonts w:asciiTheme="minorEastAsia" w:hAnsiTheme="minorEastAsia" w:hint="eastAsia"/>
+        </w:rPr>
+        <w:t>所以每一个相机应该记录的也是直线。</w:t>
+      </w:r>
+      <w:r>
+        <w:rPr>
+          <w:rFonts w:asciiTheme="minorEastAsia" w:hAnsiTheme="minorEastAsia" w:hint="eastAsia"/>
+        </w:rPr>
+        <w:t>因此，任何偏离直线的点都是噪声。</w:t>
+      </w:r>
+      <w:r>
+        <w:rPr>
+          <w:rFonts w:asciiTheme="minorEastAsia" w:hAnsiTheme="minorEastAsia" w:hint="eastAsia"/>
+        </w:rPr>
+        <w:t>其中方差源于</w:t>
+      </w:r>
+      <w:r>
+        <w:rPr>
+          <w:rFonts w:asciiTheme="minorEastAsia" w:hAnsiTheme="minorEastAsia" w:hint="eastAsia"/>
+        </w:rPr>
+        <w:t>图中表示的信号和</w:t>
+      </w:r>
+      <w:r>
+        <w:rPr>
+          <w:rFonts w:asciiTheme="minorEastAsia" w:hAnsiTheme="minorEastAsia" w:hint="eastAsia"/>
+        </w:rPr>
+        <w:t>噪声。</w:t>
+      </w:r>
+      <w:r>
+        <w:rPr>
+          <w:rFonts w:asciiTheme="minorEastAsia" w:hAnsiTheme="minorEastAsia" w:hint="eastAsia"/>
+        </w:rPr>
+        <w:t>两种信号量的长度表征数据云的状态：</w:t>
+      </w:r>
+      <w:r>
+        <w:rPr>
+          <w:rFonts w:asciiTheme="minorEastAsia" w:hAnsiTheme="minorEastAsia" w:hint="eastAsia"/>
+        </w:rPr>
+        <w:t>可以包含一条细线（SNR&gt;&gt;1）</w:t>
+      </w:r>
+      <w:r>
+        <w:rPr>
+          <w:rFonts w:asciiTheme="minorEastAsia" w:hAnsiTheme="minorEastAsia" w:hint="eastAsia"/>
+        </w:rPr>
+        <w:t>,一个圆（SNR=1）</w:t>
+      </w:r>
+      <w:r>
+        <w:rPr>
+          <w:rFonts w:asciiTheme="minorEastAsia" w:hAnsiTheme="minorEastAsia" w:hint="eastAsia"/>
+        </w:rPr>
+        <w:t>或者更糟</w:t>
+      </w:r>
+      <w:r>
+        <w:rPr>
+          <w:rFonts w:asciiTheme="minorEastAsia" w:hAnsiTheme="minorEastAsia" w:hint="eastAsia"/>
+        </w:rPr>
+        <w:t>。通过</w:t>
+      </w:r>
+      <w:r>
+        <w:rPr>
+          <w:rFonts w:asciiTheme="minorEastAsia" w:hAnsiTheme="minorEastAsia" w:hint="eastAsia"/>
+        </w:rPr>
+        <w:t>设置好的测量方式，数量上我们假设</w:t>
+      </w:r>
+      <w:r>
+        <w:rPr>
+          <w:rFonts w:asciiTheme="minorEastAsia" w:hAnsiTheme="minorEastAsia" w:hint="eastAsia"/>
+        </w:rPr>
+        <w:t>测量空间中的最大方差的方向</w:t>
+      </w:r>
+      <w:r>
+        <w:rPr>
+          <w:rFonts w:asciiTheme="minorEastAsia" w:hAnsiTheme="minorEastAsia" w:hint="eastAsia"/>
+        </w:rPr>
+        <w:t>包含动态非线性调整。</w:t>
+      </w:r>
+      <w:r>
+        <w:rPr>
+          <w:rFonts w:asciiTheme="minorEastAsia" w:hAnsiTheme="minorEastAsia" w:hint="eastAsia"/>
+        </w:rPr>
+        <w:t>在图2中的方向</w:t>
+      </w:r>
+      <w:r>
+        <w:rPr>
+          <w:rFonts w:asciiTheme="minorEastAsia" w:hAnsiTheme="minorEastAsia" w:hint="eastAsia"/>
+        </w:rPr>
+        <w:t>上最大的方差不是</w:t>
+      </w:r>
+      <m:oMath>
+        <m:acc>
+          <m:accPr>
+            <m:chr m:val="⃗"/>
+            <m:ctrlPr>
+              <w:rPr>
+                <w:rFonts w:ascii="Cambria Math" w:hAnsi="Cambria Math"/>
+              </w:rPr>
+            </m:ctrlPr>
+          </m:accPr>
+          <m:e>
+            <m:r>
+              <w:rPr>
+                <w:rFonts w:ascii="Cambria Math" w:hAnsi="Cambria Math"/>
+              </w:rPr>
+              <m:t>x</m:t>
+            </m:r>
+            <m:r>
+              <m:rPr>
+                <m:sty m:val="p"/>
+              </m:rPr>
+              <w:rPr>
+                <w:rFonts w:ascii="Cambria Math" w:hAnsi="Cambria Math"/>
+                <w:sz w:val="13"/>
+              </w:rPr>
+              <m:t>A</m:t>
+            </m:r>
+          </m:e>
+        </m:acc>
+        <m:r>
+          <w:rPr>
+            <w:rFonts w:ascii="Cambria Math" w:hAnsi="Cambria Math"/>
+          </w:rPr>
+          <m:t>=(0,1)</m:t>
+        </m:r>
+      </m:oMath>
+      <w:r>
+        <w:rPr>
+          <w:rFonts w:asciiTheme="minorEastAsia" w:hAnsiTheme="minorEastAsia" w:hint="eastAsia"/>
+        </w:rPr>
+        <w:t>或</w:t>
+      </w:r>
+      <m:oMath>
+        <m:acc>
+          <m:accPr>
+            <m:chr m:val="⃗"/>
+            <m:ctrlPr>
+              <w:rPr>
+                <w:rFonts w:ascii="Cambria Math" w:hAnsi="Cambria Math"/>
+              </w:rPr>
+            </m:ctrlPr>
+          </m:accPr>
+          <m:e>
+            <m:r>
+              <w:rPr>
+                <w:rFonts w:ascii="Cambria Math" w:hAnsi="Cambria Math"/>
+              </w:rPr>
+              <m:t>y</m:t>
+            </m:r>
+            <m:r>
+              <m:rPr>
+                <m:sty m:val="p"/>
+              </m:rPr>
+              <w:rPr>
+                <w:rFonts w:ascii="Cambria Math" w:hAnsi="Cambria Math"/>
+                <w:sz w:val="13"/>
+              </w:rPr>
+              <m:t>A</m:t>
+            </m:r>
+          </m:e>
+        </m:acc>
+        <m:r>
+          <w:rPr>
+            <w:rFonts w:ascii="Cambria Math" w:hAnsi="Cambria Math"/>
+          </w:rPr>
+          <m:t>=(0,1)</m:t>
+        </m:r>
+      </m:oMath>
+      <w:r>
+        <w:rPr>
+          <w:rFonts w:asciiTheme="minorEastAsia" w:hAnsiTheme="minorEastAsia" w:hint="eastAsia"/>
+        </w:rPr>
+        <w:t>，而是沿着</w:t>
+      </w:r>
+      <w:r>
+        <w:rPr>
+          <w:rFonts w:asciiTheme="minorEastAsia" w:hAnsiTheme="minorEastAsia" w:hint="eastAsia"/>
+        </w:rPr>
+        <w:t>长轴方向</w:t>
+      </w:r>
+      <w:r>
+        <w:rPr>
+          <w:rFonts w:asciiTheme="minorEastAsia" w:hAnsiTheme="minorEastAsia" w:hint="eastAsia"/>
+        </w:rPr>
+        <w:t>。因此，假设</w:t>
+      </w:r>
+      <w:r>
+        <w:rPr>
+          <w:rFonts w:asciiTheme="minorEastAsia" w:hAnsiTheme="minorEastAsia" w:hint="eastAsia"/>
+        </w:rPr>
+        <w:t>动力存在于</w:t>
+      </w:r>
+      <w:r>
+        <w:rPr>
+          <w:rFonts w:asciiTheme="minorEastAsia" w:hAnsiTheme="minorEastAsia" w:hint="eastAsia"/>
+        </w:rPr>
+        <w:t>有最大方差和最高SNR的方向上。</w:t>
+      </w:r>
+    </w:p>
+    <w:p>
+      <w:pPr>
+        <w:spacing w:line="480" w:lineRule="auto"/>
+        <w:rPr>
+          <w:rFonts w:asciiTheme="minorEastAsia" w:hAnsiTheme="minorEastAsia" w:hint="eastAsia"/>
+        </w:rPr>
+      </w:pPr>
+      <w:r>
+        <w:rPr>
+          <w:rFonts w:asciiTheme="minorEastAsia" w:hAnsiTheme="minorEastAsia" w:hint="eastAsia"/>
+        </w:rPr>
+        <w:t>我们的假设</w:t>
+      </w:r>
+      <w:r>
+        <w:rPr>
+          <w:rFonts w:asciiTheme="minorEastAsia" w:hAnsiTheme="minorEastAsia" w:hint="eastAsia"/>
+        </w:rPr>
+        <w:t>认为我们正在寻找的基底不是</w:t>
+      </w:r>
+      <w:r>
+        <w:rPr>
+          <w:rFonts w:asciiTheme="minorEastAsia" w:hAnsiTheme="minorEastAsia" w:hint="eastAsia"/>
+        </w:rPr>
+        <w:t>原始的那组基底，因为这些方向</w:t>
+      </w:r>
+      <w:r>
+        <w:rPr>
+          <w:rFonts w:asciiTheme="minorEastAsia" w:hAnsiTheme="minorEastAsia" w:hint="eastAsia"/>
+        </w:rPr>
+        <w:t>上（如（</w:t>
+      </w:r>
+      <m:oMath>
+        <m:sSub>
+          <m:sSubPr>
+            <m:ctrlPr>
+              <w:rPr>
+                <w:rFonts w:ascii="Cambria Math" w:hAnsi="Cambria Math"/>
+              </w:rPr>
+            </m:ctrlPr>
+          </m:sSubPr>
+          <m:e>
+            <m:r>
+              <w:rPr>
+                <w:rFonts w:ascii="Cambria Math" w:hAnsi="Cambria Math"/>
+              </w:rPr>
+              <m:t>x</m:t>
+            </m:r>
+          </m:e>
+          <m:sub>
+            <m:r>
+              <w:rPr>
+                <w:rFonts w:ascii="Cambria Math" w:hAnsi="Cambria Math"/>
+              </w:rPr>
+              <m:t>A</m:t>
+            </m:r>
+          </m:sub>
+        </m:sSub>
+        <m:r>
+          <m:rPr>
+            <m:sty m:val="p"/>
+          </m:rPr>
+          <w:rPr>
+            <w:rFonts w:ascii="Cambria Math" w:hAnsi="Cambria Math"/>
+          </w:rPr>
+          <m:t>，</m:t>
+        </m:r>
+        <m:sSub>
+          <m:sSubPr>
+            <m:ctrlPr>
+              <w:rPr>
+                <w:rFonts w:ascii="Cambria Math" w:hAnsi="Cambria Math"/>
+              </w:rPr>
+            </m:ctrlPr>
+          </m:sSubPr>
+          <m:e>
+            <m:r>
+              <w:rPr>
+                <w:rFonts w:ascii="Cambria Math" w:hAnsi="Cambria Math"/>
+              </w:rPr>
+              <m:t>y</m:t>
+            </m:r>
+          </m:e>
+          <m:sub>
+            <m:r>
+              <w:rPr>
+                <w:rFonts w:ascii="Cambria Math" w:hAnsi="Cambria Math"/>
+              </w:rPr>
+              <m:t>A</m:t>
+            </m:r>
+          </m:sub>
+        </m:sSub>
+      </m:oMath>
+      <w:r>
+        <w:rPr>
+          <w:rFonts w:asciiTheme="minorEastAsia" w:hAnsiTheme="minorEastAsia" w:hint="eastAsia"/>
+        </w:rPr>
+        <w:t>）</w:t>
+      </w:r>
+      <w:r>
+        <w:rPr>
+          <w:rFonts w:asciiTheme="minorEastAsia" w:hAnsiTheme="minorEastAsia" w:hint="eastAsia"/>
+        </w:rPr>
+        <w:t>）</w:t>
+      </w:r>
+      <w:r>
+        <w:rPr>
+          <w:rFonts w:asciiTheme="minorEastAsia" w:hAnsiTheme="minorEastAsia" w:hint="eastAsia"/>
+        </w:rPr>
+        <w:t>并没有对应</w:t>
+      </w:r>
+      <w:r>
+        <w:rPr>
+          <w:rFonts w:asciiTheme="minorEastAsia" w:hAnsiTheme="minorEastAsia" w:hint="eastAsia"/>
+        </w:rPr>
+        <w:t>最大方差的方向</w:t>
+      </w:r>
+      <w:r>
+        <w:rPr>
+          <w:rFonts w:asciiTheme="minorEastAsia" w:hAnsiTheme="minorEastAsia" w:hint="eastAsia"/>
+        </w:rPr>
+        <w:t>。</w:t>
+      </w:r>
+      <w:r>
+        <w:rPr>
+          <w:rFonts w:asciiTheme="minorEastAsia" w:hAnsiTheme="minorEastAsia" w:hint="eastAsia"/>
+        </w:rPr>
+        <w:t>最大化方差（包括假设SNR）</w:t>
+      </w:r>
+      <w:r>
+        <w:rPr>
+          <w:rFonts w:asciiTheme="minorEastAsia" w:hAnsiTheme="minorEastAsia" w:hint="eastAsia"/>
+        </w:rPr>
+        <w:t>相当于寻找到</w:t>
+      </w:r>
+      <w:r>
+        <w:rPr>
+          <w:rFonts w:asciiTheme="minorEastAsia" w:hAnsiTheme="minorEastAsia" w:hint="eastAsia"/>
+        </w:rPr>
+        <w:t>原始基中适当的转换</w:t>
+      </w:r>
+      <w:r>
+        <w:rPr>
+          <w:rFonts w:asciiTheme="minorEastAsia" w:hAnsiTheme="minorEastAsia" w:hint="eastAsia"/>
+        </w:rPr>
+        <w:t>。</w:t>
+      </w:r>
+      <w:r>
+        <w:rPr>
+          <w:rFonts w:asciiTheme="minorEastAsia" w:hAnsiTheme="minorEastAsia" w:hint="eastAsia"/>
+        </w:rPr>
+        <w:t>这种直觉相当于寻找到</w:t>
+      </w:r>
+      <w:r>
+        <w:rPr>
+          <w:rFonts w:asciiTheme="minorEastAsia" w:hAnsiTheme="minorEastAsia" w:hint="eastAsia"/>
+        </w:rPr>
+        <w:t>图2中的</w:t>
+      </w:r>
+      <m:oMath>
+        <m:sSubSup>
+          <m:sSubSupPr>
+            <m:ctrlPr>
+              <w:rPr>
+                <w:rFonts w:ascii="Cambria Math" w:hAnsi="Cambria Math"/>
+              </w:rPr>
+            </m:ctrlPr>
+          </m:sSubSupPr>
+          <m:e>
+            <m:r>
+              <w:rPr>
+                <w:rFonts w:ascii="Cambria Math" w:hAnsi="Cambria Math"/>
+              </w:rPr>
+              <m:t>δ</m:t>
+            </m:r>
+          </m:e>
+          <m:sub>
+            <m:r>
+              <w:rPr>
+                <w:rFonts w:ascii="Cambria Math" w:hAnsi="Cambria Math"/>
+              </w:rPr>
+              <m:t>signal</m:t>
+            </m:r>
+          </m:sub>
+          <m:sup>
+            <m:r>
+              <w:rPr>
+                <w:rFonts w:ascii="Cambria Math" w:hAnsi="Cambria Math"/>
+              </w:rPr>
+              <m:t>2</m:t>
+            </m:r>
+          </m:sup>
+        </m:sSubSup>
+      </m:oMath>
+      <w:r>
+        <w:rPr>
+          <w:rFonts w:asciiTheme="minorEastAsia" w:hAnsiTheme="minorEastAsia" w:hint="eastAsia"/>
+        </w:rPr>
+        <w:t>方向</w:t>
+      </w:r>
+      <w:r>
+        <w:rPr>
+          <w:rFonts w:asciiTheme="minorEastAsia" w:hAnsiTheme="minorEastAsia" w:hint="eastAsia"/>
+        </w:rPr>
+        <w:t>。在图2的二维空间</w:t>
+      </w:r>
+      <w:r>
+        <w:rPr>
+          <w:rFonts w:asciiTheme="minorEastAsia" w:hAnsiTheme="minorEastAsia" w:hint="eastAsia"/>
+        </w:rPr>
+        <w:t>中，最大方差的方向对应了</w:t>
+      </w:r>
+      <w:r>
+        <w:rPr>
+          <w:rFonts w:asciiTheme="minorEastAsia" w:hAnsiTheme="minorEastAsia" w:hint="eastAsia"/>
+        </w:rPr>
+        <w:t>数据云中的最佳拟合线</w:t>
+      </w:r>
+      <w:r>
+        <w:rPr>
+          <w:rFonts w:asciiTheme="minorEastAsia" w:hAnsiTheme="minorEastAsia" w:hint="eastAsia"/>
+        </w:rPr>
+        <w:t>。因此，</w:t>
+      </w:r>
+      <w:r>
+        <w:rPr>
+          <w:rFonts w:asciiTheme="minorEastAsia" w:hAnsiTheme="minorEastAsia" w:hint="eastAsia"/>
+        </w:rPr>
+        <w:t>旋转原始的基底来</w:t>
+      </w:r>
+      <w:r>
+        <w:rPr>
+          <w:rFonts w:asciiTheme="minorEastAsia" w:hAnsiTheme="minorEastAsia" w:hint="eastAsia"/>
+        </w:rPr>
+        <w:t>与最佳拟合线平行</w:t>
+      </w:r>
+      <w:r>
+        <w:rPr>
+          <w:rFonts w:asciiTheme="minorEastAsia" w:hAnsiTheme="minorEastAsia" w:hint="eastAsia"/>
+        </w:rPr>
+        <w:t>将会揭示在</w:t>
+      </w:r>
+      <w:r>
+        <w:rPr>
+          <w:rFonts w:asciiTheme="minorEastAsia" w:hAnsiTheme="minorEastAsia" w:hint="eastAsia"/>
+        </w:rPr>
+        <w:t>2D</w:t>
+      </w:r>
+      <w:r>
+        <w:rPr>
+          <w:rFonts w:asciiTheme="minorEastAsia" w:hAnsiTheme="minorEastAsia" w:hint="eastAsia"/>
+        </w:rPr>
+        <w:t>情形下弹簧的方向。</w:t>
+      </w:r>
+      <w:r>
+        <w:rPr>
+          <w:rFonts w:asciiTheme="minorEastAsia" w:hAnsiTheme="minorEastAsia" w:hint="eastAsia"/>
+        </w:rPr>
+        <w:t>那么我们怎样将这种概念一般化到</w:t>
+      </w:r>
+      <w:r>
+        <w:rPr>
+          <w:rFonts w:asciiTheme="minorEastAsia" w:hAnsiTheme="minorEastAsia" w:hint="eastAsia"/>
+        </w:rPr>
+        <w:t>任意数量我的维度呢？</w:t>
+      </w:r>
+      <w:r>
+        <w:rPr>
+          <w:rFonts w:asciiTheme="minorEastAsia" w:hAnsiTheme="minorEastAsia" w:hint="eastAsia"/>
+        </w:rPr>
+        <w:t>在我们进一步探讨这个问题前，</w:t>
+      </w:r>
+      <w:r>
+        <w:rPr>
+          <w:rFonts w:asciiTheme="minorEastAsia" w:hAnsiTheme="minorEastAsia" w:hint="eastAsia"/>
+        </w:rPr>
+        <w:t>我们需要</w:t>
+      </w:r>
+      <w:r>
+        <w:rPr>
+          <w:rFonts w:asciiTheme="minorEastAsia" w:hAnsiTheme="minorEastAsia" w:hint="eastAsia"/>
+        </w:rPr>
+        <w:t>检查这个问题以形成第二视角。</w:t>
+      </w:r>
+    </w:p>
+    <w:p>
+      <w:pPr>
+        <w:spacing w:line="480" w:lineRule="auto"/>
+        <w:rPr>
+          <w:rFonts w:hint="eastAsia"/>
+          <w:b/>
+        </w:rPr>
+      </w:pPr>
+      <w:r>
+        <w:rPr>
+          <w:rFonts w:hint="eastAsia"/>
+          <w:b/>
+        </w:rPr>
+        <w:t>B</w:t>
+      </w:r>
+      <w:r>
+        <w:rPr>
+          <w:rFonts w:hint="eastAsia"/>
+          <w:b/>
+        </w:rPr>
+        <w:t>．</w:t>
+      </w:r>
+      <w:r>
+        <w:rPr>
+          <w:rFonts w:hint="eastAsia"/>
+          <w:b/>
+        </w:rPr>
+        <w:t>冗余</w:t>
+      </w:r>
+    </w:p>
+    <w:p>
+      <w:pPr>
+        <w:spacing w:line="480" w:lineRule="auto"/>
+        <w:rPr>
+          <w:rFonts w:hint="eastAsia"/>
+        </w:rPr>
+      </w:pPr>
+      <w:r>
+        <w:rPr>
+          <w:rFonts w:hint="eastAsia"/>
+        </w:rPr>
+        <w:t>图</w:t>
+      </w:r>
+      <w:r>
+        <w:rPr>
+          <w:rFonts w:hint="eastAsia"/>
+        </w:rPr>
+        <w:t>2</w:t>
+      </w:r>
+      <w:r>
+        <w:rPr>
+          <w:rFonts w:hint="eastAsia"/>
+        </w:rPr>
+        <w:t>隐含了另一个我们数据中</w:t>
+      </w:r>
+      <w:r>
+        <w:rPr>
+          <w:rFonts w:hint="eastAsia"/>
+        </w:rPr>
+        <w:t>令人困惑的因素</w:t>
+      </w:r>
+      <w:r>
+        <w:t>—</w:t>
+      </w:r>
+      <w:r>
+        <w:rPr>
+          <w:rFonts w:hint="eastAsia"/>
+        </w:rPr>
+        <w:t>冗余。</w:t>
+      </w:r>
+      <w:r>
+        <w:rPr>
+          <w:rFonts w:hint="eastAsia"/>
+        </w:rPr>
+        <w:t>这个问题在弹簧中尤其明显</w:t>
+      </w:r>
+      <w:r>
+        <w:rPr>
+          <w:rFonts w:hint="eastAsia"/>
+        </w:rPr>
+        <w:t>，这种情况下多个传感器记录的相同的</w:t>
+      </w:r>
+      <w:r>
+        <w:rPr>
+          <w:rFonts w:hint="eastAsia"/>
+        </w:rPr>
+        <w:t>动态信息</w:t>
+      </w:r>
+      <w:r>
+        <w:rPr>
+          <w:rFonts w:hint="eastAsia"/>
+        </w:rPr>
+        <w:t>。再次</w:t>
+      </w:r>
+      <w:r>
+        <w:rPr>
+          <w:rFonts w:hint="eastAsia"/>
+        </w:rPr>
+        <w:t>检查图</w:t>
+      </w:r>
+      <w:r>
+        <w:rPr>
+          <w:rFonts w:hint="eastAsia"/>
+        </w:rPr>
+        <w:t>2</w:t>
+      </w:r>
+      <w:r>
+        <w:rPr>
+          <w:rFonts w:hint="eastAsia"/>
+        </w:rPr>
+        <w:t>并质疑其是否真的需要记录两个变量。</w:t>
+      </w:r>
+      <w:r>
+        <w:rPr>
+          <w:rFonts w:hint="eastAsia"/>
+        </w:rPr>
+        <w:t>图</w:t>
+      </w:r>
+      <w:r>
+        <w:rPr>
+          <w:rFonts w:hint="eastAsia"/>
+        </w:rPr>
+        <w:t>3</w:t>
+      </w:r>
+      <w:r>
+        <w:rPr>
+          <w:rFonts w:hint="eastAsia"/>
+        </w:rPr>
+        <w:t>可能反映了</w:t>
+      </w:r>
+      <w:r>
+        <w:rPr>
+          <w:rFonts w:hint="eastAsia"/>
+        </w:rPr>
+        <w:t>一串介于两个任意类型的测量方法</w:t>
+      </w:r>
+      <w:r>
+        <w:rPr>
+          <w:rFonts w:hint="eastAsia"/>
+        </w:rPr>
+        <w:t>r1</w:t>
+      </w:r>
+      <w:r>
+        <w:rPr>
+          <w:rFonts w:hint="eastAsia"/>
+        </w:rPr>
+        <w:t>和</w:t>
+      </w:r>
+      <w:r>
+        <w:rPr>
+          <w:rFonts w:hint="eastAsia"/>
+        </w:rPr>
+        <w:t>r2</w:t>
+      </w:r>
+      <w:r>
+        <w:rPr>
+          <w:rFonts w:hint="eastAsia"/>
+        </w:rPr>
+        <w:t>间的可能图像</w:t>
+      </w:r>
+      <w:r>
+        <w:rPr>
+          <w:rFonts w:hint="eastAsia"/>
+        </w:rPr>
+        <w:t>。左手边的画板描述了</w:t>
+      </w:r>
+      <w:r>
+        <w:rPr>
+          <w:rFonts w:hint="eastAsia"/>
+        </w:rPr>
+        <w:t>没有明显关系的纪记录。因为我们无法从</w:t>
+      </w:r>
+      <w:r>
+        <w:rPr>
+          <w:rFonts w:hint="eastAsia"/>
+        </w:rPr>
+        <w:t>r1</w:t>
+      </w:r>
+      <w:r>
+        <w:rPr>
+          <w:rFonts w:hint="eastAsia"/>
+        </w:rPr>
+        <w:t>预测</w:t>
+      </w:r>
+      <w:r>
+        <w:rPr>
+          <w:rFonts w:hint="eastAsia"/>
+        </w:rPr>
+        <w:t>r2</w:t>
+      </w:r>
+      <w:r>
+        <w:rPr>
+          <w:rFonts w:hint="eastAsia"/>
+        </w:rPr>
+        <w:t>，或者说</w:t>
+      </w:r>
+      <w:r>
+        <w:rPr>
+          <w:rFonts w:hint="eastAsia"/>
+        </w:rPr>
+        <w:t>r1</w:t>
+      </w:r>
+      <w:r>
+        <w:rPr>
+          <w:rFonts w:hint="eastAsia"/>
+        </w:rPr>
+        <w:t>和</w:t>
+      </w:r>
+      <w:r>
+        <w:rPr>
+          <w:rFonts w:hint="eastAsia"/>
+        </w:rPr>
+        <w:t>r2</w:t>
+      </w:r>
+      <w:r>
+        <w:rPr>
+          <w:rFonts w:hint="eastAsia"/>
+        </w:rPr>
+        <w:t>是不相关的。</w:t>
+      </w:r>
+    </w:p>
+    <w:p>
+      <w:pPr>
+        <w:spacing w:line="480" w:lineRule="auto"/>
+        <w:jc w:val="center"/>
+        <w:rPr>
+          <w:rFonts w:asciiTheme="minorEastAsia" w:hAnsiTheme="minorEastAsia" w:hint="eastAsia"/>
+        </w:rPr>
+      </w:pPr>
+      <w:r>
+        <w:drawing>
+          <wp:inline distT="0" distB="0" distL="0" distR="0" wp14:anchorId="41A29135" wp14:editId="6F7E4E94">
+            <wp:extent cx="5194935" cy="2204104"/>
+            <wp:effectExtent l="0" t="0" r="12065" b="5715"/>
+            <wp:docPr id="10" name="Picture 10"/>
+            <wp:cNvGraphicFramePr>
+              <a:graphicFrameLocks xmlns:a="http://schemas.openxmlformats.org/drawingml/2006/main" noChangeAspect="1"/>
+            </wp:cNvGraphicFramePr>
+            <a:graphic xmlns:a="http://schemas.openxmlformats.org/drawingml/2006/main">
+              <a:graphicData uri="http://schemas.openxmlformats.org/drawingml/2006/picture">
+                <pic:pic xmlns:pic="http://schemas.openxmlformats.org/drawingml/2006/picture">
+                  <pic:nvPicPr>
+                    <pic:cNvPr id="1" name=""/>
+                    <pic:cNvPicPr/>
+                  </pic:nvPicPr>
+                  <pic:blipFill>
+                    <a:blip r:embed="rId12"/>
+                    <a:stretch>
+                      <a:fillRect/>
+                    </a:stretch>
+                  </pic:blipFill>
+                  <pic:spPr>
+                    <a:xfrm>
+                      <a:off x="0" y="0"/>
+                      <a:ext cx="5197438" cy="2205166"/>
+                    </a:xfrm>
+                    <a:prstGeom prst="rect">
+                      <a:avLst/>
+                    </a:prstGeom>
+                  </pic:spPr>
+                </pic:pic>
+              </a:graphicData>
+            </a:graphic>
+          </wp:inline>
+        </w:drawing>
+      </w:r>
+    </w:p>
+    <w:p>
+      <w:pPr>
+        <w:spacing w:line="480" w:lineRule="auto"/>
+        <w:jc w:val="center"/>
+        <w:rPr>
+          <w:rFonts w:hint="eastAsia"/>
+          <w:sz w:val="18"/>
+        </w:rPr>
+      </w:pPr>
+      <w:r>
+        <w:rPr>
+          <w:rFonts w:hint="eastAsia"/>
+          <w:sz w:val="18"/>
+        </w:rPr>
+        <w:t>图</w:t>
+      </w:r>
+      <w:r>
+        <w:rPr>
+          <w:rFonts w:hint="eastAsia"/>
+          <w:sz w:val="18"/>
+        </w:rPr>
+        <w:t>3</w:t>
+      </w:r>
+      <w:r>
+        <w:rPr>
+          <w:rFonts w:hint="eastAsia"/>
+          <w:sz w:val="18"/>
+        </w:rPr>
+        <w:t>.</w:t>
+      </w:r>
+      <w:r>
+        <w:rPr>
+          <w:rFonts w:hint="eastAsia"/>
+          <w:sz w:val="18"/>
+        </w:rPr>
+        <w:t>一系列</w:t>
+      </w:r>
+      <w:r>
+        <w:rPr>
+          <w:rFonts w:hint="eastAsia"/>
+          <w:sz w:val="18"/>
+        </w:rPr>
+        <w:t>从独立测量的</w:t>
+      </w:r>
+      <w:r>
+        <w:rPr>
+          <w:rFonts w:hint="eastAsia"/>
+          <w:sz w:val="18"/>
+        </w:rPr>
+        <w:t>r1</w:t>
+      </w:r>
+      <w:r>
+        <w:rPr>
+          <w:rFonts w:hint="eastAsia"/>
+          <w:sz w:val="18"/>
+        </w:rPr>
+        <w:t>和</w:t>
+      </w:r>
+      <w:r>
+        <w:rPr>
+          <w:rFonts w:hint="eastAsia"/>
+          <w:sz w:val="18"/>
+        </w:rPr>
+        <w:t>r2</w:t>
+      </w:r>
+      <w:r>
+        <w:rPr>
+          <w:rFonts w:hint="eastAsia"/>
+          <w:sz w:val="18"/>
+        </w:rPr>
+        <w:t>间</w:t>
+      </w:r>
+      <w:r>
+        <w:rPr>
+          <w:rFonts w:hint="eastAsia"/>
+          <w:sz w:val="18"/>
+        </w:rPr>
+        <w:t>可能的冗余</w:t>
+      </w:r>
+      <w:r>
+        <w:rPr>
+          <w:rFonts w:hint="eastAsia"/>
+          <w:sz w:val="18"/>
+        </w:rPr>
+        <w:t>，两个度量</w:t>
+      </w:r>
+      <w:r>
+        <w:rPr>
+          <w:rFonts w:hint="eastAsia"/>
+          <w:sz w:val="18"/>
+        </w:rPr>
+        <w:t>在左边是不相关的</w:t>
+      </w:r>
+      <w:r>
+        <w:rPr>
+          <w:rFonts w:hint="eastAsia"/>
+          <w:sz w:val="18"/>
+        </w:rPr>
+        <w:t>因为不能从第一个预测第二个</w:t>
+      </w:r>
+      <w:r>
+        <w:rPr>
+          <w:rFonts w:hint="eastAsia"/>
+          <w:sz w:val="18"/>
+        </w:rPr>
+        <w:t>。反之，</w:t>
+      </w:r>
+      <w:r>
+        <w:rPr>
+          <w:rFonts w:hint="eastAsia"/>
+          <w:sz w:val="18"/>
+        </w:rPr>
+        <w:t>右边的</w:t>
+      </w:r>
+      <w:r>
+        <w:rPr>
+          <w:rFonts w:hint="eastAsia"/>
+          <w:sz w:val="18"/>
+        </w:rPr>
+        <w:t>两个度量</w:t>
+      </w:r>
+      <w:r>
+        <w:rPr>
+          <w:rFonts w:hint="eastAsia"/>
+          <w:sz w:val="18"/>
+        </w:rPr>
+        <w:t>是高度相关并</w:t>
+      </w:r>
+      <w:r>
+        <w:rPr>
+          <w:rFonts w:hint="eastAsia"/>
+          <w:sz w:val="18"/>
+        </w:rPr>
+        <w:t>隐含大量冗余</w:t>
+      </w:r>
+      <w:r>
+        <w:rPr>
+          <w:rFonts w:hint="eastAsia"/>
+          <w:sz w:val="18"/>
+        </w:rPr>
+        <w:t>。</w:t>
+      </w:r>
+    </w:p>
+    <w:p>
+      <w:pPr>
+        <w:spacing w:line="480" w:lineRule="auto"/>
+        <w:rPr>
+          <w:rFonts w:asciiTheme="minorEastAsia" w:hAnsiTheme="minorEastAsia" w:hint="eastAsia"/>
+        </w:rPr>
+      </w:pPr>
+    </w:p>
+    <w:p>
+      <w:pPr>
+        <w:spacing w:line="480" w:lineRule="auto"/>
+        <w:rPr>
+          <w:rFonts w:asciiTheme="minorEastAsia" w:hAnsiTheme="minorEastAsia" w:hint="eastAsia"/>
+        </w:rPr>
+      </w:pPr>
+      <w:r>
+        <w:rPr>
+          <w:rFonts w:asciiTheme="minorEastAsia" w:hAnsiTheme="minorEastAsia" w:hint="eastAsia"/>
+        </w:rPr>
+        <w:t>从另一个极端来说，右手边的画板显示数据间的高度相关性。</w:t>
+      </w:r>
+      <w:r>
+        <w:rPr>
+          <w:rFonts w:asciiTheme="minorEastAsia" w:hAnsiTheme="minorEastAsia" w:hint="eastAsia"/>
+        </w:rPr>
+        <w:t>这种极端可能是由几种原因造成的：</w:t>
+      </w:r>
+    </w:p>
+    <w:p>
+      <w:pPr>
+        <w:pStyle w:val="ListParagraph"/>
+        <w:numPr>
+          <w:ilvl w:val="0"/>
+          <w:numId w:val="1"/>
+        </w:numPr>
+        <w:spacing w:line="480" w:lineRule="auto"/>
+        <w:rPr>
+          <w:rFonts w:asciiTheme="minorEastAsia" w:hAnsiTheme="minorEastAsia" w:hint="eastAsia"/>
+        </w:rPr>
+      </w:pPr>
+      <w:r>
+        <w:rPr>
+          <w:rFonts w:asciiTheme="minorEastAsia" w:hAnsiTheme="minorEastAsia" w:hint="eastAsia"/>
+        </w:rPr>
+        <w:t>描述</w:t>
+      </w:r>
+      <w:r>
+        <w:rPr>
+          <w:rFonts w:asciiTheme="minorEastAsia" w:hAnsiTheme="minorEastAsia" w:hint="eastAsia"/>
+        </w:rPr>
+        <w:t>（</w:t>
+      </w:r>
+      <m:oMath>
+        <m:sSub>
+          <m:sSubPr>
+            <m:ctrlPr>
+              <w:rPr>
+                <w:rFonts w:ascii="Cambria Math" w:hAnsi="Cambria Math" w:cs="Times New Roman"/>
+              </w:rPr>
+            </m:ctrlPr>
+          </m:sSubPr>
+          <m:e>
+            <m:r>
+              <w:rPr>
+                <w:rFonts w:ascii="Cambria Math" w:hAnsi="Cambria Math"/>
+              </w:rPr>
+              <m:t>x</m:t>
+            </m:r>
+          </m:e>
+          <m:sub>
+            <m:r>
+              <w:rPr>
+                <w:rFonts w:ascii="Cambria Math" w:hAnsi="Cambria Math"/>
+              </w:rPr>
+              <m:t>A</m:t>
+            </m:r>
+          </m:sub>
+        </m:sSub>
+        <m:r>
+          <m:rPr>
+            <m:sty m:val="p"/>
+          </m:rPr>
+          <w:rPr>
+            <w:rFonts w:ascii="Cambria Math" w:hAnsi="Cambria Math"/>
+          </w:rPr>
+          <m:t>，</m:t>
+        </m:r>
+        <m:sSub>
+          <m:sSubPr>
+            <m:ctrlPr>
+              <w:rPr>
+                <w:rFonts w:ascii="Cambria Math" w:hAnsi="Cambria Math" w:cs="Times New Roman"/>
+              </w:rPr>
+            </m:ctrlPr>
+          </m:sSubPr>
+          <m:e>
+            <m:r>
+              <w:rPr>
+                <w:rFonts w:ascii="Cambria Math" w:hAnsi="Cambria Math"/>
+              </w:rPr>
+              <m:t>y</m:t>
+            </m:r>
+          </m:e>
+          <m:sub>
+            <m:r>
+              <w:rPr>
+                <w:rFonts w:ascii="Cambria Math" w:hAnsi="Cambria Math"/>
+              </w:rPr>
+              <m:t>A</m:t>
+            </m:r>
+          </m:sub>
+        </m:sSub>
+      </m:oMath>
+      <w:r>
+        <w:rPr>
+          <w:rFonts w:asciiTheme="minorEastAsia" w:hAnsiTheme="minorEastAsia" w:hint="eastAsia"/>
+        </w:rPr>
+        <w:t>）</w:t>
+      </w:r>
+      <w:r>
+        <w:rPr>
+          <w:rFonts w:asciiTheme="minorEastAsia" w:hAnsiTheme="minorEastAsia" w:hint="eastAsia"/>
+        </w:rPr>
+        <w:t>的相机A和相机B非常相近。</w:t>
+      </w:r>
+    </w:p>
+    <w:p>
+      <w:pPr>
+        <w:pStyle w:val="ListParagraph"/>
+        <w:numPr>
+          <w:ilvl w:val="0"/>
+          <w:numId w:val="1"/>
+        </w:numPr>
+        <w:spacing w:line="480" w:lineRule="auto"/>
+        <w:rPr>
+          <w:rFonts w:asciiTheme="minorEastAsia" w:hAnsiTheme="minorEastAsia" w:hint="eastAsia"/>
+        </w:rPr>
+      </w:pPr>
+      <w:r>
+        <w:rPr>
+          <w:rFonts w:asciiTheme="minorEastAsia" w:hAnsiTheme="minorEastAsia" w:hint="eastAsia"/>
+        </w:rPr>
+        <w:t>图像</w:t>
+      </w:r>
+      <m:oMath>
+        <m:r>
+          <m:rPr>
+            <m:sty m:val="p"/>
+          </m:rPr>
+          <w:rPr>
+            <w:rFonts w:ascii="Cambria Math" w:hAnsi="Cambria Math"/>
+          </w:rPr>
+          <m:t>（</m:t>
+        </m:r>
+        <m:sSub>
+          <m:sSubPr>
+            <m:ctrlPr>
+              <w:rPr>
+                <w:rFonts w:ascii="Cambria Math" w:hAnsi="Cambria Math"/>
+              </w:rPr>
+            </m:ctrlPr>
+          </m:sSubPr>
+          <m:e>
+            <m:r>
+              <w:rPr>
+                <w:rFonts w:ascii="Cambria Math" w:hAnsi="Cambria Math"/>
+              </w:rPr>
+              <m:t>x</m:t>
+            </m:r>
+          </m:e>
+          <m:sub>
+            <m:r>
+              <w:rPr>
+                <w:rFonts w:ascii="Cambria Math" w:hAnsi="Cambria Math" w:cs="Cambria Math"/>
+              </w:rPr>
+              <m:t>A</m:t>
+            </m:r>
+          </m:sub>
+        </m:sSub>
+        <m:r>
+          <m:rPr>
+            <m:sty m:val="p"/>
+          </m:rPr>
+          <w:rPr>
+            <w:rFonts w:ascii="Cambria Math" w:hAnsi="Cambria Math"/>
+          </w:rPr>
+          <m:t>，</m:t>
+        </m:r>
+        <m:sSub>
+          <m:sSubPr>
+            <m:ctrlPr>
+              <w:rPr>
+                <w:rFonts w:ascii="Cambria Math" w:hAnsi="Cambria Math"/>
+              </w:rPr>
+            </m:ctrlPr>
+          </m:sSubPr>
+          <m:e>
+            <m:acc>
+              <m:accPr>
+                <m:chr m:val="̌"/>
+                <m:ctrlPr>
+                  <w:rPr>
+                    <w:rFonts w:ascii="Cambria Math" w:hAnsi="Cambria Math"/>
+                    <w:i/>
+                  </w:rPr>
+                </m:ctrlPr>
+              </m:accPr>
+              <m:e>
+                <m:r>
+                  <w:rPr>
+                    <w:rFonts w:ascii="Cambria Math" w:hAnsi="Cambria Math"/>
+                  </w:rPr>
+                  <m:t>x</m:t>
+                </m:r>
+              </m:e>
+            </m:acc>
+          </m:e>
+          <m:sub>
+            <m:r>
+              <w:rPr>
+                <w:rFonts w:ascii="Cambria Math" w:hAnsi="Cambria Math"/>
+              </w:rPr>
+              <m:t>A</m:t>
+            </m:r>
+          </m:sub>
+        </m:sSub>
+        <m:r>
+          <m:rPr>
+            <m:sty m:val="p"/>
+          </m:rPr>
+          <w:rPr>
+            <w:rFonts w:ascii="Cambria Math" w:hAnsi="Cambria Math"/>
+          </w:rPr>
+          <m:t>）</m:t>
+        </m:r>
+      </m:oMath>
+      <w:r>
+        <w:rPr>
+          <w:rFonts w:asciiTheme="minorEastAsia" w:hAnsiTheme="minorEastAsia" w:hint="eastAsia"/>
+        </w:rPr>
+        <w:t>中</w:t>
+      </w:r>
+      <m:oMath>
+        <m:sSub>
+          <m:sSubPr>
+            <m:ctrlPr>
+              <w:rPr>
+                <w:rFonts w:ascii="Cambria Math" w:hAnsi="Cambria Math"/>
+              </w:rPr>
+            </m:ctrlPr>
+          </m:sSubPr>
+          <m:e>
+            <m:r>
+              <w:rPr>
+                <w:rFonts w:ascii="Cambria Math" w:hAnsi="Cambria Math"/>
+              </w:rPr>
+              <m:t>x</m:t>
+            </m:r>
+          </m:e>
+          <m:sub>
+            <m:r>
+              <w:rPr>
+                <w:rFonts w:ascii="Cambria Math" w:hAnsi="Cambria Math" w:cs="Cambria Math"/>
+              </w:rPr>
+              <m:t>A</m:t>
+            </m:r>
+          </m:sub>
+        </m:sSub>
+      </m:oMath>
+      <w:r>
+        <w:rPr>
+          <w:rFonts w:asciiTheme="minorEastAsia" w:hAnsiTheme="minorEastAsia" w:hint="eastAsia"/>
+        </w:rPr>
+        <w:t>是用米度量而</w:t>
+      </w:r>
+      <m:oMath>
+        <m:sSub>
+          <m:sSubPr>
+            <m:ctrlPr>
+              <w:rPr>
+                <w:rFonts w:ascii="Cambria Math" w:hAnsi="Cambria Math"/>
+              </w:rPr>
+            </m:ctrlPr>
+          </m:sSubPr>
+          <m:e>
+            <m:acc>
+              <m:accPr>
+                <m:chr m:val="̌"/>
+                <m:ctrlPr>
+                  <w:rPr>
+                    <w:rFonts w:ascii="Cambria Math" w:hAnsi="Cambria Math"/>
+                    <w:i/>
+                  </w:rPr>
+                </m:ctrlPr>
+              </m:accPr>
+              <m:e>
+                <m:r>
+                  <w:rPr>
+                    <w:rFonts w:ascii="Cambria Math" w:hAnsi="Cambria Math"/>
+                  </w:rPr>
+                  <m:t>x</m:t>
+                </m:r>
+              </m:e>
+            </m:acc>
+          </m:e>
+          <m:sub>
+            <m:r>
+              <w:rPr>
+                <w:rFonts w:ascii="Cambria Math" w:hAnsi="Cambria Math"/>
+              </w:rPr>
+              <m:t>A</m:t>
+            </m:r>
+          </m:sub>
+        </m:sSub>
+      </m:oMath>
+      <w:r>
+        <w:rPr>
+          <w:rFonts w:asciiTheme="minorEastAsia" w:hAnsiTheme="minorEastAsia" w:hint="eastAsia"/>
+        </w:rPr>
+        <w:t>用英寸度量。</w:t>
+      </w:r>
+    </w:p>
+    <w:p>
+      <w:pPr>
+        <w:spacing w:line="480" w:lineRule="auto"/>
+        <w:rPr>
+          <w:rFonts w:asciiTheme="minorEastAsia" w:hAnsiTheme="minorEastAsia" w:hint="eastAsia"/>
+        </w:rPr>
+      </w:pPr>
+      <w:r>
+        <w:rPr>
+          <w:rFonts w:asciiTheme="minorEastAsia" w:hAnsiTheme="minorEastAsia" w:hint="eastAsia"/>
+        </w:rPr>
+        <w:t>显然在</w:t>
+      </w:r>
+      <w:r>
+        <w:rPr>
+          <w:rFonts w:asciiTheme="minorEastAsia" w:hAnsiTheme="minorEastAsia" w:hint="eastAsia"/>
+        </w:rPr>
+        <w:t>图三右手边的画板中的</w:t>
+      </w:r>
+      <w:r>
+        <w:rPr>
+          <w:rFonts w:asciiTheme="minorEastAsia" w:hAnsiTheme="minorEastAsia" w:hint="eastAsia"/>
+        </w:rPr>
+        <w:t>仅仅记录单一</w:t>
+      </w:r>
+      <w:r>
+        <w:rPr>
+          <w:rFonts w:asciiTheme="minorEastAsia" w:hAnsiTheme="minorEastAsia" w:hint="eastAsia"/>
+        </w:rPr>
+        <w:t>的信号是更有意义的</w:t>
+      </w:r>
+      <w:r>
+        <w:rPr>
+          <w:rFonts w:asciiTheme="minorEastAsia" w:hAnsiTheme="minorEastAsia" w:hint="eastAsia"/>
+        </w:rPr>
+        <w:t>，而不是全部。为什么？</w:t>
+      </w:r>
+      <w:r>
+        <w:rPr>
+          <w:rFonts w:asciiTheme="minorEastAsia" w:hAnsiTheme="minorEastAsia" w:hint="eastAsia"/>
+        </w:rPr>
+        <w:t>因为可以</w:t>
+      </w:r>
+      <w:r>
+        <w:rPr>
+          <w:rFonts w:asciiTheme="minorEastAsia" w:hAnsiTheme="minorEastAsia" w:hint="eastAsia"/>
+        </w:rPr>
+        <w:t>使用最佳适应线</w:t>
+      </w:r>
+      <w:r>
+        <w:rPr>
+          <w:rFonts w:asciiTheme="minorEastAsia" w:hAnsiTheme="minorEastAsia" w:hint="eastAsia"/>
+        </w:rPr>
+        <w:t>从r2计算出r1</w:t>
+      </w:r>
+      <w:r>
+        <w:rPr>
+          <w:rFonts w:asciiTheme="minorEastAsia" w:hAnsiTheme="minorEastAsia" w:hint="eastAsia"/>
+        </w:rPr>
+        <w:t>（反之亦然）</w:t>
+      </w:r>
+      <w:r>
+        <w:rPr>
+          <w:rFonts w:asciiTheme="minorEastAsia" w:hAnsiTheme="minorEastAsia" w:hint="eastAsia"/>
+        </w:rPr>
+        <w:t>。</w:t>
+      </w:r>
+      <w:r>
+        <w:rPr>
+          <w:rFonts w:asciiTheme="minorEastAsia" w:hAnsiTheme="minorEastAsia" w:hint="eastAsia"/>
+        </w:rPr>
+        <w:t>一条记录能更加精确地表达数据并且</w:t>
+      </w:r>
+      <w:r>
+        <w:rPr>
+          <w:rFonts w:asciiTheme="minorEastAsia" w:hAnsiTheme="minorEastAsia" w:hint="eastAsia"/>
+        </w:rPr>
+        <w:t>减少用于记录的传感器</w:t>
+      </w:r>
+      <w:r>
+        <w:rPr>
+          <w:rFonts w:asciiTheme="minorEastAsia" w:hAnsiTheme="minorEastAsia" w:hint="eastAsia"/>
+        </w:rPr>
+        <w:t>（2-&gt;1个变量）</w:t>
+      </w:r>
+      <w:r>
+        <w:rPr>
+          <w:rFonts w:asciiTheme="minorEastAsia" w:hAnsiTheme="minorEastAsia" w:hint="eastAsia"/>
+        </w:rPr>
+        <w:t>。</w:t>
+      </w:r>
+      <w:r>
+        <w:rPr>
+          <w:rFonts w:asciiTheme="minorEastAsia" w:hAnsiTheme="minorEastAsia" w:hint="eastAsia"/>
+        </w:rPr>
+        <w:t>事实上，这就是降维背后隐藏的核心思想。</w:t>
+      </w:r>
+    </w:p>
+    <w:p>
+      <w:pPr>
+        <w:spacing w:line="480" w:lineRule="auto"/>
+        <w:rPr>
+          <w:rFonts w:hint="eastAsia"/>
+          <w:b/>
+        </w:rPr>
+      </w:pPr>
+      <w:r>
+        <w:rPr>
+          <w:rFonts w:hint="eastAsia"/>
+          <w:b/>
+        </w:rPr>
+        <w:t>B</w:t>
+      </w:r>
+      <w:r>
+        <w:rPr>
+          <w:rFonts w:hint="eastAsia"/>
+          <w:b/>
+        </w:rPr>
+        <w:t>．</w:t>
+      </w:r>
+      <w:r>
+        <w:rPr>
+          <w:rFonts w:hint="eastAsia"/>
+          <w:b/>
+        </w:rPr>
+        <w:t>协方差矩阵</w:t>
+      </w:r>
+    </w:p>
+    <w:p>
+      <w:pPr>
+        <w:spacing w:line="480" w:lineRule="auto"/>
+        <w:rPr>
+          <w:rFonts w:hint="eastAsia"/>
+        </w:rPr>
+      </w:pPr>
+      <w:r>
+        <w:rPr>
+          <w:rFonts w:hint="eastAsia"/>
+        </w:rPr>
+        <w:t>在</w:t>
+      </w:r>
+      <w:r>
+        <w:rPr>
+          <w:rFonts w:hint="eastAsia"/>
+        </w:rPr>
+        <w:t>2</w:t>
+      </w:r>
+      <w:r>
+        <w:rPr>
+          <w:rFonts w:hint="eastAsia"/>
+        </w:rPr>
+        <w:t>变量的情况下，</w:t>
+      </w:r>
+      <w:r>
+        <w:rPr>
+          <w:rFonts w:hint="eastAsia"/>
+        </w:rPr>
+        <w:t>通过</w:t>
+      </w:r>
+      <w:r>
+        <w:rPr>
+          <w:rFonts w:hint="eastAsia"/>
+        </w:rPr>
+        <w:t>找到适应度函数的斜率和</w:t>
+      </w:r>
+      <w:r>
+        <w:rPr>
+          <w:rFonts w:hint="eastAsia"/>
+        </w:rPr>
+        <w:t>适应度函数的质量来</w:t>
+      </w:r>
+      <w:r>
+        <w:rPr>
+          <w:rFonts w:hint="eastAsia"/>
+        </w:rPr>
+        <w:t>辨别</w:t>
+      </w:r>
+      <w:r>
+        <w:rPr>
+          <w:rFonts w:hint="eastAsia"/>
+        </w:rPr>
+        <w:t>冗余情况是简单的。</w:t>
+      </w:r>
+      <w:r>
+        <w:rPr>
+          <w:rFonts w:hint="eastAsia"/>
+        </w:rPr>
+        <w:t>那么我们如何在任意更高维度上量化和泛化</w:t>
+      </w:r>
+      <w:r>
+        <w:rPr>
+          <w:rFonts w:hint="eastAsia"/>
+        </w:rPr>
+        <w:t>这些观点呢？</w:t>
+      </w:r>
+      <w:r>
+        <w:rPr>
+          <w:rFonts w:hint="eastAsia"/>
+        </w:rPr>
+        <w:t>考虑两个</w:t>
+      </w:r>
+      <w:r>
+        <w:rPr>
+          <w:rFonts w:hint="eastAsia"/>
+        </w:rPr>
+        <w:t>以</w:t>
+      </w:r>
+      <w:r>
+        <w:rPr>
+          <w:rFonts w:hint="eastAsia"/>
+        </w:rPr>
+        <w:t>0</w:t>
+      </w:r>
+      <w:r>
+        <w:rPr>
+          <w:rFonts w:hint="eastAsia"/>
+        </w:rPr>
+        <w:t>位数学期望的度量</w:t>
+      </w:r>
+      <w:r>
+        <w:rPr>
+          <w:rFonts w:hint="eastAsia"/>
+        </w:rPr>
+        <w:t>：</w:t>
+      </w:r>
+    </w:p>
+    <w:p>
+      <w:pPr>
+        <w:spacing w:line="480" w:lineRule="auto"/>
+        <w:jc w:val="center"/>
+        <w:rPr>
+          <w:rFonts w:hint="eastAsia"/>
+        </w:rPr>
+      </w:pPr>
+      <w:r>
+        <w:drawing>
+          <wp:inline distT="0" distB="0" distL="0" distR="0" wp14:anchorId="34E7FDC7" wp14:editId="2EFC8FAD">
+            <wp:extent cx="3043288" cy="353588"/>
+            <wp:effectExtent l="0" t="0" r="5080" b="2540"/>
+            <wp:docPr id="11" name="Picture 11"/>
+            <wp:cNvGraphicFramePr>
+              <a:graphicFrameLocks xmlns:a="http://schemas.openxmlformats.org/drawingml/2006/main" noChangeAspect="1"/>
+            </wp:cNvGraphicFramePr>
+            <a:graphic xmlns:a="http://schemas.openxmlformats.org/drawingml/2006/main">
+              <a:graphicData uri="http://schemas.openxmlformats.org/drawingml/2006/picture">
+                <pic:pic xmlns:pic="http://schemas.openxmlformats.org/drawingml/2006/picture">
+                  <pic:nvPicPr>
+                    <pic:cNvPr id="1" name=""/>
+                    <pic:cNvPicPr/>
+                  </pic:nvPicPr>
+                  <pic:blipFill>
+                    <a:blip r:embed="rId13"/>
+                    <a:stretch>
+                      <a:fillRect/>
+                    </a:stretch>
+                  </pic:blipFill>
+                  <pic:spPr>
+                    <a:xfrm>
+                      <a:off x="0" y="0"/>
+                      <a:ext cx="3125219" cy="363107"/>
+                    </a:xfrm>
+                    <a:prstGeom prst="rect">
+                      <a:avLst/>
+                    </a:prstGeom>
+                  </pic:spPr>
+                </pic:pic>
+              </a:graphicData>
+            </a:graphic>
+          </wp:inline>
+        </w:drawing>
+      </w:r>
+    </w:p>
+    <w:p>
+      <w:pPr>
+        <w:spacing w:line="480" w:lineRule="auto"/>
+        <w:rPr>
+          <w:rFonts w:hint="eastAsia"/>
+        </w:rPr>
+      </w:pPr>
+      <w:r>
+        <w:rPr>
+          <w:rFonts w:hint="eastAsia"/>
+        </w:rPr>
+        <w:t>其中</w:t>
+      </w:r>
+      <w:r>
+        <w:rPr>
+          <w:rFonts w:hint="eastAsia"/>
+        </w:rPr>
+        <w:t>下标表示样本数据</w:t>
+      </w:r>
+      <w:r>
+        <w:rPr>
+          <w:rFonts w:hint="eastAsia"/>
+        </w:rPr>
+        <w:t>。</w:t>
+      </w:r>
+      <w:r>
+        <w:rPr>
+          <w:rFonts w:hint="eastAsia"/>
+        </w:rPr>
+        <w:t>A</w:t>
+      </w:r>
+      <w:r>
+        <w:rPr>
+          <w:rFonts w:hint="eastAsia"/>
+        </w:rPr>
+        <w:t>和</w:t>
+      </w:r>
+      <w:r>
+        <w:rPr>
+          <w:rFonts w:hint="eastAsia"/>
+        </w:rPr>
+        <w:t>B</w:t>
+      </w:r>
+      <w:r>
+        <w:rPr>
+          <w:rFonts w:hint="eastAsia"/>
+        </w:rPr>
+        <w:t>的方差定义如下：</w:t>
+      </w:r>
+    </w:p>
+    <w:p>
+      <w:pPr>
+        <w:spacing w:line="480" w:lineRule="auto"/>
+        <w:jc w:val="center"/>
+        <w:rPr>
+          <w:rFonts w:hint="eastAsia"/>
+        </w:rPr>
+      </w:pPr>
+      <w:r>
+        <w:drawing>
+          <wp:inline distT="0" distB="0" distL="0" distR="0" wp14:anchorId="7B55582F" wp14:editId="0AD88EF8">
+            <wp:extent cx="1850156" cy="509313"/>
+            <wp:effectExtent l="0" t="0" r="4445" b="0"/>
+            <wp:docPr id="12" name="Picture 12"/>
+            <wp:cNvGraphicFramePr>
+              <a:graphicFrameLocks xmlns:a="http://schemas.openxmlformats.org/drawingml/2006/main" noChangeAspect="1"/>
+            </wp:cNvGraphicFramePr>
+            <a:graphic xmlns:a="http://schemas.openxmlformats.org/drawingml/2006/main">
+              <a:graphicData uri="http://schemas.openxmlformats.org/drawingml/2006/picture">
+                <pic:pic xmlns:pic="http://schemas.openxmlformats.org/drawingml/2006/picture">
+                  <pic:nvPicPr>
+                    <pic:cNvPr id="1" name=""/>
+                    <pic:cNvPicPr/>
+                  </pic:nvPicPr>
+                  <pic:blipFill>
+                    <a:blip r:embed="rId14"/>
+                    <a:stretch>
+                      <a:fillRect/>
+                    </a:stretch>
+                  </pic:blipFill>
+                  <pic:spPr>
+                    <a:xfrm>
+                      <a:off x="0" y="0"/>
+                      <a:ext cx="1895912" cy="521909"/>
+                    </a:xfrm>
+                    <a:prstGeom prst="rect">
+                      <a:avLst/>
+                    </a:prstGeom>
+                  </pic:spPr>
+                </pic:pic>
+              </a:graphicData>
+            </a:graphic>
+          </wp:inline>
+        </w:drawing>
+      </w:r>
+    </w:p>
+    <w:p>
+      <w:pPr>
+        <w:spacing w:line="480" w:lineRule="auto"/>
+        <w:rPr>
+          <w:rFonts w:hint="eastAsia"/>
+        </w:rPr>
+      </w:pPr>
+      <w:r>
+        <w:rPr>
+          <w:rFonts w:hint="eastAsia"/>
+        </w:rPr>
+        <w:t>A</w:t>
+      </w:r>
+      <w:r>
+        <w:rPr>
+          <w:rFonts w:hint="eastAsia"/>
+        </w:rPr>
+        <w:t>和</w:t>
+      </w:r>
+      <w:r>
+        <w:rPr>
+          <w:rFonts w:hint="eastAsia"/>
+        </w:rPr>
+        <w:t>B</w:t>
+      </w:r>
+      <w:r>
+        <w:rPr>
+          <w:rFonts w:hint="eastAsia"/>
+        </w:rPr>
+        <w:t>的协方差是一个向前自然的泛化：</w:t>
+      </w:r>
+    </w:p>
+    <w:p>
+      <w:pPr>
+        <w:spacing w:line="480" w:lineRule="auto"/>
+        <w:jc w:val="center"/>
+        <w:rPr>
+          <w:rFonts w:hint="eastAsia"/>
+        </w:rPr>
+      </w:pPr>
+      <w:r>
+        <w:drawing>
+          <wp:inline distT="0" distB="0" distL="0" distR="0" wp14:anchorId="782294CB" wp14:editId="3F8504F9">
+            <wp:extent cx="2437765" cy="424432"/>
+            <wp:effectExtent l="0" t="0" r="635" b="7620"/>
+            <wp:docPr id="13" name="Picture 13"/>
+            <wp:cNvGraphicFramePr>
+              <a:graphicFrameLocks xmlns:a="http://schemas.openxmlformats.org/drawingml/2006/main" noChangeAspect="1"/>
+            </wp:cNvGraphicFramePr>
+            <a:graphic xmlns:a="http://schemas.openxmlformats.org/drawingml/2006/main">
+              <a:graphicData uri="http://schemas.openxmlformats.org/drawingml/2006/picture">
+                <pic:pic xmlns:pic="http://schemas.openxmlformats.org/drawingml/2006/picture">
+                  <pic:nvPicPr>
+                    <pic:cNvPr id="1" name=""/>
+                    <pic:cNvPicPr/>
+                  </pic:nvPicPr>
+                  <pic:blipFill>
+                    <a:blip r:embed="rId15"/>
+                    <a:stretch>
+                      <a:fillRect/>
+                    </a:stretch>
+                  </pic:blipFill>
+                  <pic:spPr>
+                    <a:xfrm>
+                      <a:off x="0" y="0"/>
+                      <a:ext cx="2567130" cy="446955"/>
+                    </a:xfrm>
+                    <a:prstGeom prst="rect">
+                      <a:avLst/>
+                    </a:prstGeom>
+                  </pic:spPr>
+                </pic:pic>
+              </a:graphicData>
+            </a:graphic>
+          </wp:inline>
+        </w:drawing>
+      </w:r>
+    </w:p>
+    <w:p>
+      <w:pPr>
+        <w:spacing w:line="480" w:lineRule="auto"/>
+        <w:rPr>
+          <w:rFonts w:hint="eastAsia"/>
+        </w:rPr>
+      </w:pPr>
+      <w:r>
+        <w:rPr>
+          <w:rFonts w:hint="eastAsia"/>
+        </w:rPr>
+        <w:t>协方差测量了两个变量间的线性关系</w:t>
+      </w:r>
+      <w:r>
+        <w:rPr>
+          <w:rFonts w:hint="eastAsia"/>
+        </w:rPr>
+        <w:t>。一个大正数表示正相关数据。同样的，</w:t>
+      </w:r>
+      <w:r>
+        <w:rPr>
+          <w:rFonts w:hint="eastAsia"/>
+        </w:rPr>
+        <w:t>一个大负数表示负相关数据。</w:t>
+      </w:r>
+      <w:r>
+        <w:rPr>
+          <w:rFonts w:hint="eastAsia"/>
+        </w:rPr>
+        <w:t>协方差绝对值的量级代表了</w:t>
+      </w:r>
+      <w:r>
+        <w:rPr>
+          <w:rFonts w:hint="eastAsia"/>
+        </w:rPr>
+        <w:t>冗余的程度</w:t>
+      </w:r>
+      <w:r>
+        <w:rPr>
+          <w:rFonts w:hint="eastAsia"/>
+        </w:rPr>
+        <w:t>，这里是协方差的一些额外性质：</w:t>
+      </w:r>
+    </w:p>
+    <w:p>
+      <w:pPr>
+        <w:pStyle w:val="ListParagraph"/>
+        <w:numPr>
+          <w:ilvl w:val="0"/>
+          <w:numId w:val="1"/>
+        </w:numPr>
+        <w:spacing w:line="480" w:lineRule="auto"/>
+        <w:rPr>
+          <w:rFonts w:hint="eastAsia"/>
+        </w:rPr>
+      </w:pPr>
+      <w:r>
+        <w:rPr>
+          <w:rFonts w:ascii="Times New Roman" w:hAnsi="Times New Roman" w:cs="Times New Roman" w:hint="eastAsia"/>
+        </w:rPr>
+        <w:t>若</w:t>
+      </w:r>
+      <w:r>
+        <w:rPr>
+          <w:rFonts w:ascii="Times New Roman" w:hAnsi="Times New Roman" w:cs="Times New Roman" w:hint="eastAsia"/>
+        </w:rPr>
+        <w:t>A</w:t>
+      </w:r>
+      <w:r>
+        <w:rPr>
+          <w:rFonts w:ascii="Times New Roman" w:hAnsi="Times New Roman" w:cs="Times New Roman" w:hint="eastAsia"/>
+        </w:rPr>
+        <w:t>和</w:t>
+      </w:r>
+      <w:r>
+        <w:rPr>
+          <w:rFonts w:ascii="Times New Roman" w:hAnsi="Times New Roman" w:cs="Times New Roman" w:hint="eastAsia"/>
+        </w:rPr>
+        <w:t>B</w:t>
+      </w:r>
+      <w:r>
+        <w:rPr>
+          <w:rFonts w:ascii="Times New Roman" w:hAnsi="Times New Roman" w:cs="Times New Roman" w:hint="eastAsia"/>
+        </w:rPr>
+        <w:t>是不相关的，则</w:t>
+      </w:r>
+      <m:oMath>
+        <m:sSubSup>
+          <m:sSubSupPr>
+            <m:ctrlPr>
+              <w:rPr>
+                <w:rFonts w:ascii="Cambria Math" w:hAnsi="Cambria Math" w:cs="Times New Roman"/>
+              </w:rPr>
+            </m:ctrlPr>
+          </m:sSubSupPr>
+          <m:e>
+            <m:r>
+              <w:rPr>
+                <w:rFonts w:ascii="Cambria Math" w:hAnsi="Cambria Math"/>
+              </w:rPr>
+              <m:t>δ</m:t>
+            </m:r>
+          </m:e>
+          <m:sub>
+            <m:r>
+              <w:rPr>
+                <w:rFonts w:ascii="Cambria Math" w:hAnsi="Cambria Math"/>
+              </w:rPr>
+              <m:t>AB</m:t>
+            </m:r>
+          </m:sub>
+          <m:sup>
+            <m:r>
+              <w:rPr>
+                <w:rFonts w:ascii="Cambria Math" w:hAnsi="Cambria Math" w:cs="Times New Roman"/>
+              </w:rPr>
+              <m:t xml:space="preserve"> </m:t>
+            </m:r>
+          </m:sup>
+        </m:sSubSup>
+      </m:oMath>
+      <w:r>
+        <w:rPr>
+          <w:rFonts w:ascii="Times New Roman" w:hAnsi="Times New Roman" w:cs="Times New Roman" w:hint="eastAsia"/>
+        </w:rPr>
+        <w:t>=0</w:t>
+      </w:r>
+      <w:r>
+        <w:rPr>
+          <w:rFonts w:ascii="Times New Roman" w:hAnsi="Times New Roman" w:cs="Times New Roman" w:hint="eastAsia"/>
+        </w:rPr>
+        <w:t>（如</w:t>
+      </w:r>
+      <w:r>
+        <w:rPr>
+          <w:rFonts w:ascii="Times New Roman" w:hAnsi="Times New Roman" w:cs="Times New Roman" w:hint="eastAsia"/>
+        </w:rPr>
+        <w:t>图</w:t>
+      </w:r>
+      <w:r>
+        <w:rPr>
+          <w:rFonts w:ascii="Times New Roman" w:hAnsi="Times New Roman" w:cs="Times New Roman" w:hint="eastAsia"/>
+        </w:rPr>
+        <w:t>2</w:t>
+      </w:r>
+      <w:r>
+        <w:rPr>
+          <w:rFonts w:ascii="Times New Roman" w:hAnsi="Times New Roman" w:cs="Times New Roman" w:hint="eastAsia"/>
+        </w:rPr>
+        <w:t>中的左边画板</w:t>
+      </w:r>
+      <w:r>
+        <w:rPr>
+          <w:rFonts w:ascii="Times New Roman" w:hAnsi="Times New Roman" w:cs="Times New Roman" w:hint="eastAsia"/>
+        </w:rPr>
+        <w:t>）</w:t>
+      </w:r>
+      <w:r>
+        <w:rPr>
+          <w:rFonts w:ascii="Times New Roman" w:hAnsi="Times New Roman" w:cs="Times New Roman" w:hint="eastAsia"/>
+        </w:rPr>
+        <w:t>。</w:t>
+      </w:r>
+    </w:p>
+    <w:p>
+      <w:pPr>
+        <w:pStyle w:val="ListParagraph"/>
+        <w:numPr>
+          <w:ilvl w:val="0"/>
+          <w:numId w:val="1"/>
+        </w:numPr>
+        <w:spacing w:line="480" w:lineRule="auto"/>
+        <w:rPr>
+          <w:rFonts w:hint="eastAsia"/>
+        </w:rPr>
+      </w:pPr>
+      <w:r>
+        <w:rPr>
+          <w:rFonts w:ascii="Times New Roman" w:hAnsi="Times New Roman" w:cs="Times New Roman" w:hint="eastAsia"/>
+        </w:rPr>
+        <w:t>如果</w:t>
+      </w:r>
+      <w:r>
+        <w:rPr>
+          <w:rFonts w:ascii="Times New Roman" w:hAnsi="Times New Roman" w:cs="Times New Roman" w:hint="eastAsia"/>
+        </w:rPr>
+        <w:t>A=B</w:t>
+      </w:r>
+      <w:r>
+        <w:rPr>
+          <w:rFonts w:ascii="Times New Roman" w:hAnsi="Times New Roman" w:cs="Times New Roman" w:hint="eastAsia"/>
+        </w:rPr>
+        <w:t>，则</w:t>
+      </w:r>
+      <m:oMath>
+        <m:sSubSup>
+          <m:sSubSupPr>
+            <m:ctrlPr>
+              <w:rPr>
+                <w:rFonts w:ascii="Cambria Math" w:hAnsi="Cambria Math" w:cs="Times New Roman"/>
+              </w:rPr>
+            </m:ctrlPr>
+          </m:sSubSupPr>
+          <m:e>
+            <m:r>
+              <w:rPr>
+                <w:rFonts w:ascii="Cambria Math" w:hAnsi="Cambria Math"/>
+              </w:rPr>
+              <m:t>δ</m:t>
+            </m:r>
+          </m:e>
+          <m:sub>
+            <m:r>
+              <w:rPr>
+                <w:rFonts w:ascii="Cambria Math" w:hAnsi="Cambria Math"/>
+              </w:rPr>
+              <m:t>AB</m:t>
+            </m:r>
+          </m:sub>
+          <m:sup>
+            <m:r>
+              <w:rPr>
+                <w:rFonts w:ascii="Cambria Math" w:hAnsi="Cambria Math" w:cs="Times New Roman"/>
+              </w:rPr>
+              <m:t>2</m:t>
+            </m:r>
+          </m:sup>
+        </m:sSubSup>
+      </m:oMath>
+      <w:r>
+        <w:rPr>
+          <w:rFonts w:ascii="Times New Roman" w:hAnsi="Times New Roman" w:cs="Times New Roman" w:hint="eastAsia"/>
+        </w:rPr>
+        <w:t>=</w:t>
+      </w:r>
+      <m:oMath>
+        <m:sSubSup>
+          <m:sSubSupPr>
+            <m:ctrlPr>
+              <w:rPr>
+                <w:rFonts w:ascii="Cambria Math" w:hAnsi="Cambria Math" w:cs="Times New Roman"/>
+              </w:rPr>
+            </m:ctrlPr>
+          </m:sSubSupPr>
+          <m:e>
+            <m:r>
+              <w:rPr>
+                <w:rFonts w:ascii="Cambria Math" w:hAnsi="Cambria Math"/>
+              </w:rPr>
+              <m:t>δ</m:t>
+            </m:r>
+          </m:e>
+          <m:sub>
+            <m:r>
+              <w:rPr>
+                <w:rFonts w:ascii="Cambria Math" w:hAnsi="Cambria Math"/>
+              </w:rPr>
+              <m:t>A</m:t>
+            </m:r>
+          </m:sub>
+          <m:sup>
+            <m:r>
+              <w:rPr>
+                <w:rFonts w:ascii="Cambria Math" w:hAnsi="Cambria Math" w:cs="Times New Roman"/>
+              </w:rPr>
+              <m:t xml:space="preserve"> </m:t>
+            </m:r>
+            <m:r>
+              <w:rPr>
+                <w:rFonts w:ascii="Cambria Math" w:hAnsi="Cambria Math" w:cs="Times New Roman"/>
+              </w:rPr>
+              <m:t>2</m:t>
+            </m:r>
+          </m:sup>
+        </m:sSubSup>
+      </m:oMath>
+      <w:r>
+        <w:rPr>
+          <w:rFonts w:ascii="Times New Roman" w:hAnsi="Times New Roman" w:cs="Times New Roman" w:hint="eastAsia"/>
+        </w:rPr>
+        <w:t>。</w:t>
+      </w:r>
+    </w:p>
+    <w:p>
+      <w:pPr>
+        <w:spacing w:line="480" w:lineRule="auto"/>
+        <w:rPr>
+          <w:rFonts w:hint="eastAsia"/>
+        </w:rPr>
+      </w:pPr>
+      <w:r>
+        <w:rPr>
+          <w:rFonts w:hint="eastAsia"/>
+        </w:rPr>
+        <w:t>我们可以</w:t>
+      </w:r>
+      <w:r>
+        <w:rPr>
+          <w:rFonts w:hint="eastAsia"/>
+        </w:rPr>
+        <w:t>将</w:t>
+      </w:r>
+      <w:r>
+        <w:rPr>
+          <w:rFonts w:hint="eastAsia"/>
+        </w:rPr>
+        <w:t>A</w:t>
+      </w:r>
+      <w:r>
+        <w:rPr>
+          <w:rFonts w:hint="eastAsia"/>
+        </w:rPr>
+        <w:t>和</w:t>
+      </w:r>
+      <w:r>
+        <w:rPr>
+          <w:rFonts w:hint="eastAsia"/>
+        </w:rPr>
+        <w:t>B</w:t>
+      </w:r>
+      <w:r>
+        <w:rPr>
+          <w:rFonts w:hint="eastAsia"/>
+        </w:rPr>
+        <w:t>转化为对应的行向量</w:t>
+      </w:r>
+      <w:r>
+        <w:rPr>
+          <w:rFonts w:hint="eastAsia"/>
+        </w:rPr>
+        <w:t>：</w:t>
+      </w:r>
+    </w:p>
+    <w:p>
+      <w:pPr>
+        <w:spacing w:line="480" w:lineRule="auto"/>
+        <w:jc w:val="center"/>
+        <w:rPr>
+          <w:rFonts w:hint="eastAsia"/>
+        </w:rPr>
+      </w:pPr>
+      <w:r>
+        <w:drawing>
+          <wp:inline distT="0" distB="0" distL="0" distR="0" wp14:anchorId="04B51E61" wp14:editId="11A5166E">
+            <wp:extent cx="1308735" cy="430723"/>
+            <wp:effectExtent l="0" t="0" r="12065" b="1270"/>
+            <wp:docPr id="14" name="Picture 14"/>
+            <wp:cNvGraphicFramePr>
+              <a:graphicFrameLocks xmlns:a="http://schemas.openxmlformats.org/drawingml/2006/main" noChangeAspect="1"/>
+            </wp:cNvGraphicFramePr>
+            <a:graphic xmlns:a="http://schemas.openxmlformats.org/drawingml/2006/main">
+              <a:graphicData uri="http://schemas.openxmlformats.org/drawingml/2006/picture">
+                <pic:pic xmlns:pic="http://schemas.openxmlformats.org/drawingml/2006/picture">
+                  <pic:nvPicPr>
+                    <pic:cNvPr id="1" name=""/>
+                    <pic:cNvPicPr/>
+                  </pic:nvPicPr>
+                  <pic:blipFill>
+                    <a:blip r:embed="rId16"/>
+                    <a:stretch>
+                      <a:fillRect/>
+                    </a:stretch>
+                  </pic:blipFill>
+                  <pic:spPr>
+                    <a:xfrm>
+                      <a:off x="0" y="0"/>
+                      <a:ext cx="1332157" cy="438431"/>
+                    </a:xfrm>
+                    <a:prstGeom prst="rect">
+                      <a:avLst/>
+                    </a:prstGeom>
+                  </pic:spPr>
+                </pic:pic>
+              </a:graphicData>
+            </a:graphic>
+          </wp:inline>
+        </w:drawing>
+      </w:r>
+    </w:p>
+    <w:p>
+      <w:pPr>
+        <w:spacing w:line="480" w:lineRule="auto"/>
+        <w:rPr>
+          <w:rFonts w:hint="eastAsia"/>
+        </w:rPr>
+      </w:pPr>
+      <w:r>
+        <w:rPr>
+          <w:rFonts w:hint="eastAsia"/>
+        </w:rPr>
+        <w:t>所以我们用矩阵的点积形式表示协方差：</w:t>
+      </w:r>
+    </w:p>
+    <w:p>
+      <w:pPr>
+        <w:jc w:val="right"/>
+        <w:rPr>
+          <w:rFonts w:hint="eastAsia"/>
+        </w:rPr>
+      </w:pPr>
+      <w:r>
+        <w:drawing>
+          <wp:inline distT="0" distB="0" distL="0" distR="0" wp14:anchorId="646625BE" wp14:editId="7A983B59">
+            <wp:extent cx="1039369" cy="551982"/>
+            <wp:effectExtent l="0" t="0" r="2540" b="6985"/>
+            <wp:docPr id="15" name="Picture 15"/>
+            <wp:cNvGraphicFramePr>
+              <a:graphicFrameLocks xmlns:a="http://schemas.openxmlformats.org/drawingml/2006/main" noChangeAspect="1"/>
+            </wp:cNvGraphicFramePr>
+            <a:graphic xmlns:a="http://schemas.openxmlformats.org/drawingml/2006/main">
+              <a:graphicData uri="http://schemas.openxmlformats.org/drawingml/2006/picture">
+                <pic:pic xmlns:pic="http://schemas.openxmlformats.org/drawingml/2006/picture">
+                  <pic:nvPicPr>
+                    <pic:cNvPr id="1" name=""/>
+                    <pic:cNvPicPr/>
+                  </pic:nvPicPr>
+                  <pic:blipFill>
+                    <a:blip r:embed="rId17"/>
+                    <a:stretch>
+                      <a:fillRect/>
+                    </a:stretch>
+                  </pic:blipFill>
+                  <pic:spPr>
+                    <a:xfrm>
+                      <a:off x="0" y="0"/>
+                      <a:ext cx="1064628" cy="565397"/>
+                    </a:xfrm>
+                    <a:prstGeom prst="rect">
+                      <a:avLst/>
+                    </a:prstGeom>
+                  </pic:spPr>
+                </pic:pic>
+              </a:graphicData>
+            </a:graphic>
+          </wp:inline>
+        </w:drawing>
+      </w:r>
+      <w:r>
+        <w:rPr>
+          <w:rFonts w:hint="eastAsia"/>
+        </w:rPr>
+        <w:t xml:space="preserve">                                               </w:t>
+      </w:r>
+      <w:r>
+        <w:rPr>
+          <w:rFonts w:hint="eastAsia"/>
+        </w:rPr>
+        <w:t>（</w:t>
+      </w:r>
+      <w:r>
+        <w:rPr>
+          <w:rFonts w:hint="eastAsia"/>
+        </w:rPr>
+        <w:t>2</w:t>
+      </w:r>
+      <w:r>
+        <w:rPr>
+          <w:rFonts w:hint="eastAsia"/>
+        </w:rPr>
+        <w:t>）</w:t>
+      </w:r>
+    </w:p>
+    <w:p>
+      <w:pPr>
+        <w:spacing w:line="360" w:lineRule="auto"/>
+        <w:rPr>
+          <w:rFonts w:hint="eastAsia"/>
+        </w:rPr>
+      </w:pPr>
+      <w:r>
+        <w:rPr>
+          <w:rFonts w:hint="eastAsia"/>
+        </w:rPr>
+        <w:t>最终，我们</w:t>
+      </w:r>
+      <w:r>
+        <w:rPr>
+          <w:rFonts w:hint="eastAsia"/>
+        </w:rPr>
+        <w:t>能够从两个向量一般化到任意数目的向量。</w:t>
+      </w:r>
+      <w:r>
+        <w:rPr>
+          <w:rFonts w:hint="eastAsia"/>
+        </w:rPr>
+        <w:t>将行向量</w:t>
+      </w:r>
+      <w:r>
+        <w:rPr>
+          <w:rFonts w:hint="eastAsia"/>
+        </w:rPr>
+        <w:t>a</w:t>
+      </w:r>
+      <w:r>
+        <w:rPr>
+          <w:rFonts w:hint="eastAsia"/>
+        </w:rPr>
+        <w:t>和</w:t>
+      </w:r>
+      <w:r>
+        <w:rPr>
+          <w:rFonts w:hint="eastAsia"/>
+        </w:rPr>
+        <w:t>b</w:t>
+      </w:r>
+      <w:r>
+        <w:rPr>
+          <w:rFonts w:hint="eastAsia"/>
+        </w:rPr>
+        <w:t>重命名为</w:t>
+      </w:r>
+      <w:r>
+        <w:rPr>
+          <w:rFonts w:hint="eastAsia"/>
+        </w:rPr>
+        <w:t>x1</w:t>
+      </w:r>
+      <w:r>
+        <w:rPr>
+          <w:rFonts w:hint="eastAsia"/>
+        </w:rPr>
+        <w:t>和</w:t>
+      </w:r>
+      <w:r>
+        <w:rPr>
+          <w:rFonts w:hint="eastAsia"/>
+        </w:rPr>
+        <w:t>x2</w:t>
+      </w:r>
+      <w:r>
+        <w:rPr>
+          <w:rFonts w:hint="eastAsia"/>
+        </w:rPr>
+        <w:t>，并考虑</w:t>
+      </w:r>
+      <w:r>
+        <w:rPr>
+          <w:rFonts w:hint="eastAsia"/>
+        </w:rPr>
+        <w:t>额外的行向量</w:t>
+      </w:r>
+      <w:r>
+        <w:rPr>
+          <w:rFonts w:hint="eastAsia"/>
+        </w:rPr>
+        <w:t>x3</w:t>
+      </w:r>
+      <w:r>
+        <w:rPr>
+          <w:rFonts w:hint="eastAsia"/>
+        </w:rPr>
+        <w:t>，</w:t>
+      </w:r>
+      <w:r>
+        <w:t>…</w:t>
+      </w:r>
+      <w:r>
+        <w:rPr>
+          <w:rFonts w:hint="eastAsia"/>
+        </w:rPr>
+        <w:t>,xm</w:t>
+      </w:r>
+      <w:r>
+        <w:rPr>
+          <w:rFonts w:hint="eastAsia"/>
+        </w:rPr>
+        <w:t>，定义一个新的</w:t>
+      </w:r>
+      <w:r>
+        <w:rPr>
+          <w:rFonts w:hint="eastAsia"/>
+        </w:rPr>
+        <w:t>m*n</w:t>
+      </w:r>
+      <w:r>
+        <w:rPr>
+          <w:rFonts w:hint="eastAsia"/>
+        </w:rPr>
+        <w:t>的矩阵</w:t>
+      </w:r>
+      <w:r>
+        <w:rPr>
+          <w:rFonts w:hint="eastAsia"/>
+        </w:rPr>
+        <w:t>X</w:t>
+      </w:r>
+      <w:r>
+        <w:rPr>
+          <w:rFonts w:hint="eastAsia"/>
+        </w:rPr>
+        <w:t>：</w:t>
+      </w:r>
+    </w:p>
+    <w:p>
+      <w:pPr>
+        <w:spacing w:line="360" w:lineRule="auto"/>
+        <w:jc w:val="center"/>
+        <w:rPr>
+          <w:rFonts w:hint="eastAsia"/>
+        </w:rPr>
+      </w:pPr>
+      <w:r>
+        <w:drawing>
+          <wp:inline distT="0" distB="0" distL="0" distR="0" wp14:anchorId="0011DCE6" wp14:editId="128C79F6">
+            <wp:extent cx="936672" cy="908919"/>
+            <wp:effectExtent l="0" t="0" r="3175" b="5715"/>
+            <wp:docPr id="16" name="Picture 16"/>
+            <wp:cNvGraphicFramePr>
+              <a:graphicFrameLocks xmlns:a="http://schemas.openxmlformats.org/drawingml/2006/main" noChangeAspect="1"/>
+            </wp:cNvGraphicFramePr>
+            <a:graphic xmlns:a="http://schemas.openxmlformats.org/drawingml/2006/main">
+              <a:graphicData uri="http://schemas.openxmlformats.org/drawingml/2006/picture">
+                <pic:pic xmlns:pic="http://schemas.openxmlformats.org/drawingml/2006/picture">
+                  <pic:nvPicPr>
+                    <pic:cNvPr id="1" name=""/>
+                    <pic:cNvPicPr/>
+                  </pic:nvPicPr>
+                  <pic:blipFill>
+                    <a:blip r:embed="rId18"/>
+                    <a:stretch>
+                      <a:fillRect/>
+                    </a:stretch>
+                  </pic:blipFill>
+                  <pic:spPr>
+                    <a:xfrm>
+                      <a:off x="0" y="0"/>
+                      <a:ext cx="943597" cy="915639"/>
+                    </a:xfrm>
+                    <a:prstGeom prst="rect">
+                      <a:avLst/>
+                    </a:prstGeom>
+                  </pic:spPr>
+                </pic:pic>
+              </a:graphicData>
+            </a:graphic>
+          </wp:inline>
+        </w:drawing>
+      </w:r>
+    </w:p>
+    <w:p>
+      <w:pPr>
+        <w:spacing w:line="360" w:lineRule="auto"/>
+        <w:rPr>
+          <w:rFonts w:hint="eastAsia"/>
+        </w:rPr>
+      </w:pPr>
+      <w:r>
+        <w:rPr>
+          <w:rFonts w:hint="eastAsia"/>
+        </w:rPr>
+        <w:t>X</w:t>
+      </w:r>
+      <w:r>
+        <w:rPr>
+          <w:rFonts w:hint="eastAsia"/>
+        </w:rPr>
+        <w:t>的一种理解如下，</w:t>
+      </w:r>
+      <w:r>
+        <w:rPr>
+          <w:rFonts w:hint="eastAsia"/>
+        </w:rPr>
+        <w:t>X</w:t>
+      </w:r>
+      <w:r>
+        <w:rPr>
+          <w:rFonts w:hint="eastAsia"/>
+        </w:rPr>
+        <w:t>的每一行对应了所有</w:t>
+      </w:r>
+      <w:bookmarkStart w:id="0" w:name="_GoBack"/>
       <w:bookmarkEnd w:id="0"/>
     </w:p>
     <w:sectPr>
@@ -2956,7 +6047,7 @@
         <w:rFonts w:ascii="Symbol" w:eastAsiaTheme="minorEastAsia" w:hAnsi="Symbol" w:cs="Times New Roman" w:hint="default"/>
       </w:rPr>
     </w:lvl>
-    <w:lvl w:ilvl="1" w:tplc="04090003" w:tentative="1">
+    <w:lvl w:ilvl="1" w:tplc="04090003">
       <w:start w:val="1"/>
       <w:numFmt w:val="bullet"/>
       <w:lvlText w:val="o"/>
@@ -3460,7 +6551,7 @@
   <w:style w:type="paragraph" w:default="1" w:styleId="Normal">
     <w:name w:val="Normal"/>
     <w:qFormat/>
-    <w:rsid w:val="0085644E"/>
+    <w:rsid w:val="00C90A05"/>
     <w:rPr>
       <w:rFonts w:ascii="Times New Roman" w:hAnsi="Times New Roman" w:cs="Times New Roman"/>
     </w:rPr>

--- a/FinalPaper/外文翻译.docx
+++ b/FinalPaper/外文翻译.docx
@@ -2498,13 +2498,28 @@
           <w:rFonts w:asciiTheme="minorEastAsia" w:hAnsiTheme="minorEastAsia" w:hint="eastAsia"/>
           <w:b/>
         </w:rPr>
-        <w:t xml:space="preserve">                                                             </w:t>
-      </w:r>
-      <w:r>
-        <w:rPr>
-          <w:rFonts w:asciiTheme="minorEastAsia" w:hAnsiTheme="minorEastAsia" w:hint="eastAsia"/>
-        </w:rPr>
-        <w:t xml:space="preserve"> (1)</w:t>
+        <w:t xml:space="preserve">                                                           </w:t>
+      </w:r>
+      <w:proofErr w:type="gramStart"/>
+      <w:r>
+        <w:rPr>
+          <w:rFonts w:asciiTheme="minorEastAsia" w:hAnsiTheme="minorEastAsia" w:hint="eastAsia"/>
+          <w:b/>
+        </w:rPr>
+        <w:t xml:space="preserve">  </w:t>
+      </w:r>
+      <w:r>
+        <w:rPr>
+          <w:rFonts w:asciiTheme="minorEastAsia" w:hAnsiTheme="minorEastAsia" w:hint="eastAsia"/>
+        </w:rPr>
+        <w:t xml:space="preserve"> (</w:t>
+      </w:r>
+      <w:proofErr w:type="gramEnd"/>
+      <w:r>
+        <w:rPr>
+          <w:rFonts w:asciiTheme="minorEastAsia" w:hAnsiTheme="minorEastAsia" w:hint="eastAsia"/>
+        </w:rPr>
+        <w:t>1)</w:t>
       </w:r>
     </w:p>
     <w:p>
@@ -2842,12 +2857,14 @@
         </w:rPr>
         <w:t>我们意识到</w:t>
       </w:r>
+      <w:proofErr w:type="spellStart"/>
       <w:r>
         <w:rPr>
           <w:rFonts w:asciiTheme="minorEastAsia" w:hAnsiTheme="minorEastAsia"/>
         </w:rPr>
         <w:t>yi</w:t>
       </w:r>
+      <w:proofErr w:type="spellEnd"/>
       <w:r>
         <w:rPr>
           <w:rFonts w:asciiTheme="minorEastAsia" w:hAnsiTheme="minorEastAsia" w:hint="eastAsia"/>
@@ -2860,17 +2877,33 @@
         </w:rPr>
         <w:t>是xi与P中对应行向量的点积。换句话说，</w:t>
       </w:r>
-      <w:r>
-        <w:rPr>
-          <w:rFonts w:asciiTheme="minorEastAsia" w:hAnsiTheme="minorEastAsia" w:hint="eastAsia"/>
-        </w:rPr>
-        <w:t>yi的第j个因子是P的第j行。这是因为</w:t>
-      </w:r>
-      <w:r>
-        <w:rPr>
-          <w:rFonts w:asciiTheme="minorEastAsia" w:hAnsiTheme="minorEastAsia" w:hint="eastAsia"/>
-        </w:rPr>
-        <w:t>yi是基底{p1，</w:t>
+      <w:proofErr w:type="spellStart"/>
+      <w:r>
+        <w:rPr>
+          <w:rFonts w:asciiTheme="minorEastAsia" w:hAnsiTheme="minorEastAsia" w:hint="eastAsia"/>
+        </w:rPr>
+        <w:t>yi</w:t>
+      </w:r>
+      <w:proofErr w:type="spellEnd"/>
+      <w:r>
+        <w:rPr>
+          <w:rFonts w:asciiTheme="minorEastAsia" w:hAnsiTheme="minorEastAsia" w:hint="eastAsia"/>
+        </w:rPr>
+        <w:t>的第j个因子是P的第j行。这是因为</w:t>
+      </w:r>
+      <w:proofErr w:type="spellStart"/>
+      <w:r>
+        <w:rPr>
+          <w:rFonts w:asciiTheme="minorEastAsia" w:hAnsiTheme="minorEastAsia" w:hint="eastAsia"/>
+        </w:rPr>
+        <w:t>yi</w:t>
+      </w:r>
+      <w:proofErr w:type="spellEnd"/>
+      <w:r>
+        <w:rPr>
+          <w:rFonts w:asciiTheme="minorEastAsia" w:hAnsiTheme="minorEastAsia" w:hint="eastAsia"/>
+        </w:rPr>
+        <w:t>是基底{p1，</w:t>
       </w:r>
       <w:r>
         <w:rPr>
@@ -5817,8 +5850,16 @@
         <w:rPr>
           <w:rFonts w:hint="eastAsia"/>
         </w:rPr>
-        <w:t>,xm</w:t>
-      </w:r>
+        <w:t>,</w:t>
+      </w:r>
+      <w:proofErr w:type="spellStart"/>
+      <w:r>
+        <w:rPr>
+          <w:rFonts w:hint="eastAsia"/>
+        </w:rPr>
+        <w:t>xm</w:t>
+      </w:r>
+      <w:proofErr w:type="spellEnd"/>
       <w:r>
         <w:rPr>
           <w:rFonts w:hint="eastAsia"/>
@@ -5925,7 +5966,2163 @@
         <w:rPr>
           <w:rFonts w:hint="eastAsia"/>
         </w:rPr>
-        <w:t>的每一行对应了所有</w:t>
+        <w:t>的每一行对应了</w:t>
+      </w:r>
+      <w:r>
+        <w:rPr>
+          <w:rFonts w:hint="eastAsia"/>
+        </w:rPr>
+        <w:t>一种特定类型的所有度量。</w:t>
+      </w:r>
+      <w:r>
+        <w:rPr>
+          <w:rFonts w:hint="eastAsia"/>
+        </w:rPr>
+        <w:t>X</w:t>
+      </w:r>
+      <w:r>
+        <w:rPr>
+          <w:rFonts w:hint="eastAsia"/>
+        </w:rPr>
+        <w:t>的每一列对应了从一个特定实验的一些列度量</w:t>
+      </w:r>
+      <w:r>
+        <w:rPr>
+          <w:rFonts w:hint="eastAsia"/>
+        </w:rPr>
+        <w:t>，我们现在可以定义</w:t>
+      </w:r>
+      <w:r>
+        <w:rPr>
+          <w:rFonts w:hint="eastAsia"/>
+        </w:rPr>
+        <w:t>协方差矩阵</w:t>
+      </w:r>
+      <w:proofErr w:type="spellStart"/>
+      <w:r>
+        <w:rPr>
+          <w:rFonts w:hint="eastAsia"/>
+        </w:rPr>
+        <w:t>Cx</w:t>
+      </w:r>
+      <w:proofErr w:type="spellEnd"/>
+      <w:r>
+        <w:rPr>
+          <w:rFonts w:hint="eastAsia"/>
+        </w:rPr>
+        <w:t>：</w:t>
+      </w:r>
+    </w:p>
+    <w:p>
+      <w:pPr>
+        <w:spacing w:line="360" w:lineRule="auto"/>
+        <w:jc w:val="center"/>
+        <w:rPr>
+          <w:rFonts w:hint="eastAsia"/>
+        </w:rPr>
+      </w:pPr>
+    </w:p>
+    <w:p>
+      <w:pPr>
+        <w:spacing w:line="360" w:lineRule="auto"/>
+        <w:jc w:val="center"/>
+        <w:rPr>
+          <w:rFonts w:hint="eastAsia"/>
+        </w:rPr>
+      </w:pPr>
+      <w:r>
+        <w:drawing>
+          <wp:inline distT="0" distB="0" distL="0" distR="0" wp14:anchorId="4EB7AC1B" wp14:editId="22E0B1DC">
+            <wp:extent cx="983882" cy="448436"/>
+            <wp:effectExtent l="0" t="0" r="6985" b="8890"/>
+            <wp:docPr id="17" name="Picture 17"/>
+            <wp:cNvGraphicFramePr>
+              <a:graphicFrameLocks xmlns:a="http://schemas.openxmlformats.org/drawingml/2006/main" noChangeAspect="1"/>
+            </wp:cNvGraphicFramePr>
+            <a:graphic xmlns:a="http://schemas.openxmlformats.org/drawingml/2006/main">
+              <a:graphicData uri="http://schemas.openxmlformats.org/drawingml/2006/picture">
+                <pic:pic xmlns:pic="http://schemas.openxmlformats.org/drawingml/2006/picture">
+                  <pic:nvPicPr>
+                    <pic:cNvPr id="1" name=""/>
+                    <pic:cNvPicPr/>
+                  </pic:nvPicPr>
+                  <pic:blipFill>
+                    <a:blip r:embed="rId19"/>
+                    <a:stretch>
+                      <a:fillRect/>
+                    </a:stretch>
+                  </pic:blipFill>
+                  <pic:spPr>
+                    <a:xfrm>
+                      <a:off x="0" y="0"/>
+                      <a:ext cx="1011107" cy="460844"/>
+                    </a:xfrm>
+                    <a:prstGeom prst="rect">
+                      <a:avLst/>
+                    </a:prstGeom>
+                  </pic:spPr>
+                </pic:pic>
+              </a:graphicData>
+            </a:graphic>
+          </wp:inline>
+        </w:drawing>
+      </w:r>
+    </w:p>
+    <w:p>
+      <w:pPr>
+        <w:spacing w:line="360" w:lineRule="auto"/>
+        <w:rPr>
+          <w:rFonts w:hint="eastAsia"/>
+        </w:rPr>
+      </w:pPr>
+      <w:r>
+        <w:rPr>
+          <w:rFonts w:hint="eastAsia"/>
+        </w:rPr>
+        <w:t>考虑矩阵</w:t>
+      </w:r>
+      <w:proofErr w:type="spellStart"/>
+      <w:r>
+        <w:rPr>
+          <w:rFonts w:hint="eastAsia"/>
+        </w:rPr>
+        <w:t>Cx</w:t>
+      </w:r>
+      <w:proofErr w:type="spellEnd"/>
+      <w:r>
+        <w:rPr>
+          <w:rFonts w:hint="eastAsia"/>
+        </w:rPr>
+        <w:t>=</w:t>
+      </w:r>
+      <m:oMath>
+        <m:f>
+          <m:fPr>
+            <m:ctrlPr>
+              <w:rPr>
+                <w:rFonts w:ascii="Cambria Math" w:hAnsi="Cambria Math"/>
+              </w:rPr>
+            </m:ctrlPr>
+          </m:fPr>
+          <m:num>
+            <m:r>
+              <w:rPr>
+                <w:rFonts w:ascii="Cambria Math" w:hAnsi="Cambria Math"/>
+              </w:rPr>
+              <m:t>1</m:t>
+            </m:r>
+          </m:num>
+          <m:den>
+            <m:r>
+              <w:rPr>
+                <w:rFonts w:ascii="Cambria Math" w:hAnsi="Cambria Math"/>
+              </w:rPr>
+              <m:t>n</m:t>
+            </m:r>
+          </m:den>
+        </m:f>
+        <m:r>
+          <w:rPr>
+            <w:rFonts w:ascii="Cambria Math" w:hAnsi="Cambria Math"/>
+          </w:rPr>
+          <m:t>X</m:t>
+        </m:r>
+        <m:sSup>
+          <m:sSupPr>
+            <m:ctrlPr>
+              <w:rPr>
+                <w:rFonts w:ascii="Cambria Math" w:hAnsi="Cambria Math"/>
+                <w:i/>
+              </w:rPr>
+            </m:ctrlPr>
+          </m:sSupPr>
+          <m:e>
+            <m:r>
+              <w:rPr>
+                <w:rFonts w:ascii="Cambria Math" w:hAnsi="Cambria Math"/>
+              </w:rPr>
+              <m:t>X</m:t>
+            </m:r>
+          </m:e>
+          <m:sup>
+            <m:r>
+              <m:rPr>
+                <m:sty m:val="p"/>
+              </m:rPr>
+              <w:rPr>
+                <w:rFonts w:ascii="Cambria Math" w:hAnsi="Cambria Math"/>
+              </w:rPr>
+              <m:t>T</m:t>
+            </m:r>
+          </m:sup>
+        </m:sSup>
+      </m:oMath>
+      <w:r>
+        <w:rPr>
+          <w:rFonts w:hint="eastAsia"/>
+        </w:rPr>
+        <w:t>，</w:t>
+      </w:r>
+      <w:r>
+        <w:rPr>
+          <w:rFonts w:hint="eastAsia"/>
+        </w:rPr>
+        <w:t>其中</w:t>
+      </w:r>
+      <w:proofErr w:type="spellStart"/>
+      <w:r>
+        <w:rPr>
+          <w:rFonts w:hint="eastAsia"/>
+        </w:rPr>
+        <w:t>Cx</w:t>
+      </w:r>
+      <w:proofErr w:type="spellEnd"/>
+      <w:r>
+        <w:rPr>
+          <w:rFonts w:hint="eastAsia"/>
+        </w:rPr>
+        <w:t>的第</w:t>
+      </w:r>
+      <w:proofErr w:type="spellStart"/>
+      <w:r>
+        <w:rPr>
+          <w:rFonts w:hint="eastAsia"/>
+        </w:rPr>
+        <w:t>i</w:t>
+      </w:r>
+      <w:proofErr w:type="spellEnd"/>
+      <w:r>
+        <w:rPr>
+          <w:rFonts w:hint="eastAsia"/>
+        </w:rPr>
+        <w:t>行</w:t>
+      </w:r>
+      <w:r>
+        <w:rPr>
+          <w:rFonts w:hint="eastAsia"/>
+        </w:rPr>
+        <w:t>j</w:t>
+      </w:r>
+      <w:r>
+        <w:rPr>
+          <w:rFonts w:hint="eastAsia"/>
+        </w:rPr>
+        <w:t>列元素代表了</w:t>
+      </w:r>
+      <w:r>
+        <w:rPr>
+          <w:rFonts w:hint="eastAsia"/>
+        </w:rPr>
+        <w:t>向量中第</w:t>
+      </w:r>
+      <w:proofErr w:type="spellStart"/>
+      <w:r>
+        <w:rPr>
+          <w:rFonts w:hint="eastAsia"/>
+        </w:rPr>
+        <w:t>i</w:t>
+      </w:r>
+      <w:proofErr w:type="spellEnd"/>
+      <w:r>
+        <w:rPr>
+          <w:rFonts w:hint="eastAsia"/>
+        </w:rPr>
+        <w:t>种度量方式和第</w:t>
+      </w:r>
+      <w:r>
+        <w:rPr>
+          <w:rFonts w:hint="eastAsia"/>
+        </w:rPr>
+        <w:t>j</w:t>
+      </w:r>
+      <w:r>
+        <w:rPr>
+          <w:rFonts w:hint="eastAsia"/>
+        </w:rPr>
+        <w:t>种度量方式的点积</w:t>
+      </w:r>
+      <w:r>
+        <w:rPr>
+          <w:rFonts w:hint="eastAsia"/>
+        </w:rPr>
+        <w:t>。我们可以归纳</w:t>
+      </w:r>
+      <w:proofErr w:type="spellStart"/>
+      <w:r>
+        <w:rPr>
+          <w:rFonts w:hint="eastAsia"/>
+        </w:rPr>
+        <w:t>Cx</w:t>
+      </w:r>
+      <w:proofErr w:type="spellEnd"/>
+      <w:r>
+        <w:rPr>
+          <w:rFonts w:hint="eastAsia"/>
+        </w:rPr>
+        <w:t>的几条性质如下：</w:t>
+      </w:r>
+    </w:p>
+    <w:p>
+      <w:pPr>
+        <w:pStyle w:val="ListParagraph"/>
+        <w:numPr>
+          <w:ilvl w:val="0"/>
+          <w:numId w:val="1"/>
+        </w:numPr>
+        <w:spacing w:line="360" w:lineRule="auto"/>
+        <w:rPr>
+          <w:rFonts w:hint="eastAsia"/>
+        </w:rPr>
+      </w:pPr>
+      <w:proofErr w:type="spellStart"/>
+      <w:r>
+        <w:rPr>
+          <w:rFonts w:hint="eastAsia"/>
+        </w:rPr>
+        <w:t>Cx</w:t>
+      </w:r>
+      <w:proofErr w:type="spellEnd"/>
+      <w:r>
+        <w:rPr>
+          <w:rFonts w:hint="eastAsia"/>
+        </w:rPr>
+        <w:t>是一个</w:t>
+      </w:r>
+      <w:r>
+        <w:rPr>
+          <w:rFonts w:hint="eastAsia"/>
+        </w:rPr>
+        <w:t>m*m</w:t>
+      </w:r>
+      <w:r>
+        <w:rPr>
+          <w:rFonts w:hint="eastAsia"/>
+        </w:rPr>
+        <w:t>的对称矩阵。</w:t>
+      </w:r>
+    </w:p>
+    <w:p>
+      <w:pPr>
+        <w:pStyle w:val="ListParagraph"/>
+        <w:numPr>
+          <w:ilvl w:val="0"/>
+          <w:numId w:val="1"/>
+        </w:numPr>
+        <w:spacing w:line="360" w:lineRule="auto"/>
+        <w:rPr>
+          <w:rFonts w:hint="eastAsia"/>
+        </w:rPr>
+      </w:pPr>
+      <w:proofErr w:type="spellStart"/>
+      <w:r>
+        <w:rPr>
+          <w:rFonts w:hint="eastAsia"/>
+        </w:rPr>
+        <w:t>Cx</w:t>
+      </w:r>
+      <w:proofErr w:type="spellEnd"/>
+      <w:r>
+        <w:rPr>
+          <w:rFonts w:hint="eastAsia"/>
+        </w:rPr>
+        <w:t>中对角线上的数值</w:t>
+      </w:r>
+      <w:r>
+        <w:rPr>
+          <w:rFonts w:hint="eastAsia"/>
+        </w:rPr>
+        <w:t>代表了特定的</w:t>
+      </w:r>
+      <w:r>
+        <w:rPr>
+          <w:rFonts w:hint="eastAsia"/>
+        </w:rPr>
+        <w:t>度量类型。</w:t>
+      </w:r>
+    </w:p>
+    <w:p>
+      <w:pPr>
+        <w:pStyle w:val="ListParagraph"/>
+        <w:numPr>
+          <w:ilvl w:val="0"/>
+          <w:numId w:val="1"/>
+        </w:numPr>
+        <w:spacing w:line="360" w:lineRule="auto"/>
+        <w:rPr>
+          <w:rFonts w:hint="eastAsia"/>
+        </w:rPr>
+      </w:pPr>
+      <w:proofErr w:type="spellStart"/>
+      <w:r>
+        <w:rPr>
+          <w:rFonts w:hint="eastAsia"/>
+        </w:rPr>
+        <w:t>Cx</w:t>
+      </w:r>
+      <w:proofErr w:type="spellEnd"/>
+      <w:r>
+        <w:rPr>
+          <w:rFonts w:hint="eastAsia"/>
+        </w:rPr>
+        <w:t>中非对角线上的数值代表了</w:t>
+      </w:r>
+      <w:r>
+        <w:rPr>
+          <w:rFonts w:hint="eastAsia"/>
+        </w:rPr>
+        <w:t>度量类型间的协方差。</w:t>
+      </w:r>
+    </w:p>
+    <w:p>
+      <w:pPr>
+        <w:spacing w:line="360" w:lineRule="auto"/>
+        <w:rPr>
+          <w:rFonts w:hint="eastAsia"/>
+        </w:rPr>
+      </w:pPr>
+      <w:proofErr w:type="spellStart"/>
+      <w:r>
+        <w:rPr>
+          <w:rFonts w:hint="eastAsia"/>
+        </w:rPr>
+        <w:t>Cx</w:t>
+      </w:r>
+      <w:proofErr w:type="spellEnd"/>
+      <w:r>
+        <w:rPr>
+          <w:rFonts w:hint="eastAsia"/>
+        </w:rPr>
+        <w:t>用于记录所有与可能的度量对间的协方差，</w:t>
+      </w:r>
+      <w:r>
+        <w:rPr>
+          <w:rFonts w:hint="eastAsia"/>
+        </w:rPr>
+        <w:t>协方差的值反映了</w:t>
+      </w:r>
+      <w:r>
+        <w:rPr>
+          <w:rFonts w:hint="eastAsia"/>
+        </w:rPr>
+        <w:t>测量方式中</w:t>
+      </w:r>
+      <w:r>
+        <w:rPr>
+          <w:rFonts w:hint="eastAsia"/>
+        </w:rPr>
+        <w:t>的</w:t>
+      </w:r>
+      <w:r>
+        <w:rPr>
+          <w:rFonts w:hint="eastAsia"/>
+        </w:rPr>
+        <w:t>噪声和冗余。</w:t>
+      </w:r>
+    </w:p>
+    <w:p>
+      <w:pPr>
+        <w:pStyle w:val="ListParagraph"/>
+        <w:numPr>
+          <w:ilvl w:val="0"/>
+          <w:numId w:val="1"/>
+        </w:numPr>
+        <w:spacing w:line="360" w:lineRule="auto"/>
+        <w:rPr>
+          <w:rFonts w:hint="eastAsia"/>
+        </w:rPr>
+      </w:pPr>
+      <w:r>
+        <w:rPr>
+          <w:rFonts w:hint="eastAsia"/>
+        </w:rPr>
+        <w:t>对于对角线上的数值，</w:t>
+      </w:r>
+      <w:r>
+        <w:rPr>
+          <w:rFonts w:hint="eastAsia"/>
+        </w:rPr>
+        <w:t>数值较大对应了有意义的结构</w:t>
+      </w:r>
+      <w:r>
+        <w:rPr>
+          <w:rFonts w:hint="eastAsia"/>
+        </w:rPr>
+        <w:t>。</w:t>
+      </w:r>
+    </w:p>
+    <w:p>
+      <w:pPr>
+        <w:pStyle w:val="ListParagraph"/>
+        <w:numPr>
+          <w:ilvl w:val="0"/>
+          <w:numId w:val="1"/>
+        </w:numPr>
+        <w:spacing w:line="360" w:lineRule="auto"/>
+        <w:rPr>
+          <w:rFonts w:hint="eastAsia"/>
+        </w:rPr>
+      </w:pPr>
+      <w:r>
+        <w:rPr>
+          <w:rFonts w:hint="eastAsia"/>
+        </w:rPr>
+        <w:t>对于非对角线上的著述，数值较大对应了较高的冗余。</w:t>
+      </w:r>
+    </w:p>
+    <w:p>
+      <w:pPr>
+        <w:spacing w:line="360" w:lineRule="auto"/>
+        <w:rPr>
+          <w:rFonts w:hint="eastAsia"/>
+        </w:rPr>
+      </w:pPr>
+      <w:r>
+        <w:rPr>
+          <w:rFonts w:hint="eastAsia"/>
+        </w:rPr>
+        <w:t>假如我们</w:t>
+      </w:r>
+      <w:r>
+        <w:rPr>
+          <w:rFonts w:hint="eastAsia"/>
+        </w:rPr>
+        <w:t>已经可以操作</w:t>
+      </w:r>
+      <w:proofErr w:type="spellStart"/>
+      <w:r>
+        <w:rPr>
+          <w:rFonts w:hint="eastAsia"/>
+        </w:rPr>
+        <w:t>Cx</w:t>
+      </w:r>
+      <w:proofErr w:type="spellEnd"/>
+      <w:r>
+        <w:rPr>
+          <w:rFonts w:hint="eastAsia"/>
+        </w:rPr>
+        <w:t>，我们希望定义操作</w:t>
+      </w:r>
+      <w:r>
+        <w:rPr>
+          <w:rFonts w:hint="eastAsia"/>
+        </w:rPr>
+        <w:t>后的</w:t>
+      </w:r>
+      <w:r>
+        <w:rPr>
+          <w:rFonts w:hint="eastAsia"/>
+        </w:rPr>
+        <w:t>协方差矩阵</w:t>
+      </w:r>
+      <w:r>
+        <w:rPr>
+          <w:rFonts w:hint="eastAsia"/>
+        </w:rPr>
+        <w:t>Cy</w:t>
+      </w:r>
+      <w:r>
+        <w:rPr>
+          <w:rFonts w:hint="eastAsia"/>
+        </w:rPr>
+        <w:t>，</w:t>
+      </w:r>
+      <w:r>
+        <w:rPr>
+          <w:rFonts w:hint="eastAsia"/>
+        </w:rPr>
+        <w:t>那么我们在</w:t>
+      </w:r>
+      <w:r>
+        <w:rPr>
+          <w:rFonts w:hint="eastAsia"/>
+        </w:rPr>
+        <w:t>Cy</w:t>
+      </w:r>
+      <w:r>
+        <w:rPr>
+          <w:rFonts w:hint="eastAsia"/>
+        </w:rPr>
+        <w:t>中又想优化什么特征呢？</w:t>
+      </w:r>
+    </w:p>
+    <w:p>
+      <w:pPr>
+        <w:spacing w:line="360" w:lineRule="auto"/>
+        <w:rPr>
+          <w:rFonts w:asciiTheme="minorEastAsia" w:hAnsiTheme="minorEastAsia" w:hint="eastAsia"/>
+          <w:b/>
+        </w:rPr>
+      </w:pPr>
+      <w:r>
+        <w:rPr>
+          <w:rFonts w:asciiTheme="minorEastAsia" w:hAnsiTheme="minorEastAsia" w:hint="eastAsia"/>
+          <w:b/>
+        </w:rPr>
+        <w:t>D</w:t>
+      </w:r>
+      <w:r>
+        <w:rPr>
+          <w:rFonts w:asciiTheme="minorEastAsia" w:hAnsiTheme="minorEastAsia" w:hint="eastAsia"/>
+          <w:b/>
+        </w:rPr>
+        <w:t>．</w:t>
+      </w:r>
+      <w:r>
+        <w:rPr>
+          <w:rFonts w:asciiTheme="minorEastAsia" w:hAnsiTheme="minorEastAsia" w:hint="eastAsia"/>
+          <w:b/>
+        </w:rPr>
+        <w:t>对角化协方差矩阵</w:t>
+      </w:r>
+    </w:p>
+    <w:p>
+      <w:pPr>
+        <w:spacing w:line="360" w:lineRule="auto"/>
+        <w:rPr>
+          <w:rFonts w:asciiTheme="minorEastAsia" w:hAnsiTheme="minorEastAsia" w:hint="eastAsia"/>
+        </w:rPr>
+      </w:pPr>
+      <w:r>
+        <w:rPr>
+          <w:rFonts w:asciiTheme="minorEastAsia" w:hAnsiTheme="minorEastAsia" w:hint="eastAsia"/>
+        </w:rPr>
+        <w:t>我</w:t>
+      </w:r>
+      <w:r>
+        <w:rPr>
+          <w:rFonts w:asciiTheme="minorEastAsia" w:hAnsiTheme="minorEastAsia" w:hint="eastAsia"/>
+        </w:rPr>
+        <w:t>们接下来的目的有两个</w:t>
+      </w:r>
+      <w:r>
+        <w:rPr>
+          <w:rFonts w:asciiTheme="minorEastAsia" w:hAnsiTheme="minorEastAsia" w:hint="eastAsia"/>
+        </w:rPr>
+        <w:t>：</w:t>
+      </w:r>
+      <w:r>
+        <w:rPr>
+          <w:rFonts w:asciiTheme="minorEastAsia" w:hAnsiTheme="minorEastAsia" w:hint="eastAsia"/>
+        </w:rPr>
+        <w:t>（1）</w:t>
+      </w:r>
+      <w:r>
+        <w:rPr>
+          <w:rFonts w:asciiTheme="minorEastAsia" w:hAnsiTheme="minorEastAsia" w:hint="eastAsia"/>
+        </w:rPr>
+        <w:t>最小化冗余，其通过</w:t>
+      </w:r>
+      <w:r>
+        <w:rPr>
+          <w:rFonts w:asciiTheme="minorEastAsia" w:hAnsiTheme="minorEastAsia" w:hint="eastAsia"/>
+        </w:rPr>
+        <w:t>协方差的量级</w:t>
+      </w:r>
+      <w:r>
+        <w:rPr>
+          <w:rFonts w:asciiTheme="minorEastAsia" w:hAnsiTheme="minorEastAsia" w:hint="eastAsia"/>
+        </w:rPr>
+        <w:t>测量；（2）</w:t>
+      </w:r>
+      <w:r>
+        <w:rPr>
+          <w:rFonts w:asciiTheme="minorEastAsia" w:hAnsiTheme="minorEastAsia" w:hint="eastAsia"/>
+        </w:rPr>
+        <w:t>最大化信息量，其通过方差测量</w:t>
+      </w:r>
+      <w:r>
+        <w:rPr>
+          <w:rFonts w:asciiTheme="minorEastAsia" w:hAnsiTheme="minorEastAsia" w:hint="eastAsia"/>
+        </w:rPr>
+        <w:t>。优化后</w:t>
+      </w:r>
+      <w:r>
+        <w:rPr>
+          <w:rFonts w:asciiTheme="minorEastAsia" w:hAnsiTheme="minorEastAsia" w:hint="eastAsia"/>
+        </w:rPr>
+        <w:t>协方差矩阵Cy应该是怎么样的呢？</w:t>
+      </w:r>
+    </w:p>
+    <w:p>
+      <w:pPr>
+        <w:pStyle w:val="ListParagraph"/>
+        <w:numPr>
+          <w:ilvl w:val="0"/>
+          <w:numId w:val="1"/>
+        </w:numPr>
+        <w:spacing w:line="360" w:lineRule="auto"/>
+        <w:rPr>
+          <w:rFonts w:hint="eastAsia"/>
+        </w:rPr>
+      </w:pPr>
+      <w:r>
+        <w:rPr>
+          <w:rFonts w:hint="eastAsia"/>
+        </w:rPr>
+        <w:t>Cy</w:t>
+      </w:r>
+      <w:r>
+        <w:rPr>
+          <w:rFonts w:hint="eastAsia"/>
+        </w:rPr>
+        <w:t>的所有非对角元素应为</w:t>
+      </w:r>
+      <w:r>
+        <w:rPr>
+          <w:rFonts w:hint="eastAsia"/>
+        </w:rPr>
+        <w:t>0</w:t>
+      </w:r>
+      <w:r>
+        <w:rPr>
+          <w:rFonts w:hint="eastAsia"/>
+        </w:rPr>
+        <w:t>，所以</w:t>
+      </w:r>
+      <w:r>
+        <w:rPr>
+          <w:rFonts w:hint="eastAsia"/>
+        </w:rPr>
+        <w:t>Cy</w:t>
+      </w:r>
+      <w:r>
+        <w:rPr>
+          <w:rFonts w:hint="eastAsia"/>
+        </w:rPr>
+        <w:t>是一个对角矩阵，或者说</w:t>
+      </w:r>
+      <w:r>
+        <w:rPr>
+          <w:rFonts w:hint="eastAsia"/>
+        </w:rPr>
+        <w:t>Y</w:t>
+      </w:r>
+      <w:r>
+        <w:rPr>
+          <w:rFonts w:hint="eastAsia"/>
+        </w:rPr>
+        <w:t>是去相关的；</w:t>
+      </w:r>
+    </w:p>
+    <w:p>
+      <w:pPr>
+        <w:pStyle w:val="ListParagraph"/>
+        <w:numPr>
+          <w:ilvl w:val="0"/>
+          <w:numId w:val="1"/>
+        </w:numPr>
+        <w:spacing w:line="360" w:lineRule="auto"/>
+        <w:rPr>
+          <w:rFonts w:hint="eastAsia"/>
+        </w:rPr>
+      </w:pPr>
+      <w:r>
+        <w:rPr>
+          <w:rFonts w:hint="eastAsia"/>
+        </w:rPr>
+        <w:t>Y</w:t>
+      </w:r>
+      <w:r>
+        <w:rPr>
+          <w:rFonts w:hint="eastAsia"/>
+        </w:rPr>
+        <w:t>的维度应该是根据方差来逐级排序的</w:t>
+      </w:r>
+      <w:r>
+        <w:rPr>
+          <w:rFonts w:hint="eastAsia"/>
+        </w:rPr>
+        <w:t>。</w:t>
+      </w:r>
+    </w:p>
+    <w:p>
+      <w:pPr>
+        <w:spacing w:line="480" w:lineRule="auto"/>
+        <w:rPr>
+          <w:rFonts w:hint="eastAsia"/>
+        </w:rPr>
+      </w:pPr>
+      <w:r>
+        <w:rPr>
+          <w:rFonts w:hint="eastAsia"/>
+        </w:rPr>
+        <w:t>有很多方法来对角化</w:t>
+      </w:r>
+      <w:r>
+        <w:rPr>
+          <w:rFonts w:hint="eastAsia"/>
+        </w:rPr>
+        <w:t>Cy</w:t>
+      </w:r>
+      <w:r>
+        <w:rPr>
+          <w:rFonts w:hint="eastAsia"/>
+        </w:rPr>
+        <w:t>，</w:t>
+      </w:r>
+      <w:r>
+        <w:rPr>
+          <w:rFonts w:hint="eastAsia"/>
+        </w:rPr>
+        <w:t>可以说</w:t>
+      </w:r>
+      <w:r>
+        <w:rPr>
+          <w:rFonts w:hint="eastAsia"/>
+        </w:rPr>
+        <w:t>PCA</w:t>
+      </w:r>
+      <w:r>
+        <w:rPr>
+          <w:rFonts w:hint="eastAsia"/>
+        </w:rPr>
+        <w:t>选择了其中最简单的方法：</w:t>
+      </w:r>
+      <w:r>
+        <w:rPr>
+          <w:rFonts w:hint="eastAsia"/>
+        </w:rPr>
+        <w:t>PCA</w:t>
+      </w:r>
+      <w:r>
+        <w:rPr>
+          <w:rFonts w:hint="eastAsia"/>
+        </w:rPr>
+        <w:t>假设</w:t>
+      </w:r>
+      <w:r>
+        <w:rPr>
+          <w:rFonts w:hint="eastAsia"/>
+        </w:rPr>
+        <w:t>所有的基底向量</w:t>
+      </w:r>
+      <w:r>
+        <w:rPr>
+          <w:rFonts w:hint="eastAsia"/>
+        </w:rPr>
+        <w:t>{p1</w:t>
+      </w:r>
+      <w:r>
+        <w:rPr>
+          <w:rFonts w:hint="eastAsia"/>
+        </w:rPr>
+        <w:t>，</w:t>
+      </w:r>
+      <w:r>
+        <w:t>…</w:t>
+      </w:r>
+      <w:r>
+        <w:rPr>
+          <w:rFonts w:hint="eastAsia"/>
+        </w:rPr>
+        <w:t>，</w:t>
+      </w:r>
+      <w:r>
+        <w:rPr>
+          <w:rFonts w:hint="eastAsia"/>
+        </w:rPr>
+        <w:t>pm}</w:t>
+      </w:r>
+      <w:r>
+        <w:rPr>
+          <w:rFonts w:hint="eastAsia"/>
+        </w:rPr>
+        <w:t>是相互正交的，</w:t>
+      </w:r>
+      <w:r>
+        <w:rPr>
+          <w:rFonts w:hint="eastAsia"/>
+        </w:rPr>
+        <w:t>比如：</w:t>
+      </w:r>
+      <w:r>
+        <w:rPr>
+          <w:rFonts w:hint="eastAsia"/>
+        </w:rPr>
+        <w:t>P</w:t>
+      </w:r>
+      <w:r>
+        <w:rPr>
+          <w:rFonts w:hint="eastAsia"/>
+        </w:rPr>
+        <w:t>是一个正交矩阵</w:t>
+      </w:r>
+      <w:r>
+        <w:rPr>
+          <w:rFonts w:hint="eastAsia"/>
+        </w:rPr>
+        <w:t>。为什么这种假设最容易呢？</w:t>
+      </w:r>
+    </w:p>
+    <w:p>
+      <w:pPr>
+        <w:spacing w:line="480" w:lineRule="auto"/>
+        <w:rPr>
+          <w:rFonts w:hint="eastAsia"/>
+        </w:rPr>
+      </w:pPr>
+      <w:r>
+        <w:rPr>
+          <w:rFonts w:hint="eastAsia"/>
+        </w:rPr>
+        <w:t>设想</w:t>
+      </w:r>
+      <w:r>
+        <w:rPr>
+          <w:rFonts w:hint="eastAsia"/>
+        </w:rPr>
+        <w:t>PCA</w:t>
+      </w:r>
+      <w:r>
+        <w:rPr>
+          <w:rFonts w:hint="eastAsia"/>
+        </w:rPr>
+        <w:t>是如何工作的</w:t>
+      </w:r>
+      <w:r>
+        <w:rPr>
+          <w:rFonts w:hint="eastAsia"/>
+        </w:rPr>
+        <w:t>。</w:t>
+      </w:r>
+      <w:r>
+        <w:rPr>
+          <w:rFonts w:hint="eastAsia"/>
+        </w:rPr>
+        <w:t>在我们图</w:t>
+      </w:r>
+      <w:r>
+        <w:rPr>
+          <w:rFonts w:hint="eastAsia"/>
+        </w:rPr>
+        <w:t>2</w:t>
+      </w:r>
+      <w:r>
+        <w:rPr>
+          <w:rFonts w:hint="eastAsia"/>
+        </w:rPr>
+        <w:t>的简单范例中，</w:t>
+      </w:r>
+      <w:r>
+        <w:rPr>
+          <w:rFonts w:hint="eastAsia"/>
+        </w:rPr>
+        <w:t>P</w:t>
+      </w:r>
+      <w:r>
+        <w:rPr>
+          <w:rFonts w:hint="eastAsia"/>
+        </w:rPr>
+        <w:t>代表了一个用最大方差来转换的</w:t>
+      </w:r>
+      <w:r>
+        <w:rPr>
+          <w:rFonts w:hint="eastAsia"/>
+        </w:rPr>
+        <w:t>一般化转化</w:t>
+      </w:r>
+      <w:r>
+        <w:rPr>
+          <w:rFonts w:hint="eastAsia"/>
+        </w:rPr>
+        <w:t>，这在多维情况下可以有一个简单算法实现：</w:t>
+      </w:r>
+    </w:p>
+    <w:p>
+      <w:pPr>
+        <w:pStyle w:val="ListParagraph"/>
+        <w:numPr>
+          <w:ilvl w:val="0"/>
+          <w:numId w:val="3"/>
+        </w:numPr>
+        <w:spacing w:line="480" w:lineRule="auto"/>
+        <w:rPr>
+          <w:rFonts w:hint="eastAsia"/>
+        </w:rPr>
+      </w:pPr>
+      <w:r>
+        <w:rPr>
+          <w:rFonts w:hint="eastAsia"/>
+        </w:rPr>
+        <w:t>在</w:t>
+      </w:r>
+      <w:r>
+        <w:rPr>
+          <w:rFonts w:hint="eastAsia"/>
+        </w:rPr>
+        <w:t>m</w:t>
+      </w:r>
+      <w:r>
+        <w:rPr>
+          <w:rFonts w:hint="eastAsia"/>
+        </w:rPr>
+        <w:t>维向量空间中选择</w:t>
+      </w:r>
+      <w:r>
+        <w:rPr>
+          <w:rFonts w:hint="eastAsia"/>
+        </w:rPr>
+        <w:t>一个泛化的向量使得</w:t>
+      </w:r>
+      <w:r>
+        <w:rPr>
+          <w:rFonts w:hint="eastAsia"/>
+        </w:rPr>
+        <w:t>X</w:t>
+      </w:r>
+      <w:r>
+        <w:rPr>
+          <w:rFonts w:hint="eastAsia"/>
+        </w:rPr>
+        <w:t>最大，</w:t>
+      </w:r>
+      <w:r>
+        <w:rPr>
+          <w:rFonts w:hint="eastAsia"/>
+        </w:rPr>
+        <w:t>将这个向量</w:t>
+      </w:r>
+      <w:r>
+        <w:rPr>
+          <w:rFonts w:hint="eastAsia"/>
+        </w:rPr>
+        <w:t>记为</w:t>
+      </w:r>
+      <w:r>
+        <w:rPr>
+          <w:rFonts w:hint="eastAsia"/>
+        </w:rPr>
+        <w:t>p1</w:t>
+      </w:r>
+      <w:r>
+        <w:rPr>
+          <w:rFonts w:hint="eastAsia"/>
+        </w:rPr>
+        <w:t>。</w:t>
+      </w:r>
+    </w:p>
+    <w:p>
+      <w:pPr>
+        <w:pStyle w:val="ListParagraph"/>
+        <w:numPr>
+          <w:ilvl w:val="0"/>
+          <w:numId w:val="3"/>
+        </w:numPr>
+        <w:spacing w:line="480" w:lineRule="auto"/>
+        <w:rPr>
+          <w:rFonts w:hint="eastAsia"/>
+        </w:rPr>
+      </w:pPr>
+      <w:r>
+        <w:rPr>
+          <w:rFonts w:hint="eastAsia"/>
+        </w:rPr>
+        <w:t>找到另一个使得方差最大化的方向，然而，</w:t>
+      </w:r>
+      <w:r>
+        <w:rPr>
+          <w:rFonts w:hint="eastAsia"/>
+        </w:rPr>
+        <w:t>由于正交性</w:t>
+      </w:r>
+      <w:r>
+        <w:rPr>
+          <w:rFonts w:hint="eastAsia"/>
+        </w:rPr>
+        <w:t>的前提条件，</w:t>
+      </w:r>
+      <w:r>
+        <w:rPr>
+          <w:rFonts w:hint="eastAsia"/>
+        </w:rPr>
+        <w:t>需要约定</w:t>
+      </w:r>
+      <w:r>
+        <w:rPr>
+          <w:rFonts w:hint="eastAsia"/>
+        </w:rPr>
+        <w:t>所有选择的方向与之前的方向是正交的</w:t>
+      </w:r>
+      <w:r>
+        <w:rPr>
+          <w:rFonts w:hint="eastAsia"/>
+        </w:rPr>
+        <w:t>。将这个矩阵记为</w:t>
+      </w:r>
+      <w:r>
+        <w:rPr>
+          <w:rFonts w:hint="eastAsia"/>
+        </w:rPr>
+        <w:t>pi</w:t>
+      </w:r>
+      <w:r>
+        <w:rPr>
+          <w:rFonts w:hint="eastAsia"/>
+        </w:rPr>
+        <w:t>。</w:t>
+      </w:r>
+    </w:p>
+    <w:p>
+      <w:pPr>
+        <w:pStyle w:val="ListParagraph"/>
+        <w:numPr>
+          <w:ilvl w:val="0"/>
+          <w:numId w:val="3"/>
+        </w:numPr>
+        <w:spacing w:line="480" w:lineRule="auto"/>
+        <w:rPr>
+          <w:rFonts w:hint="eastAsia"/>
+        </w:rPr>
+      </w:pPr>
+      <w:r>
+        <w:rPr>
+          <w:rFonts w:hint="eastAsia"/>
+        </w:rPr>
+        <w:t>重复上述步骤，直到找齐了</w:t>
+      </w:r>
+      <w:r>
+        <w:rPr>
+          <w:rFonts w:hint="eastAsia"/>
+        </w:rPr>
+        <w:t>m</w:t>
+      </w:r>
+      <w:r>
+        <w:rPr>
+          <w:rFonts w:hint="eastAsia"/>
+        </w:rPr>
+        <w:t>个向量。</w:t>
+      </w:r>
+    </w:p>
+    <w:p>
+      <w:pPr>
+        <w:spacing w:line="480" w:lineRule="auto"/>
+        <w:rPr>
+          <w:rFonts w:hint="eastAsia"/>
+        </w:rPr>
+      </w:pPr>
+      <w:r>
+        <w:rPr>
+          <w:rFonts w:hint="eastAsia"/>
+        </w:rPr>
+        <w:t>顺序排列的</w:t>
+      </w:r>
+      <w:r>
+        <w:rPr>
+          <w:rFonts w:hint="eastAsia"/>
+        </w:rPr>
+        <w:t>p</w:t>
+      </w:r>
+      <w:r>
+        <w:rPr>
+          <w:rFonts w:hint="eastAsia"/>
+        </w:rPr>
+        <w:t>代表了主成分，</w:t>
+      </w:r>
+      <w:r>
+        <w:rPr>
+          <w:rFonts w:hint="eastAsia"/>
+        </w:rPr>
+        <w:t>原则上这个简单算法是有效的，</w:t>
+      </w:r>
+      <w:r>
+        <w:rPr>
+          <w:rFonts w:hint="eastAsia"/>
+        </w:rPr>
+        <w:t>但是</w:t>
+      </w:r>
+      <w:r>
+        <w:rPr>
+          <w:rFonts w:hint="eastAsia"/>
+        </w:rPr>
+        <w:t>这会隐藏</w:t>
+      </w:r>
+      <w:r>
+        <w:rPr>
+          <w:rFonts w:hint="eastAsia"/>
+        </w:rPr>
+        <w:t>矩阵为什么需要正交的真实原因</w:t>
+      </w:r>
+      <w:r>
+        <w:rPr>
+          <w:rFonts w:hint="eastAsia"/>
+        </w:rPr>
+        <w:t>。</w:t>
+      </w:r>
+      <w:r>
+        <w:rPr>
+          <w:rFonts w:hint="eastAsia"/>
+        </w:rPr>
+        <w:t>真实的原因是其中存在一个</w:t>
+      </w:r>
+      <w:r>
+        <w:rPr>
+          <w:rFonts w:hint="eastAsia"/>
+        </w:rPr>
+        <w:t>关于该问题有效</w:t>
+      </w:r>
+      <w:r>
+        <w:rPr>
+          <w:rFonts w:hint="eastAsia"/>
+        </w:rPr>
+        <w:t>而富于分析的解决方案</w:t>
+      </w:r>
+      <w:r>
+        <w:rPr>
+          <w:rFonts w:hint="eastAsia"/>
+        </w:rPr>
+        <w:t>。我们将会在接下来的部分讨论两个方案。</w:t>
+      </w:r>
+    </w:p>
+    <w:p>
+      <w:pPr>
+        <w:spacing w:line="480" w:lineRule="auto"/>
+        <w:rPr>
+          <w:rFonts w:hint="eastAsia"/>
+        </w:rPr>
+      </w:pPr>
+      <w:r>
+        <w:rPr>
+          <w:rFonts w:hint="eastAsia"/>
+        </w:rPr>
+        <w:t>注意到</w:t>
+      </w:r>
+      <w:r>
+        <w:rPr>
+          <w:rFonts w:hint="eastAsia"/>
+        </w:rPr>
+        <w:t>我们得到了</w:t>
+      </w:r>
+      <w:r>
+        <w:rPr>
+          <w:rFonts w:hint="eastAsia"/>
+        </w:rPr>
+        <w:t>基于差值排序的方差，</w:t>
+      </w:r>
+      <w:r>
+        <w:rPr>
+          <w:rFonts w:hint="eastAsia"/>
+        </w:rPr>
+        <w:t>我们</w:t>
+      </w:r>
+      <w:r>
+        <w:rPr>
+          <w:rFonts w:hint="eastAsia"/>
+        </w:rPr>
+        <w:t>有一个衡量成分方向重要性的方法</w:t>
+      </w:r>
+      <w:r>
+        <w:rPr>
+          <w:rFonts w:hint="eastAsia"/>
+        </w:rPr>
+        <w:t>。</w:t>
+      </w:r>
+      <w:r>
+        <w:rPr>
+          <w:rFonts w:hint="eastAsia"/>
+        </w:rPr>
+        <w:t>即</w:t>
+      </w:r>
+      <w:r>
+        <w:rPr>
+          <w:rFonts w:hint="eastAsia"/>
+        </w:rPr>
+        <w:t>与每个方向</w:t>
+      </w:r>
+      <w:r>
+        <w:rPr>
+          <w:rFonts w:hint="eastAsia"/>
+        </w:rPr>
+        <w:t>pi</w:t>
+      </w:r>
+      <w:r>
+        <w:rPr>
+          <w:rFonts w:hint="eastAsia"/>
+        </w:rPr>
+        <w:t>相关的</w:t>
+      </w:r>
+      <w:r>
+        <w:rPr>
+          <w:rFonts w:hint="eastAsia"/>
+        </w:rPr>
+        <w:t>方差用于衡量</w:t>
+      </w:r>
+      <w:r>
+        <w:rPr>
+          <w:rFonts w:hint="eastAsia"/>
+        </w:rPr>
+        <w:t>主成分的重要程度</w:t>
+      </w:r>
+      <w:r>
+        <w:rPr>
+          <w:rFonts w:hint="eastAsia"/>
+        </w:rPr>
+        <w:t>，我们现在</w:t>
+      </w:r>
+      <w:r>
+        <w:rPr>
+          <w:rFonts w:hint="eastAsia"/>
+        </w:rPr>
+        <w:t>将停下来</w:t>
+      </w:r>
+      <w:r>
+        <w:rPr>
+          <w:rFonts w:hint="eastAsia"/>
+        </w:rPr>
+        <w:t>复习一下</w:t>
+      </w:r>
+      <w:r>
+        <w:rPr>
+          <w:rFonts w:hint="eastAsia"/>
+        </w:rPr>
+        <w:t>之前的</w:t>
+      </w:r>
+      <w:r>
+        <w:rPr>
+          <w:rFonts w:hint="eastAsia"/>
+        </w:rPr>
+        <w:t>假设以达到这个数学上的目标。</w:t>
+      </w:r>
+    </w:p>
+    <w:p>
+      <w:pPr>
+        <w:spacing w:line="480" w:lineRule="auto"/>
+        <w:rPr>
+          <w:rFonts w:asciiTheme="minorEastAsia" w:hAnsiTheme="minorEastAsia" w:hint="eastAsia"/>
+          <w:b/>
+        </w:rPr>
+      </w:pPr>
+      <w:r>
+        <w:rPr>
+          <w:rFonts w:asciiTheme="minorEastAsia" w:hAnsiTheme="minorEastAsia" w:hint="eastAsia"/>
+          <w:b/>
+        </w:rPr>
+        <w:t>E</w:t>
+      </w:r>
+      <w:r>
+        <w:rPr>
+          <w:rFonts w:asciiTheme="minorEastAsia" w:hAnsiTheme="minorEastAsia" w:hint="eastAsia"/>
+          <w:b/>
+        </w:rPr>
+        <w:t>．</w:t>
+      </w:r>
+      <w:r>
+        <w:rPr>
+          <w:rFonts w:asciiTheme="minorEastAsia" w:hAnsiTheme="minorEastAsia" w:hint="eastAsia"/>
+          <w:b/>
+        </w:rPr>
+        <w:t>假设的总结</w:t>
+      </w:r>
+    </w:p>
+    <w:p>
+      <w:pPr>
+        <w:spacing w:line="480" w:lineRule="auto"/>
+        <w:rPr>
+          <w:rFonts w:hint="eastAsia"/>
+        </w:rPr>
+      </w:pPr>
+      <w:r>
+        <w:rPr>
+          <w:rFonts w:hint="eastAsia"/>
+        </w:rPr>
+        <w:t>这部分提供一份</w:t>
+      </w:r>
+      <w:r>
+        <w:rPr>
+          <w:rFonts w:hint="eastAsia"/>
+        </w:rPr>
+        <w:t>隐藏在</w:t>
+      </w:r>
+      <w:r>
+        <w:rPr>
+          <w:rFonts w:hint="eastAsia"/>
+        </w:rPr>
+        <w:t>PCA</w:t>
+      </w:r>
+      <w:r>
+        <w:rPr>
+          <w:rFonts w:hint="eastAsia"/>
+        </w:rPr>
+        <w:t>后的</w:t>
+      </w:r>
+      <w:r>
+        <w:rPr>
+          <w:rFonts w:hint="eastAsia"/>
+        </w:rPr>
+        <w:t>假设的总结</w:t>
+      </w:r>
+      <w:r>
+        <w:rPr>
+          <w:rFonts w:hint="eastAsia"/>
+        </w:rPr>
+        <w:t>并说明何时这些假设可能没有效果。</w:t>
+      </w:r>
+      <w:r>
+        <w:br/>
+      </w:r>
+      <w:r>
+        <w:t>1.</w:t>
+      </w:r>
+      <w:r>
+        <w:rPr>
+          <w:rFonts w:hint="eastAsia"/>
+        </w:rPr>
+        <w:t>线性</w:t>
+      </w:r>
+    </w:p>
+    <w:p>
+      <w:pPr>
+        <w:spacing w:line="480" w:lineRule="auto"/>
+        <w:rPr>
+          <w:rFonts w:hint="eastAsia"/>
+        </w:rPr>
+      </w:pPr>
+      <w:r>
+        <w:rPr>
+          <w:rFonts w:hint="eastAsia"/>
+        </w:rPr>
+        <w:t>线性</w:t>
+      </w:r>
+      <w:r>
+        <w:rPr>
+          <w:rFonts w:hint="eastAsia"/>
+        </w:rPr>
+        <w:t>代表了</w:t>
+      </w:r>
+      <w:r>
+        <w:rPr>
+          <w:rFonts w:hint="eastAsia"/>
+        </w:rPr>
+        <w:t>基底转换的框架</w:t>
+      </w:r>
+      <w:r>
+        <w:rPr>
+          <w:rFonts w:hint="eastAsia"/>
+        </w:rPr>
+        <w:t>。</w:t>
+      </w:r>
+      <w:r>
+        <w:rPr>
+          <w:rFonts w:hint="eastAsia"/>
+        </w:rPr>
+        <w:t>已经有一些领域的研究探索了如何将这些想法用于非线性的</w:t>
+      </w:r>
+      <w:r>
+        <w:rPr>
+          <w:rFonts w:hint="eastAsia"/>
+        </w:rPr>
+        <w:t>情形（见讨论）。</w:t>
+      </w:r>
+    </w:p>
+    <w:p>
+      <w:pPr>
+        <w:spacing w:line="480" w:lineRule="auto"/>
+        <w:rPr>
+          <w:rFonts w:hint="eastAsia"/>
+        </w:rPr>
+      </w:pPr>
+      <w:r>
+        <w:rPr>
+          <w:rFonts w:hint="eastAsia"/>
+        </w:rPr>
+        <w:t>2.</w:t>
+      </w:r>
+      <w:r>
+        <w:rPr>
+          <w:rFonts w:hint="eastAsia"/>
+        </w:rPr>
+        <w:t>大的方差具有重要的结构</w:t>
+      </w:r>
+    </w:p>
+    <w:p>
+      <w:pPr>
+        <w:spacing w:line="480" w:lineRule="auto"/>
+        <w:rPr>
+          <w:rFonts w:hint="eastAsia"/>
+        </w:rPr>
+      </w:pPr>
+      <w:r>
+        <w:rPr>
+          <w:rFonts w:hint="eastAsia"/>
+        </w:rPr>
+        <w:t>这个假设</w:t>
+      </w:r>
+      <w:r>
+        <w:rPr>
+          <w:rFonts w:hint="eastAsia"/>
+        </w:rPr>
+        <w:t>包括认为</w:t>
+      </w:r>
+      <w:r>
+        <w:rPr>
+          <w:rFonts w:hint="eastAsia"/>
+        </w:rPr>
+        <w:t>数据由较高的</w:t>
+      </w:r>
+      <w:r>
+        <w:rPr>
+          <w:rFonts w:hint="eastAsia"/>
+        </w:rPr>
+        <w:t>SNR</w:t>
+      </w:r>
+      <w:r>
+        <w:rPr>
+          <w:rFonts w:hint="eastAsia"/>
+        </w:rPr>
+        <w:t>。</w:t>
+      </w:r>
+      <w:r>
+        <w:rPr>
+          <w:rFonts w:hint="eastAsia"/>
+        </w:rPr>
+        <w:t>因此，有较高</w:t>
+      </w:r>
+      <w:r>
+        <w:rPr>
+          <w:rFonts w:hint="eastAsia"/>
+        </w:rPr>
+        <w:t>方差的主成分代表了</w:t>
+      </w:r>
+      <w:r>
+        <w:rPr>
+          <w:rFonts w:hint="eastAsia"/>
+        </w:rPr>
+        <w:t>有意义的结构</w:t>
+      </w:r>
+      <w:r>
+        <w:rPr>
+          <w:rFonts w:hint="eastAsia"/>
+        </w:rPr>
+        <w:t>，</w:t>
+      </w:r>
+      <w:r>
+        <w:rPr>
+          <w:rFonts w:hint="eastAsia"/>
+        </w:rPr>
+        <w:t>而较低方差则代表的噪声，</w:t>
+      </w:r>
+      <w:r>
+        <w:rPr>
+          <w:rFonts w:hint="eastAsia"/>
+        </w:rPr>
+        <w:t>主要</w:t>
+      </w:r>
+      <w:r>
+        <w:rPr>
+          <w:rFonts w:hint="eastAsia"/>
+        </w:rPr>
+        <w:t>这是一条</w:t>
+      </w:r>
+      <w:r>
+        <w:rPr>
+          <w:rFonts w:hint="eastAsia"/>
+        </w:rPr>
+        <w:t>有些强硬的，有时甚至是不正确的假设（见讨论）</w:t>
+      </w:r>
+      <w:r>
+        <w:rPr>
+          <w:rFonts w:hint="eastAsia"/>
+        </w:rPr>
+        <w:t>。</w:t>
+      </w:r>
+    </w:p>
+    <w:p>
+      <w:pPr>
+        <w:spacing w:line="480" w:lineRule="auto"/>
+        <w:rPr>
+          <w:rFonts w:hint="eastAsia"/>
+        </w:rPr>
+      </w:pPr>
+      <w:r>
+        <w:rPr>
+          <w:rFonts w:hint="eastAsia"/>
+        </w:rPr>
+        <w:t>3.</w:t>
+      </w:r>
+      <w:r>
+        <w:rPr>
+          <w:rFonts w:hint="eastAsia"/>
+        </w:rPr>
+        <w:t>主成分是正交的</w:t>
+      </w:r>
+    </w:p>
+    <w:p>
+      <w:pPr>
+        <w:spacing w:line="480" w:lineRule="auto"/>
+        <w:rPr>
+          <w:rFonts w:hint="eastAsia"/>
+        </w:rPr>
+      </w:pPr>
+      <w:r>
+        <w:rPr>
+          <w:rFonts w:hint="eastAsia"/>
+        </w:rPr>
+        <w:t>这条假设提供一个直觉上的简化，</w:t>
+      </w:r>
+      <w:r>
+        <w:rPr>
+          <w:rFonts w:hint="eastAsia"/>
+        </w:rPr>
+        <w:t>即</w:t>
+      </w:r>
+      <w:r>
+        <w:rPr>
+          <w:rFonts w:hint="eastAsia"/>
+        </w:rPr>
+        <w:t>使得</w:t>
+      </w:r>
+      <w:r>
+        <w:rPr>
+          <w:rFonts w:hint="eastAsia"/>
+        </w:rPr>
+        <w:t>PCA</w:t>
+      </w:r>
+      <w:r>
+        <w:rPr>
+          <w:rFonts w:hint="eastAsia"/>
+        </w:rPr>
+        <w:t>可以用线性代数的</w:t>
+      </w:r>
+      <w:r>
+        <w:rPr>
+          <w:rFonts w:hint="eastAsia"/>
+        </w:rPr>
+        <w:t>分解技巧来</w:t>
+      </w:r>
+      <w:r>
+        <w:rPr>
+          <w:rFonts w:hint="eastAsia"/>
+        </w:rPr>
+        <w:t>处理，这些技巧在接下来的部分中是极其重要的</w:t>
+      </w:r>
+      <w:r>
+        <w:rPr>
+          <w:rFonts w:hint="eastAsia"/>
+        </w:rPr>
+        <w:t>。</w:t>
+      </w:r>
+    </w:p>
+    <w:p>
+      <w:pPr>
+        <w:spacing w:line="480" w:lineRule="auto"/>
+        <w:rPr>
+          <w:rFonts w:hint="eastAsia"/>
+        </w:rPr>
+      </w:pPr>
+      <w:r>
+        <w:rPr>
+          <w:rFonts w:hint="eastAsia"/>
+        </w:rPr>
+        <w:t>我们已经讨论的获得</w:t>
+      </w:r>
+      <w:r>
+        <w:rPr>
+          <w:rFonts w:hint="eastAsia"/>
+        </w:rPr>
+        <w:t>PCA</w:t>
+      </w:r>
+      <w:r>
+        <w:rPr>
+          <w:rFonts w:hint="eastAsia"/>
+        </w:rPr>
+        <w:t>的方方面面</w:t>
+      </w:r>
+      <w:r>
+        <w:t>—</w:t>
+      </w:r>
+      <w:r>
+        <w:rPr>
+          <w:rFonts w:hint="eastAsia"/>
+        </w:rPr>
+        <w:t>接下来的问题是</w:t>
+      </w:r>
+      <w:r>
+        <w:rPr>
+          <w:rFonts w:hint="eastAsia"/>
+        </w:rPr>
+        <w:t>线性代数的解决方案</w:t>
+      </w:r>
+      <w:r>
+        <w:rPr>
+          <w:rFonts w:hint="eastAsia"/>
+        </w:rPr>
+        <w:t>。</w:t>
+      </w:r>
+      <w:r>
+        <w:rPr>
+          <w:rFonts w:hint="eastAsia"/>
+        </w:rPr>
+        <w:t>第一个方案比较直接，</w:t>
+      </w:r>
+      <w:r>
+        <w:rPr>
+          <w:rFonts w:hint="eastAsia"/>
+        </w:rPr>
+        <w:t>而第二个方案</w:t>
+      </w:r>
+      <w:r>
+        <w:rPr>
+          <w:rFonts w:hint="eastAsia"/>
+        </w:rPr>
+        <w:t>需要理解线性代数的一个重要分解</w:t>
+      </w:r>
+      <w:r>
+        <w:rPr>
+          <w:rFonts w:hint="eastAsia"/>
+        </w:rPr>
+        <w:t>。</w:t>
+      </w:r>
+    </w:p>
+    <w:p>
+      <w:pPr>
+        <w:spacing w:line="480" w:lineRule="auto"/>
+        <w:rPr>
+          <w:rFonts w:hint="eastAsia"/>
+          <w:b/>
+        </w:rPr>
+      </w:pPr>
+      <w:r>
+        <w:rPr>
+          <w:rFonts w:hint="eastAsia"/>
+          <w:b/>
+        </w:rPr>
+        <w:t>5</w:t>
+      </w:r>
+      <w:r>
+        <w:rPr>
+          <w:rFonts w:hint="eastAsia"/>
+          <w:b/>
+        </w:rPr>
+        <w:t>.</w:t>
+      </w:r>
+      <w:r>
+        <w:rPr>
+          <w:rFonts w:hint="eastAsia"/>
+          <w:b/>
+        </w:rPr>
+        <w:t>使用特征</w:t>
+      </w:r>
+      <w:r>
+        <w:rPr>
+          <w:rFonts w:hint="eastAsia"/>
+          <w:b/>
+        </w:rPr>
+        <w:t>分解求解</w:t>
+      </w:r>
+      <w:r>
+        <w:rPr>
+          <w:rFonts w:hint="eastAsia"/>
+          <w:b/>
+        </w:rPr>
+        <w:t>PCA</w:t>
+      </w:r>
+    </w:p>
+    <w:p>
+      <w:pPr>
+        <w:spacing w:line="480" w:lineRule="auto"/>
+        <w:rPr>
+          <w:rFonts w:hint="eastAsia"/>
+        </w:rPr>
+      </w:pPr>
+      <w:r>
+        <w:rPr>
+          <w:rFonts w:hint="eastAsia"/>
+        </w:rPr>
+        <w:t>我们</w:t>
+      </w:r>
+      <w:r>
+        <w:rPr>
+          <w:rFonts w:hint="eastAsia"/>
+        </w:rPr>
+        <w:t>基于</w:t>
+      </w:r>
+      <w:r>
+        <w:rPr>
+          <w:rFonts w:hint="eastAsia"/>
+        </w:rPr>
+        <w:t>特征分解</w:t>
+      </w:r>
+      <w:r>
+        <w:rPr>
+          <w:rFonts w:hint="eastAsia"/>
+        </w:rPr>
+        <w:t>的性质</w:t>
+      </w:r>
+      <w:r>
+        <w:rPr>
+          <w:rFonts w:hint="eastAsia"/>
+        </w:rPr>
+        <w:t>来探讨我们的第一个</w:t>
+      </w:r>
+      <w:r>
+        <w:rPr>
+          <w:rFonts w:hint="eastAsia"/>
+        </w:rPr>
+        <w:t>PCA</w:t>
+      </w:r>
+      <w:r>
+        <w:rPr>
+          <w:rFonts w:hint="eastAsia"/>
+        </w:rPr>
+        <w:t>代数解决方案。</w:t>
+      </w:r>
+      <w:r>
+        <w:rPr>
+          <w:rFonts w:hint="eastAsia"/>
+        </w:rPr>
+        <w:t>再一次，</w:t>
+      </w:r>
+      <w:r>
+        <w:rPr>
+          <w:rFonts w:hint="eastAsia"/>
+        </w:rPr>
+        <w:t>数据集为</w:t>
+      </w:r>
+      <w:r>
+        <w:rPr>
+          <w:rFonts w:hint="eastAsia"/>
+        </w:rPr>
+        <w:t>X</w:t>
+      </w:r>
+      <w:r>
+        <w:rPr>
+          <w:rFonts w:hint="eastAsia"/>
+        </w:rPr>
+        <w:t>是一个</w:t>
+      </w:r>
+      <w:r>
+        <w:rPr>
+          <w:rFonts w:hint="eastAsia"/>
+        </w:rPr>
+        <w:t>m*n</w:t>
+      </w:r>
+      <w:r>
+        <w:rPr>
+          <w:rFonts w:hint="eastAsia"/>
+        </w:rPr>
+        <w:t>的矩阵，</w:t>
+      </w:r>
+      <w:r>
+        <w:rPr>
+          <w:rFonts w:hint="eastAsia"/>
+        </w:rPr>
+        <w:t>其中</w:t>
+      </w:r>
+      <w:r>
+        <w:rPr>
+          <w:rFonts w:hint="eastAsia"/>
+        </w:rPr>
+        <w:t>m</w:t>
+      </w:r>
+      <w:r>
+        <w:rPr>
+          <w:rFonts w:hint="eastAsia"/>
+        </w:rPr>
+        <w:t>代表了度量方式的类型而</w:t>
+      </w:r>
+      <w:r>
+        <w:rPr>
+          <w:rFonts w:hint="eastAsia"/>
+        </w:rPr>
+        <w:t>n</w:t>
+      </w:r>
+      <w:r>
+        <w:rPr>
+          <w:rFonts w:hint="eastAsia"/>
+        </w:rPr>
+        <w:t>代表了样本数</w:t>
+      </w:r>
+      <w:r>
+        <w:rPr>
+          <w:rFonts w:hint="eastAsia"/>
+        </w:rPr>
+        <w:t>，</w:t>
+      </w:r>
+      <w:r>
+        <w:rPr>
+          <w:rFonts w:hint="eastAsia"/>
+        </w:rPr>
+        <w:t>转化</w:t>
+      </w:r>
+      <w:r>
+        <w:rPr>
+          <w:rFonts w:hint="eastAsia"/>
+        </w:rPr>
+        <w:t>目标总结如下</w:t>
+      </w:r>
+      <w:r>
+        <w:rPr>
+          <w:rFonts w:hint="eastAsia"/>
+        </w:rPr>
+        <w:t>：</w:t>
+      </w:r>
+    </w:p>
+    <w:p>
+      <w:pPr>
+        <w:spacing w:line="480" w:lineRule="auto"/>
+        <w:rPr>
+          <w:rFonts w:hint="eastAsia"/>
+        </w:rPr>
+      </w:pPr>
+      <w:r>
+        <w:rPr>
+          <w:rFonts w:hint="eastAsia"/>
+        </w:rPr>
+        <w:t>寻找到一些</w:t>
+      </w:r>
+      <w:r>
+        <w:rPr>
+          <w:rFonts w:hint="eastAsia"/>
+        </w:rPr>
+        <w:t>正交矩阵</w:t>
+      </w:r>
+      <w:r>
+        <w:rPr>
+          <w:rFonts w:hint="eastAsia"/>
+        </w:rPr>
+        <w:t>P</w:t>
+      </w:r>
+      <w:r>
+        <w:rPr>
+          <w:rFonts w:hint="eastAsia"/>
+        </w:rPr>
+        <w:t>，使得</w:t>
+      </w:r>
+      <w:r>
+        <w:rPr>
+          <w:rFonts w:hint="eastAsia"/>
+        </w:rPr>
+        <w:t>Y=PX</w:t>
+      </w:r>
+      <w:r>
+        <w:rPr>
+          <w:rFonts w:hint="eastAsia"/>
+        </w:rPr>
+        <w:t>，形如</w:t>
+      </w:r>
+      <w:r>
+        <w:rPr>
+          <w:rFonts w:hint="eastAsia"/>
+        </w:rPr>
+        <w:t>Cy=</w:t>
+      </w:r>
+      <m:oMath>
+        <m:f>
+          <m:fPr>
+            <m:ctrlPr>
+              <w:rPr>
+                <w:rFonts w:ascii="Cambria Math" w:hAnsi="Cambria Math"/>
+              </w:rPr>
+            </m:ctrlPr>
+          </m:fPr>
+          <m:num>
+            <m:r>
+              <w:rPr>
+                <w:rFonts w:ascii="Cambria Math" w:hAnsi="Cambria Math"/>
+              </w:rPr>
+              <m:t>1</m:t>
+            </m:r>
+          </m:num>
+          <m:den>
+            <m:r>
+              <w:rPr>
+                <w:rFonts w:ascii="Cambria Math" w:hAnsi="Cambria Math"/>
+              </w:rPr>
+              <m:t>n</m:t>
+            </m:r>
+          </m:den>
+        </m:f>
+        <m:r>
+          <w:rPr>
+            <w:rFonts w:ascii="Cambria Math" w:hAnsi="Cambria Math"/>
+          </w:rPr>
+          <m:t>Y</m:t>
+        </m:r>
+        <m:sSup>
+          <m:sSupPr>
+            <m:ctrlPr>
+              <w:rPr>
+                <w:rFonts w:ascii="Cambria Math" w:hAnsi="Cambria Math"/>
+                <w:i/>
+              </w:rPr>
+            </m:ctrlPr>
+          </m:sSupPr>
+          <m:e>
+            <m:r>
+              <w:rPr>
+                <w:rFonts w:ascii="Cambria Math" w:hAnsi="Cambria Math"/>
+              </w:rPr>
+              <m:t>Y</m:t>
+            </m:r>
+          </m:e>
+          <m:sup>
+            <m:r>
+              <w:rPr>
+                <w:rFonts w:ascii="Cambria Math" w:hAnsi="Cambria Math" w:cs="Cambria Math"/>
+              </w:rPr>
+              <m:t>T</m:t>
+            </m:r>
+          </m:sup>
+        </m:sSup>
+      </m:oMath>
+      <w:r>
+        <w:rPr>
+          <w:rFonts w:hint="eastAsia"/>
+        </w:rPr>
+        <w:t>为一个对角矩阵</w:t>
+      </w:r>
+      <w:r>
+        <w:rPr>
+          <w:rFonts w:hint="eastAsia"/>
+        </w:rPr>
+        <w:t>。</w:t>
+      </w:r>
+      <w:r>
+        <w:rPr>
+          <w:rFonts w:hint="eastAsia"/>
+        </w:rPr>
+        <w:t>P</w:t>
+      </w:r>
+      <w:r>
+        <w:rPr>
+          <w:rFonts w:hint="eastAsia"/>
+        </w:rPr>
+        <w:t>的行向量代表了</w:t>
+      </w:r>
+      <w:r>
+        <w:rPr>
+          <w:rFonts w:hint="eastAsia"/>
+        </w:rPr>
+        <w:t>X</w:t>
+      </w:r>
+      <w:r>
+        <w:rPr>
+          <w:rFonts w:hint="eastAsia"/>
+        </w:rPr>
+        <w:t>的主成分</w:t>
+      </w:r>
+      <w:r>
+        <w:rPr>
+          <w:rFonts w:hint="eastAsia"/>
+        </w:rPr>
+        <w:t>。</w:t>
+      </w:r>
+    </w:p>
+    <w:p>
+      <w:pPr>
+        <w:spacing w:line="480" w:lineRule="auto"/>
+        <w:rPr>
+          <w:rFonts w:hint="eastAsia"/>
+        </w:rPr>
+      </w:pPr>
+      <w:r>
+        <w:rPr>
+          <w:rFonts w:hint="eastAsia"/>
+        </w:rPr>
+        <w:t>我们通过</w:t>
+      </w:r>
+      <w:r>
+        <w:rPr>
+          <w:rFonts w:hint="eastAsia"/>
+        </w:rPr>
+        <w:t>根据未知标量重写</w:t>
+      </w:r>
+      <w:r>
+        <w:rPr>
+          <w:rFonts w:hint="eastAsia"/>
+        </w:rPr>
+        <w:t>Cy</w:t>
+      </w:r>
+      <w:r>
+        <w:rPr>
+          <w:rFonts w:hint="eastAsia"/>
+        </w:rPr>
+        <w:t>：</w:t>
+      </w:r>
+    </w:p>
+    <w:p>
+      <w:pPr>
+        <w:spacing w:line="480" w:lineRule="auto"/>
+        <w:jc w:val="center"/>
+        <w:rPr>
+          <w:rFonts w:hint="eastAsia"/>
+        </w:rPr>
+      </w:pPr>
+      <w:r>
+        <w:drawing>
+          <wp:inline distT="0" distB="0" distL="0" distR="0" wp14:anchorId="57C47D77" wp14:editId="7EFCEF64">
+            <wp:extent cx="1843636" cy="1981735"/>
+            <wp:effectExtent l="0" t="0" r="10795" b="0"/>
+            <wp:docPr id="18" name="Picture 18"/>
+            <wp:cNvGraphicFramePr>
+              <a:graphicFrameLocks xmlns:a="http://schemas.openxmlformats.org/drawingml/2006/main" noChangeAspect="1"/>
+            </wp:cNvGraphicFramePr>
+            <a:graphic xmlns:a="http://schemas.openxmlformats.org/drawingml/2006/main">
+              <a:graphicData uri="http://schemas.openxmlformats.org/drawingml/2006/picture">
+                <pic:pic xmlns:pic="http://schemas.openxmlformats.org/drawingml/2006/picture">
+                  <pic:nvPicPr>
+                    <pic:cNvPr id="1" name=""/>
+                    <pic:cNvPicPr/>
+                  </pic:nvPicPr>
+                  <pic:blipFill>
+                    <a:blip r:embed="rId20"/>
+                    <a:stretch>
+                      <a:fillRect/>
+                    </a:stretch>
+                  </pic:blipFill>
+                  <pic:spPr>
+                    <a:xfrm>
+                      <a:off x="0" y="0"/>
+                      <a:ext cx="1865668" cy="2005417"/>
+                    </a:xfrm>
+                    <a:prstGeom prst="rect">
+                      <a:avLst/>
+                    </a:prstGeom>
+                  </pic:spPr>
+                </pic:pic>
+              </a:graphicData>
+            </a:graphic>
+          </wp:inline>
+        </w:drawing>
+      </w:r>
+    </w:p>
+    <w:p>
+      <w:pPr>
+        <w:spacing w:line="480" w:lineRule="auto"/>
+        <w:rPr>
+          <w:rFonts w:hint="eastAsia"/>
+        </w:rPr>
+      </w:pPr>
+      <w:r>
+        <w:rPr>
+          <w:rFonts w:hint="eastAsia"/>
+        </w:rPr>
+        <w:t>主要到我们已经在最后一行定义了</w:t>
+      </w:r>
+      <w:r>
+        <w:rPr>
+          <w:rFonts w:hint="eastAsia"/>
+        </w:rPr>
+        <w:t>X</w:t>
+      </w:r>
+      <w:r>
+        <w:rPr>
+          <w:rFonts w:hint="eastAsia"/>
+        </w:rPr>
+        <w:t>的协方差矩阵。</w:t>
+      </w:r>
+    </w:p>
+    <w:p>
+      <w:pPr>
+        <w:spacing w:line="480" w:lineRule="auto"/>
+        <w:rPr>
+          <w:rFonts w:hint="eastAsia"/>
+        </w:rPr>
+      </w:pPr>
+      <w:r>
+        <w:rPr>
+          <w:rFonts w:hint="eastAsia"/>
+        </w:rPr>
+        <w:t>我们的计划是识别任何对称矩阵</w:t>
       </w:r>
       <w:bookmarkStart w:id="0" w:name="_GoBack"/>
       <w:bookmarkEnd w:id="0"/>
@@ -6032,6 +8229,95 @@
     </w:lvl>
   </w:abstractNum>
   <w:abstractNum w:abstractNumId="1">
+    <w:nsid w:val="3F8F2400"/>
+    <w:multiLevelType w:val="hybridMultilevel"/>
+    <w:tmpl w:val="3DEAB806"/>
+    <w:lvl w:ilvl="0" w:tplc="ED2EC550">
+      <w:start w:val="1"/>
+      <w:numFmt w:val="decimal"/>
+      <w:lvlText w:val="%1."/>
+      <w:lvlJc w:val="left"/>
+      <w:pPr>
+        <w:ind w:left="720" w:hanging="360"/>
+      </w:pPr>
+      <w:rPr>
+        <w:rFonts w:hint="eastAsia"/>
+      </w:rPr>
+    </w:lvl>
+    <w:lvl w:ilvl="1" w:tplc="04090019" w:tentative="1">
+      <w:start w:val="1"/>
+      <w:numFmt w:val="lowerLetter"/>
+      <w:lvlText w:val="%2."/>
+      <w:lvlJc w:val="left"/>
+      <w:pPr>
+        <w:ind w:left="1440" w:hanging="360"/>
+      </w:pPr>
+    </w:lvl>
+    <w:lvl w:ilvl="2" w:tplc="0409001B" w:tentative="1">
+      <w:start w:val="1"/>
+      <w:numFmt w:val="lowerRoman"/>
+      <w:lvlText w:val="%3."/>
+      <w:lvlJc w:val="right"/>
+      <w:pPr>
+        <w:ind w:left="2160" w:hanging="180"/>
+      </w:pPr>
+    </w:lvl>
+    <w:lvl w:ilvl="3" w:tplc="0409000F" w:tentative="1">
+      <w:start w:val="1"/>
+      <w:numFmt w:val="decimal"/>
+      <w:lvlText w:val="%4."/>
+      <w:lvlJc w:val="left"/>
+      <w:pPr>
+        <w:ind w:left="2880" w:hanging="360"/>
+      </w:pPr>
+    </w:lvl>
+    <w:lvl w:ilvl="4" w:tplc="04090019" w:tentative="1">
+      <w:start w:val="1"/>
+      <w:numFmt w:val="lowerLetter"/>
+      <w:lvlText w:val="%5."/>
+      <w:lvlJc w:val="left"/>
+      <w:pPr>
+        <w:ind w:left="3600" w:hanging="360"/>
+      </w:pPr>
+    </w:lvl>
+    <w:lvl w:ilvl="5" w:tplc="0409001B" w:tentative="1">
+      <w:start w:val="1"/>
+      <w:numFmt w:val="lowerRoman"/>
+      <w:lvlText w:val="%6."/>
+      <w:lvlJc w:val="right"/>
+      <w:pPr>
+        <w:ind w:left="4320" w:hanging="180"/>
+      </w:pPr>
+    </w:lvl>
+    <w:lvl w:ilvl="6" w:tplc="0409000F" w:tentative="1">
+      <w:start w:val="1"/>
+      <w:numFmt w:val="decimal"/>
+      <w:lvlText w:val="%7."/>
+      <w:lvlJc w:val="left"/>
+      <w:pPr>
+        <w:ind w:left="5040" w:hanging="360"/>
+      </w:pPr>
+    </w:lvl>
+    <w:lvl w:ilvl="7" w:tplc="04090019" w:tentative="1">
+      <w:start w:val="1"/>
+      <w:numFmt w:val="lowerLetter"/>
+      <w:lvlText w:val="%8."/>
+      <w:lvlJc w:val="left"/>
+      <w:pPr>
+        <w:ind w:left="5760" w:hanging="360"/>
+      </w:pPr>
+    </w:lvl>
+    <w:lvl w:ilvl="8" w:tplc="0409001B" w:tentative="1">
+      <w:start w:val="1"/>
+      <w:numFmt w:val="lowerRoman"/>
+      <w:lvlText w:val="%9."/>
+      <w:lvlJc w:val="right"/>
+      <w:pPr>
+        <w:ind w:left="6480" w:hanging="180"/>
+      </w:pPr>
+    </w:lvl>
+  </w:abstractNum>
+  <w:abstractNum w:abstractNumId="2">
     <w:nsid w:val="4CE81FD5"/>
     <w:multiLevelType w:val="hybridMultilevel"/>
     <w:tmpl w:val="73389010"/>
@@ -6145,10 +8431,13 @@
     </w:lvl>
   </w:abstractNum>
   <w:num w:numId="1">
-    <w:abstractNumId w:val="1"/>
+    <w:abstractNumId w:val="2"/>
   </w:num>
   <w:num w:numId="2">
     <w:abstractNumId w:val="0"/>
+  </w:num>
+  <w:num w:numId="3">
+    <w:abstractNumId w:val="1"/>
   </w:num>
 </w:numbering>
 </file>
